--- a/Assignment/CSS/CSS.docx
+++ b/Assignment/CSS/CSS.docx
@@ -1035,6 +1035,696 @@
         </w:rPr>
         <w:t>=&gt; Opacity value defines lower than 1, for example 0.5 value of opacity means 60%.</w:t>
       </w:r>
+    </w:p>
+    <w:p>
+      <w:pPr>
+        <w:rPr>
+          <w:rFonts w:ascii="Arial" w:hAnsi="Arial" w:cs="Arial"/>
+          <w:sz w:val="32"/>
+          <w:szCs w:val="32"/>
+        </w:rPr>
+      </w:pPr>
+    </w:p>
+    <w:p>
+      <w:pPr>
+        <w:rPr>
+          <w:rFonts w:ascii="Arial" w:hAnsi="Arial" w:cs="Arial"/>
+          <w:sz w:val="32"/>
+          <w:szCs w:val="32"/>
+        </w:rPr>
+      </w:pPr>
+    </w:p>
+    <w:p>
+      <w:pPr>
+        <w:rPr>
+          <w:rFonts w:ascii="Arial" w:hAnsi="Arial" w:cs="Arial"/>
+          <w:sz w:val="32"/>
+          <w:szCs w:val="32"/>
+        </w:rPr>
+      </w:pPr>
+      <w:r>
+        <w:rPr>
+          <w:rFonts w:ascii="Arial" w:hAnsi="Arial" w:cs="Arial"/>
+          <w:sz w:val="32"/>
+          <w:szCs w:val="32"/>
+        </w:rPr>
+        <w:t xml:space="preserve">• </w:t>
+      </w:r>
+      <w:r>
+        <w:rPr>
+          <w:rFonts w:ascii="Arial" w:hAnsi="Arial" w:cs="Arial"/>
+          <w:sz w:val="32"/>
+          <w:szCs w:val="32"/>
+        </w:rPr>
+        <w:t xml:space="preserve">How can the background color of an element be changed? </w:t>
+      </w:r>
+    </w:p>
+    <w:p>
+      <w:pPr>
+        <w:rPr>
+          <w:rFonts w:ascii="Arial" w:hAnsi="Arial" w:cs="Arial"/>
+          <w:sz w:val="32"/>
+          <w:szCs w:val="32"/>
+        </w:rPr>
+      </w:pPr>
+      <w:r>
+        <w:rPr>
+          <w:rFonts w:ascii="Arial" w:hAnsi="Arial" w:cs="Arial"/>
+          <w:sz w:val="32"/>
+          <w:szCs w:val="32"/>
+        </w:rPr>
+        <w:t>=&gt; We can change the background color of elements using “background-color” proprerty.</w:t>
+      </w:r>
+    </w:p>
+    <w:p>
+      <w:pPr>
+        <w:rPr>
+          <w:rFonts w:ascii="Arial" w:hAnsi="Arial" w:cs="Arial"/>
+          <w:sz w:val="32"/>
+          <w:szCs w:val="32"/>
+        </w:rPr>
+      </w:pPr>
+    </w:p>
+    <w:p>
+      <w:pPr>
+        <w:rPr>
+          <w:rFonts w:ascii="Arial" w:hAnsi="Arial" w:cs="Arial"/>
+          <w:sz w:val="32"/>
+          <w:szCs w:val="32"/>
+        </w:rPr>
+      </w:pPr>
+      <w:r>
+        <w:rPr>
+          <w:rFonts w:ascii="Arial" w:hAnsi="Arial" w:cs="Arial"/>
+          <w:sz w:val="32"/>
+          <w:szCs w:val="32"/>
+        </w:rPr>
+        <w:lastRenderedPageBreak/>
+        <w:t>=&gt; element {</w:t>
+      </w:r>
+    </w:p>
+    <w:p>
+      <w:pPr>
+        <w:rPr>
+          <w:rFonts w:ascii="Arial" w:hAnsi="Arial" w:cs="Arial"/>
+          <w:sz w:val="32"/>
+          <w:szCs w:val="32"/>
+        </w:rPr>
+      </w:pPr>
+      <w:r>
+        <w:rPr>
+          <w:rFonts w:ascii="Arial" w:hAnsi="Arial" w:cs="Arial"/>
+          <w:sz w:val="32"/>
+          <w:szCs w:val="32"/>
+        </w:rPr>
+        <w:tab/>
+        <w:t>background-color :</w:t>
+      </w:r>
+      <w:r>
+        <w:rPr>
+          <w:rFonts w:ascii="Arial" w:hAnsi="Arial" w:cs="Arial"/>
+          <w:sz w:val="32"/>
+          <w:szCs w:val="32"/>
+        </w:rPr>
+        <w:t xml:space="preserve"> black</w:t>
+      </w:r>
+      <w:r>
+        <w:rPr>
+          <w:rFonts w:ascii="Arial" w:hAnsi="Arial" w:cs="Arial"/>
+          <w:sz w:val="32"/>
+          <w:szCs w:val="32"/>
+        </w:rPr>
+        <w:t>;</w:t>
+      </w:r>
+    </w:p>
+    <w:p>
+      <w:pPr>
+        <w:rPr>
+          <w:rFonts w:ascii="Arial" w:hAnsi="Arial" w:cs="Arial"/>
+          <w:sz w:val="32"/>
+          <w:szCs w:val="32"/>
+        </w:rPr>
+      </w:pPr>
+      <w:r>
+        <w:rPr>
+          <w:rFonts w:ascii="Arial" w:hAnsi="Arial" w:cs="Arial"/>
+          <w:sz w:val="32"/>
+          <w:szCs w:val="32"/>
+        </w:rPr>
+        <w:tab/>
+        <w:t>}</w:t>
+      </w:r>
+    </w:p>
+    <w:p>
+      <w:pPr>
+        <w:rPr>
+          <w:rFonts w:ascii="Arial" w:hAnsi="Arial" w:cs="Arial"/>
+          <w:sz w:val="32"/>
+          <w:szCs w:val="32"/>
+        </w:rPr>
+      </w:pPr>
+    </w:p>
+    <w:p>
+      <w:pPr>
+        <w:rPr>
+          <w:rFonts w:ascii="Arial" w:hAnsi="Arial" w:cs="Arial"/>
+          <w:sz w:val="32"/>
+          <w:szCs w:val="32"/>
+        </w:rPr>
+      </w:pPr>
+    </w:p>
+    <w:p>
+      <w:pPr>
+        <w:rPr>
+          <w:rFonts w:ascii="Arial" w:hAnsi="Arial" w:cs="Arial"/>
+          <w:sz w:val="32"/>
+          <w:szCs w:val="32"/>
+        </w:rPr>
+      </w:pPr>
+      <w:r>
+        <w:rPr>
+          <w:rFonts w:ascii="Arial" w:hAnsi="Arial" w:cs="Arial"/>
+          <w:sz w:val="32"/>
+          <w:szCs w:val="32"/>
+        </w:rPr>
+        <w:t xml:space="preserve">• </w:t>
+      </w:r>
+      <w:r>
+        <w:rPr>
+          <w:rFonts w:ascii="Arial" w:hAnsi="Arial" w:cs="Arial"/>
+          <w:sz w:val="32"/>
+          <w:szCs w:val="32"/>
+        </w:rPr>
+        <w:t xml:space="preserve">How can image repetition of the backup be controlled? </w:t>
+      </w:r>
+    </w:p>
+    <w:p>
+      <w:pPr>
+        <w:rPr>
+          <w:rFonts w:ascii="Arial" w:hAnsi="Arial" w:cs="Arial"/>
+          <w:sz w:val="32"/>
+          <w:szCs w:val="32"/>
+        </w:rPr>
+      </w:pPr>
+      <w:r>
+        <w:rPr>
+          <w:rFonts w:ascii="Arial" w:hAnsi="Arial" w:cs="Arial"/>
+          <w:sz w:val="32"/>
+          <w:szCs w:val="32"/>
+        </w:rPr>
+        <w:t xml:space="preserve"> </w:t>
+      </w:r>
+      <w:r>
+        <w:rPr>
+          <w:rFonts w:ascii="Arial" w:hAnsi="Arial" w:cs="Arial"/>
+          <w:sz w:val="32"/>
+          <w:szCs w:val="32"/>
+        </w:rPr>
+        <w:t>=&gt; We can stop repetition of background image to set background no repeat.</w:t>
+      </w:r>
+    </w:p>
+    <w:p>
+      <w:pPr>
+        <w:rPr>
+          <w:rFonts w:ascii="Arial" w:hAnsi="Arial" w:cs="Arial"/>
+          <w:sz w:val="32"/>
+          <w:szCs w:val="32"/>
+        </w:rPr>
+      </w:pPr>
+      <w:r>
+        <w:rPr>
+          <w:rFonts w:ascii="Arial" w:hAnsi="Arial" w:cs="Arial"/>
+          <w:sz w:val="32"/>
+          <w:szCs w:val="32"/>
+        </w:rPr>
+        <w:t>=&gt; element {</w:t>
+      </w:r>
+    </w:p>
+    <w:p>
+      <w:pPr>
+        <w:rPr>
+          <w:rFonts w:ascii="Arial" w:hAnsi="Arial" w:cs="Arial"/>
+          <w:sz w:val="32"/>
+          <w:szCs w:val="32"/>
+        </w:rPr>
+      </w:pPr>
+      <w:r>
+        <w:rPr>
+          <w:rFonts w:ascii="Arial" w:hAnsi="Arial" w:cs="Arial"/>
+          <w:sz w:val="32"/>
+          <w:szCs w:val="32"/>
+        </w:rPr>
+        <w:tab/>
+      </w:r>
+      <w:r>
+        <w:rPr>
+          <w:rFonts w:ascii="Arial" w:hAnsi="Arial" w:cs="Arial"/>
+          <w:sz w:val="32"/>
+          <w:szCs w:val="32"/>
+        </w:rPr>
+        <w:t>b</w:t>
+      </w:r>
+      <w:r>
+        <w:rPr>
+          <w:rFonts w:ascii="Arial" w:hAnsi="Arial" w:cs="Arial"/>
+          <w:sz w:val="32"/>
+          <w:szCs w:val="32"/>
+        </w:rPr>
+        <w:t>ackground-image : url(‘abc.jpg’);</w:t>
+      </w:r>
+    </w:p>
+    <w:p>
+      <w:pPr>
+        <w:rPr>
+          <w:rFonts w:ascii="Arial" w:hAnsi="Arial" w:cs="Arial"/>
+          <w:sz w:val="32"/>
+          <w:szCs w:val="32"/>
+        </w:rPr>
+      </w:pPr>
+      <w:r>
+        <w:rPr>
+          <w:rFonts w:ascii="Arial" w:hAnsi="Arial" w:cs="Arial"/>
+          <w:sz w:val="32"/>
+          <w:szCs w:val="32"/>
+        </w:rPr>
+        <w:tab/>
+        <w:t>background-repeat : no-repeat;</w:t>
+      </w:r>
+    </w:p>
+    <w:p>
+      <w:pPr>
+        <w:rPr>
+          <w:rFonts w:ascii="Arial" w:hAnsi="Arial" w:cs="Arial"/>
+          <w:sz w:val="32"/>
+          <w:szCs w:val="32"/>
+        </w:rPr>
+      </w:pPr>
+      <w:r>
+        <w:rPr>
+          <w:rFonts w:ascii="Arial" w:hAnsi="Arial" w:cs="Arial"/>
+          <w:sz w:val="32"/>
+          <w:szCs w:val="32"/>
+        </w:rPr>
+        <w:tab/>
+        <w:t>}</w:t>
+      </w:r>
+    </w:p>
+    <w:p>
+      <w:pPr>
+        <w:rPr>
+          <w:rFonts w:ascii="Arial" w:hAnsi="Arial" w:cs="Arial"/>
+          <w:sz w:val="32"/>
+          <w:szCs w:val="32"/>
+        </w:rPr>
+      </w:pPr>
+    </w:p>
+    <w:p>
+      <w:pPr>
+        <w:rPr>
+          <w:rFonts w:ascii="Arial" w:hAnsi="Arial" w:cs="Arial"/>
+          <w:sz w:val="32"/>
+          <w:szCs w:val="32"/>
+        </w:rPr>
+      </w:pPr>
+    </w:p>
+    <w:p>
+      <w:pPr>
+        <w:rPr>
+          <w:rFonts w:ascii="Arial" w:hAnsi="Arial" w:cs="Arial"/>
+          <w:sz w:val="32"/>
+          <w:szCs w:val="32"/>
+        </w:rPr>
+      </w:pPr>
+      <w:r>
+        <w:rPr>
+          <w:rFonts w:ascii="Arial" w:hAnsi="Arial" w:cs="Arial"/>
+          <w:sz w:val="32"/>
+          <w:szCs w:val="32"/>
+        </w:rPr>
+        <w:t xml:space="preserve">• </w:t>
+      </w:r>
+      <w:r>
+        <w:rPr>
+          <w:rFonts w:ascii="Arial" w:hAnsi="Arial" w:cs="Arial"/>
+          <w:sz w:val="32"/>
+          <w:szCs w:val="32"/>
+        </w:rPr>
+        <w:t xml:space="preserve">What is the use of the background-position property? </w:t>
+      </w:r>
+    </w:p>
+    <w:p>
+      <w:pPr>
+        <w:rPr>
+          <w:rFonts w:ascii="Arial" w:hAnsi="Arial" w:cs="Arial"/>
+          <w:sz w:val="32"/>
+          <w:szCs w:val="32"/>
+        </w:rPr>
+      </w:pPr>
+      <w:r>
+        <w:rPr>
+          <w:rFonts w:ascii="Arial" w:hAnsi="Arial" w:cs="Arial"/>
+          <w:sz w:val="32"/>
+          <w:szCs w:val="32"/>
+        </w:rPr>
+        <w:t>=&gt; Using background-position property, we can set the position of background image.</w:t>
+      </w:r>
+    </w:p>
+    <w:p>
+      <w:pPr>
+        <w:rPr>
+          <w:rFonts w:ascii="Arial" w:hAnsi="Arial" w:cs="Arial"/>
+          <w:sz w:val="32"/>
+          <w:szCs w:val="32"/>
+        </w:rPr>
+      </w:pPr>
+      <w:r>
+        <w:rPr>
+          <w:rFonts w:ascii="Arial" w:hAnsi="Arial" w:cs="Arial"/>
+          <w:sz w:val="32"/>
+          <w:szCs w:val="32"/>
+        </w:rPr>
+        <w:t>=&gt; For Ex. If we have to show image from the center position, so we can use “background-position : center;”.</w:t>
+      </w:r>
+    </w:p>
+    <w:p>
+      <w:pPr>
+        <w:rPr>
+          <w:rFonts w:ascii="Arial" w:hAnsi="Arial" w:cs="Arial"/>
+          <w:sz w:val="32"/>
+          <w:szCs w:val="32"/>
+        </w:rPr>
+      </w:pPr>
+      <w:r>
+        <w:rPr>
+          <w:rFonts w:ascii="Arial" w:hAnsi="Arial" w:cs="Arial"/>
+          <w:sz w:val="32"/>
+          <w:szCs w:val="32"/>
+        </w:rPr>
+        <w:t>=&gt; element {</w:t>
+      </w:r>
+    </w:p>
+    <w:p>
+      <w:pPr>
+        <w:rPr>
+          <w:rFonts w:ascii="Arial" w:hAnsi="Arial" w:cs="Arial"/>
+          <w:sz w:val="32"/>
+          <w:szCs w:val="32"/>
+        </w:rPr>
+      </w:pPr>
+      <w:r>
+        <w:rPr>
+          <w:rFonts w:ascii="Arial" w:hAnsi="Arial" w:cs="Arial"/>
+          <w:sz w:val="32"/>
+          <w:szCs w:val="32"/>
+        </w:rPr>
+        <w:tab/>
+        <w:t>background-image : url(‘abc.jpg’);</w:t>
+      </w:r>
+    </w:p>
+    <w:p>
+      <w:pPr>
+        <w:rPr>
+          <w:rFonts w:ascii="Arial" w:hAnsi="Arial" w:cs="Arial"/>
+          <w:sz w:val="32"/>
+          <w:szCs w:val="32"/>
+        </w:rPr>
+      </w:pPr>
+      <w:r>
+        <w:rPr>
+          <w:rFonts w:ascii="Arial" w:hAnsi="Arial" w:cs="Arial"/>
+          <w:sz w:val="32"/>
+          <w:szCs w:val="32"/>
+        </w:rPr>
+        <w:tab/>
+        <w:t>background-position : center;</w:t>
+      </w:r>
+    </w:p>
+    <w:p>
+      <w:pPr>
+        <w:rPr>
+          <w:rFonts w:ascii="Arial" w:hAnsi="Arial" w:cs="Arial"/>
+          <w:sz w:val="32"/>
+          <w:szCs w:val="32"/>
+        </w:rPr>
+      </w:pPr>
+      <w:r>
+        <w:rPr>
+          <w:rFonts w:ascii="Arial" w:hAnsi="Arial" w:cs="Arial"/>
+          <w:sz w:val="32"/>
+          <w:szCs w:val="32"/>
+        </w:rPr>
+        <w:tab/>
+        <w:t>}</w:t>
+      </w:r>
+    </w:p>
+    <w:p>
+      <w:pPr>
+        <w:rPr>
+          <w:rFonts w:ascii="Arial" w:hAnsi="Arial" w:cs="Arial"/>
+          <w:sz w:val="32"/>
+          <w:szCs w:val="32"/>
+        </w:rPr>
+      </w:pPr>
+    </w:p>
+    <w:p>
+      <w:pPr>
+        <w:rPr>
+          <w:rFonts w:ascii="Arial" w:hAnsi="Arial" w:cs="Arial"/>
+          <w:sz w:val="32"/>
+          <w:szCs w:val="32"/>
+        </w:rPr>
+      </w:pPr>
+    </w:p>
+    <w:p>
+      <w:pPr>
+        <w:rPr>
+          <w:rFonts w:ascii="Arial" w:hAnsi="Arial" w:cs="Arial"/>
+          <w:sz w:val="32"/>
+          <w:szCs w:val="32"/>
+        </w:rPr>
+      </w:pPr>
+    </w:p>
+    <w:p>
+      <w:pPr>
+        <w:rPr>
+          <w:rFonts w:ascii="Arial" w:hAnsi="Arial" w:cs="Arial"/>
+          <w:sz w:val="32"/>
+          <w:szCs w:val="32"/>
+        </w:rPr>
+      </w:pPr>
+      <w:r>
+        <w:rPr>
+          <w:rFonts w:ascii="Arial" w:hAnsi="Arial" w:cs="Arial"/>
+          <w:sz w:val="32"/>
+          <w:szCs w:val="32"/>
+        </w:rPr>
+        <w:lastRenderedPageBreak/>
+        <w:t xml:space="preserve">• </w:t>
+      </w:r>
+      <w:r>
+        <w:rPr>
+          <w:rFonts w:ascii="Arial" w:hAnsi="Arial" w:cs="Arial"/>
+          <w:sz w:val="32"/>
+          <w:szCs w:val="32"/>
+        </w:rPr>
+        <w:t xml:space="preserve">Which property controls the image scroll in the background? </w:t>
+      </w:r>
+    </w:p>
+    <w:p>
+      <w:pPr>
+        <w:rPr>
+          <w:rFonts w:ascii="Arial" w:hAnsi="Arial" w:cs="Arial"/>
+          <w:sz w:val="32"/>
+          <w:szCs w:val="32"/>
+        </w:rPr>
+      </w:pPr>
+      <w:r>
+        <w:rPr>
+          <w:rFonts w:ascii="Arial" w:hAnsi="Arial" w:cs="Arial"/>
+          <w:sz w:val="32"/>
+          <w:szCs w:val="32"/>
+        </w:rPr>
+        <w:t xml:space="preserve"> </w:t>
+      </w:r>
+      <w:r>
+        <w:rPr>
+          <w:rFonts w:ascii="Arial" w:hAnsi="Arial" w:cs="Arial"/>
+          <w:sz w:val="32"/>
+          <w:szCs w:val="32"/>
+        </w:rPr>
+        <w:t>=&gt; background-attachment property used to control the image scroll in background.</w:t>
+      </w:r>
+    </w:p>
+    <w:p>
+      <w:pPr>
+        <w:rPr>
+          <w:rFonts w:ascii="Arial" w:hAnsi="Arial" w:cs="Arial"/>
+          <w:sz w:val="32"/>
+          <w:szCs w:val="32"/>
+        </w:rPr>
+      </w:pPr>
+      <w:r>
+        <w:rPr>
+          <w:rFonts w:ascii="Arial" w:hAnsi="Arial" w:cs="Arial"/>
+          <w:sz w:val="32"/>
+          <w:szCs w:val="32"/>
+        </w:rPr>
+        <w:t>=&gt; element {</w:t>
+      </w:r>
+    </w:p>
+    <w:p>
+      <w:pPr>
+        <w:rPr>
+          <w:rFonts w:ascii="Arial" w:hAnsi="Arial" w:cs="Arial"/>
+          <w:sz w:val="32"/>
+          <w:szCs w:val="32"/>
+        </w:rPr>
+      </w:pPr>
+      <w:r>
+        <w:rPr>
+          <w:rFonts w:ascii="Arial" w:hAnsi="Arial" w:cs="Arial"/>
+          <w:sz w:val="32"/>
+          <w:szCs w:val="32"/>
+        </w:rPr>
+        <w:tab/>
+      </w:r>
+      <w:r>
+        <w:rPr>
+          <w:rFonts w:ascii="Arial" w:hAnsi="Arial" w:cs="Arial"/>
+          <w:sz w:val="32"/>
+          <w:szCs w:val="32"/>
+        </w:rPr>
+        <w:t>background-attachment : fixed;</w:t>
+      </w:r>
+    </w:p>
+    <w:p>
+      <w:pPr>
+        <w:rPr>
+          <w:rFonts w:ascii="Arial" w:hAnsi="Arial" w:cs="Arial"/>
+          <w:sz w:val="32"/>
+          <w:szCs w:val="32"/>
+        </w:rPr>
+      </w:pPr>
+      <w:r>
+        <w:rPr>
+          <w:rFonts w:ascii="Arial" w:hAnsi="Arial" w:cs="Arial"/>
+          <w:sz w:val="32"/>
+          <w:szCs w:val="32"/>
+        </w:rPr>
+        <w:tab/>
+        <w:t>}</w:t>
+      </w:r>
+    </w:p>
+    <w:p>
+      <w:pPr>
+        <w:rPr>
+          <w:rFonts w:ascii="Arial" w:hAnsi="Arial" w:cs="Arial"/>
+          <w:sz w:val="32"/>
+          <w:szCs w:val="32"/>
+        </w:rPr>
+      </w:pPr>
+      <w:r>
+        <w:rPr>
+          <w:rFonts w:ascii="Arial" w:hAnsi="Arial" w:cs="Arial"/>
+          <w:sz w:val="32"/>
+          <w:szCs w:val="32"/>
+        </w:rPr>
+        <w:t>=&gt; There are many other values like</w:t>
+      </w:r>
+    </w:p>
+    <w:p>
+      <w:pPr>
+        <w:rPr>
+          <w:rFonts w:ascii="Arial" w:hAnsi="Arial" w:cs="Arial"/>
+          <w:sz w:val="32"/>
+          <w:szCs w:val="32"/>
+        </w:rPr>
+      </w:pPr>
+      <w:r>
+        <w:rPr>
+          <w:rFonts w:ascii="Arial" w:hAnsi="Arial" w:cs="Arial"/>
+          <w:sz w:val="32"/>
+          <w:szCs w:val="32"/>
+        </w:rPr>
+        <w:t>=&gt; scroll : background image scroll with page. By default.</w:t>
+      </w:r>
+    </w:p>
+    <w:p>
+      <w:pPr>
+        <w:rPr>
+          <w:rFonts w:ascii="Arial" w:hAnsi="Arial" w:cs="Arial"/>
+          <w:sz w:val="32"/>
+          <w:szCs w:val="32"/>
+        </w:rPr>
+      </w:pPr>
+      <w:r>
+        <w:rPr>
+          <w:rFonts w:ascii="Arial" w:hAnsi="Arial" w:cs="Arial"/>
+          <w:sz w:val="32"/>
+          <w:szCs w:val="32"/>
+        </w:rPr>
+        <w:t>=&gt; local : background image scroll with the element’s content.</w:t>
+      </w:r>
+    </w:p>
+    <w:p>
+      <w:pPr>
+        <w:rPr>
+          <w:rFonts w:ascii="Arial" w:hAnsi="Arial" w:cs="Arial"/>
+          <w:sz w:val="32"/>
+          <w:szCs w:val="32"/>
+        </w:rPr>
+      </w:pPr>
+    </w:p>
+    <w:p>
+      <w:pPr>
+        <w:rPr>
+          <w:rFonts w:ascii="Arial" w:hAnsi="Arial" w:cs="Arial"/>
+          <w:sz w:val="32"/>
+          <w:szCs w:val="32"/>
+        </w:rPr>
+      </w:pPr>
+    </w:p>
+    <w:p>
+      <w:pPr>
+        <w:rPr>
+          <w:rFonts w:ascii="Arial" w:hAnsi="Arial" w:cs="Arial"/>
+          <w:sz w:val="32"/>
+          <w:szCs w:val="32"/>
+        </w:rPr>
+      </w:pPr>
+      <w:r>
+        <w:rPr>
+          <w:rFonts w:ascii="Arial" w:hAnsi="Arial" w:cs="Arial"/>
+          <w:sz w:val="32"/>
+          <w:szCs w:val="32"/>
+        </w:rPr>
+        <w:t xml:space="preserve">• </w:t>
+      </w:r>
+      <w:r>
+        <w:rPr>
+          <w:rFonts w:ascii="Arial" w:hAnsi="Arial" w:cs="Arial"/>
+          <w:sz w:val="32"/>
+          <w:szCs w:val="32"/>
+        </w:rPr>
+        <w:t xml:space="preserve">Why should background and color be used as separate properties? </w:t>
+      </w:r>
+    </w:p>
+    <w:p>
+      <w:pPr>
+        <w:rPr>
+          <w:rFonts w:ascii="Arial" w:hAnsi="Arial" w:cs="Arial"/>
+          <w:sz w:val="32"/>
+          <w:szCs w:val="32"/>
+        </w:rPr>
+      </w:pPr>
+      <w:r>
+        <w:rPr>
+          <w:rFonts w:ascii="Arial" w:hAnsi="Arial" w:cs="Arial"/>
+          <w:sz w:val="32"/>
+          <w:szCs w:val="32"/>
+        </w:rPr>
+        <w:t>=&gt; The main difference between background and background-color is we can set image in background, but we can’t set image in background-color. Background-color only allows to set background color.</w:t>
+      </w:r>
       <w:bookmarkStart w:id="0" w:name="_GoBack"/>
       <w:bookmarkEnd w:id="0"/>
     </w:p>
@@ -1055,6 +1745,32 @@
           <w:szCs w:val="32"/>
         </w:rPr>
       </w:pPr>
+    </w:p>
+    <w:p>
+      <w:pPr>
+        <w:rPr>
+          <w:rFonts w:ascii="Arial" w:hAnsi="Arial" w:cs="Arial"/>
+          <w:sz w:val="32"/>
+          <w:szCs w:val="32"/>
+        </w:rPr>
+      </w:pPr>
+    </w:p>
+    <w:p>
+      <w:pPr>
+        <w:rPr>
+          <w:rFonts w:ascii="Arial" w:hAnsi="Arial" w:cs="Arial"/>
+          <w:sz w:val="32"/>
+          <w:szCs w:val="32"/>
+        </w:rPr>
+      </w:pPr>
+      <w:r>
+        <w:rPr>
+          <w:rFonts w:ascii="Arial" w:hAnsi="Arial" w:cs="Arial"/>
+          <w:sz w:val="32"/>
+          <w:szCs w:val="32"/>
+        </w:rPr>
+        <w:t xml:space="preserve"> </w:t>
+      </w:r>
     </w:p>
     <w:p>
       <w:pPr>

--- a/Assignment/CSS/CSS.docx
+++ b/Assignment/CSS/CSS.docx
@@ -1725,8 +1725,1696 @@
         </w:rPr>
         <w:t>=&gt; The main difference between background and background-color is we can set image in background, but we can’t set image in background-color. Background-color only allows to set background color.</w:t>
       </w:r>
+    </w:p>
+    <w:p>
+      <w:pPr>
+        <w:rPr>
+          <w:rFonts w:ascii="Arial" w:hAnsi="Arial" w:cs="Arial"/>
+          <w:sz w:val="32"/>
+          <w:szCs w:val="32"/>
+        </w:rPr>
+      </w:pPr>
+    </w:p>
+    <w:p>
+      <w:pPr>
+        <w:rPr>
+          <w:rFonts w:ascii="Arial" w:hAnsi="Arial" w:cs="Arial"/>
+          <w:sz w:val="32"/>
+          <w:szCs w:val="32"/>
+        </w:rPr>
+      </w:pPr>
+    </w:p>
+    <w:p>
+      <w:pPr>
+        <w:rPr>
+          <w:rFonts w:ascii="Arial" w:hAnsi="Arial" w:cs="Arial"/>
+          <w:sz w:val="32"/>
+          <w:szCs w:val="32"/>
+        </w:rPr>
+      </w:pPr>
+      <w:r>
+        <w:rPr>
+          <w:rFonts w:ascii="Arial" w:hAnsi="Arial" w:cs="Arial"/>
+          <w:sz w:val="32"/>
+          <w:szCs w:val="32"/>
+        </w:rPr>
+        <w:t xml:space="preserve">• </w:t>
+      </w:r>
+      <w:r>
+        <w:rPr>
+          <w:rFonts w:ascii="Arial" w:hAnsi="Arial" w:cs="Arial"/>
+          <w:sz w:val="32"/>
+          <w:szCs w:val="32"/>
+        </w:rPr>
+        <w:t xml:space="preserve">How to center block elements using CSS1? </w:t>
+      </w:r>
+    </w:p>
+    <w:p>
+      <w:pPr>
+        <w:rPr>
+          <w:rFonts w:ascii="Arial" w:hAnsi="Arial" w:cs="Arial"/>
+          <w:sz w:val="32"/>
+          <w:szCs w:val="32"/>
+        </w:rPr>
+      </w:pPr>
+      <w:r>
+        <w:rPr>
+          <w:rFonts w:ascii="Arial" w:hAnsi="Arial" w:cs="Arial"/>
+          <w:sz w:val="32"/>
+          <w:szCs w:val="32"/>
+        </w:rPr>
+        <w:t>=&gt; In CSS1, we use ‘text-align: center’ property to center a block element.</w:t>
+      </w:r>
+    </w:p>
+    <w:p>
+      <w:pPr>
+        <w:rPr>
+          <w:rFonts w:ascii="Arial" w:hAnsi="Arial" w:cs="Arial"/>
+          <w:sz w:val="32"/>
+          <w:szCs w:val="32"/>
+        </w:rPr>
+      </w:pPr>
+      <w:r>
+        <w:rPr>
+          <w:rFonts w:ascii="Arial" w:hAnsi="Arial" w:cs="Arial"/>
+          <w:sz w:val="32"/>
+          <w:szCs w:val="32"/>
+        </w:rPr>
+        <w:t>=&gt; element {</w:t>
+      </w:r>
+    </w:p>
+    <w:p>
+      <w:pPr>
+        <w:rPr>
+          <w:rFonts w:ascii="Arial" w:hAnsi="Arial" w:cs="Arial"/>
+          <w:sz w:val="32"/>
+          <w:szCs w:val="32"/>
+        </w:rPr>
+      </w:pPr>
+      <w:r>
+        <w:rPr>
+          <w:rFonts w:ascii="Arial" w:hAnsi="Arial" w:cs="Arial"/>
+          <w:sz w:val="32"/>
+          <w:szCs w:val="32"/>
+        </w:rPr>
+        <w:tab/>
+        <w:t>Text-align: center;</w:t>
+      </w:r>
+    </w:p>
+    <w:p>
+      <w:pPr>
+        <w:rPr>
+          <w:rFonts w:ascii="Arial" w:hAnsi="Arial" w:cs="Arial"/>
+          <w:sz w:val="32"/>
+          <w:szCs w:val="32"/>
+        </w:rPr>
+      </w:pPr>
+      <w:r>
+        <w:rPr>
+          <w:rFonts w:ascii="Arial" w:hAnsi="Arial" w:cs="Arial"/>
+          <w:sz w:val="32"/>
+          <w:szCs w:val="32"/>
+        </w:rPr>
+        <w:t>}</w:t>
+      </w:r>
+    </w:p>
+    <w:p>
+      <w:pPr>
+        <w:rPr>
+          <w:rFonts w:ascii="Arial" w:hAnsi="Arial" w:cs="Arial"/>
+          <w:sz w:val="32"/>
+          <w:szCs w:val="32"/>
+        </w:rPr>
+      </w:pPr>
+    </w:p>
+    <w:p>
+      <w:pPr>
+        <w:rPr>
+          <w:rFonts w:ascii="Arial" w:hAnsi="Arial" w:cs="Arial"/>
+          <w:sz w:val="32"/>
+          <w:szCs w:val="32"/>
+        </w:rPr>
+      </w:pPr>
+    </w:p>
+    <w:p>
+      <w:pPr>
+        <w:rPr>
+          <w:rFonts w:ascii="Arial" w:hAnsi="Arial" w:cs="Arial"/>
+          <w:sz w:val="32"/>
+          <w:szCs w:val="32"/>
+        </w:rPr>
+      </w:pPr>
+    </w:p>
+    <w:p>
+      <w:pPr>
+        <w:rPr>
+          <w:rFonts w:ascii="Arial" w:hAnsi="Arial" w:cs="Arial"/>
+          <w:sz w:val="32"/>
+          <w:szCs w:val="32"/>
+        </w:rPr>
+      </w:pPr>
+      <w:r>
+        <w:rPr>
+          <w:rFonts w:ascii="Arial" w:hAnsi="Arial" w:cs="Arial"/>
+          <w:sz w:val="32"/>
+          <w:szCs w:val="32"/>
+        </w:rPr>
+        <w:t xml:space="preserve">• </w:t>
+      </w:r>
+      <w:r>
+        <w:rPr>
+          <w:rFonts w:ascii="Arial" w:hAnsi="Arial" w:cs="Arial"/>
+          <w:sz w:val="32"/>
+          <w:szCs w:val="32"/>
+        </w:rPr>
+        <w:t xml:space="preserve">How to maintain the CSS specifications? </w:t>
+      </w:r>
+    </w:p>
+    <w:p>
+      <w:pPr>
+        <w:rPr>
+          <w:rFonts w:ascii="Arial" w:hAnsi="Arial" w:cs="Arial"/>
+          <w:sz w:val="32"/>
+          <w:szCs w:val="32"/>
+        </w:rPr>
+      </w:pPr>
+      <w:r>
+        <w:rPr>
+          <w:rFonts w:ascii="Arial" w:hAnsi="Arial" w:cs="Arial"/>
+          <w:sz w:val="32"/>
+          <w:szCs w:val="32"/>
+        </w:rPr>
+        <w:t>=&gt; There are some CSS specifications :</w:t>
+      </w:r>
+    </w:p>
+    <w:p>
+      <w:pPr>
+        <w:rPr>
+          <w:rFonts w:ascii="Arial" w:hAnsi="Arial" w:cs="Arial"/>
+          <w:sz w:val="32"/>
+          <w:szCs w:val="32"/>
+        </w:rPr>
+      </w:pPr>
+      <w:r>
+        <w:rPr>
+          <w:rFonts w:ascii="Arial" w:hAnsi="Arial" w:cs="Arial"/>
+          <w:sz w:val="32"/>
+          <w:szCs w:val="32"/>
+        </w:rPr>
+        <w:t>- Use clear and consistent name for classes and ID</w:t>
+      </w:r>
       <w:bookmarkStart w:id="0" w:name="_GoBack"/>
       <w:bookmarkEnd w:id="0"/>
+      <w:r>
+        <w:rPr>
+          <w:rFonts w:ascii="Arial" w:hAnsi="Arial" w:cs="Arial"/>
+          <w:sz w:val="32"/>
+          <w:szCs w:val="32"/>
+        </w:rPr>
+        <w:t>s</w:t>
+      </w:r>
+    </w:p>
+    <w:p>
+      <w:pPr>
+        <w:rPr>
+          <w:rFonts w:ascii="Arial" w:hAnsi="Arial" w:cs="Arial"/>
+          <w:sz w:val="32"/>
+          <w:szCs w:val="32"/>
+        </w:rPr>
+      </w:pPr>
+    </w:p>
+    <w:p>
+      <w:pPr>
+        <w:rPr>
+          <w:rFonts w:ascii="Arial" w:hAnsi="Arial" w:cs="Arial"/>
+          <w:sz w:val="32"/>
+          <w:szCs w:val="32"/>
+        </w:rPr>
+      </w:pPr>
+    </w:p>
+    <w:p>
+      <w:pPr>
+        <w:rPr>
+          <w:rFonts w:ascii="Arial" w:hAnsi="Arial" w:cs="Arial"/>
+          <w:sz w:val="32"/>
+          <w:szCs w:val="32"/>
+        </w:rPr>
+      </w:pPr>
+      <w:r>
+        <w:rPr>
+          <w:rFonts w:ascii="Arial" w:hAnsi="Arial" w:cs="Arial"/>
+          <w:sz w:val="32"/>
+          <w:szCs w:val="32"/>
+        </w:rPr>
+        <w:t xml:space="preserve">• </w:t>
+      </w:r>
+      <w:r>
+        <w:rPr>
+          <w:rFonts w:ascii="Arial" w:hAnsi="Arial" w:cs="Arial"/>
+          <w:sz w:val="32"/>
+          <w:szCs w:val="32"/>
+        </w:rPr>
+        <w:t xml:space="preserve">What are the ways to integrate CSS as a web page? </w:t>
+      </w:r>
+    </w:p>
+    <w:p>
+      <w:pPr>
+        <w:rPr>
+          <w:rFonts w:ascii="Arial" w:hAnsi="Arial" w:cs="Arial"/>
+          <w:sz w:val="32"/>
+          <w:szCs w:val="32"/>
+        </w:rPr>
+      </w:pPr>
+      <w:r>
+        <w:rPr>
+          <w:rFonts w:ascii="Arial" w:hAnsi="Arial" w:cs="Arial"/>
+          <w:sz w:val="32"/>
+          <w:szCs w:val="32"/>
+        </w:rPr>
+        <w:t>=&gt; We can integrate CSS as a web page in 3 ways :</w:t>
+      </w:r>
+    </w:p>
+    <w:p>
+      <w:pPr>
+        <w:rPr>
+          <w:rFonts w:ascii="Arial" w:hAnsi="Arial" w:cs="Arial"/>
+          <w:sz w:val="32"/>
+          <w:szCs w:val="32"/>
+        </w:rPr>
+      </w:pPr>
+      <w:r>
+        <w:rPr>
+          <w:rFonts w:ascii="Arial" w:hAnsi="Arial" w:cs="Arial"/>
+          <w:sz w:val="32"/>
+          <w:szCs w:val="32"/>
+        </w:rPr>
+        <w:t>1. Inline CSS :</w:t>
+      </w:r>
+    </w:p>
+    <w:p>
+      <w:pPr>
+        <w:rPr>
+          <w:rFonts w:ascii="Arial" w:hAnsi="Arial" w:cs="Arial"/>
+          <w:sz w:val="32"/>
+          <w:szCs w:val="32"/>
+        </w:rPr>
+      </w:pPr>
+      <w:r>
+        <w:rPr>
+          <w:rFonts w:ascii="Arial" w:hAnsi="Arial" w:cs="Arial"/>
+          <w:sz w:val="32"/>
+          <w:szCs w:val="32"/>
+        </w:rPr>
+        <w:t>=&gt; Inline CSS used within the tag.</w:t>
+      </w:r>
+    </w:p>
+    <w:p>
+      <w:pPr>
+        <w:rPr>
+          <w:rFonts w:ascii="Arial" w:hAnsi="Arial" w:cs="Arial"/>
+          <w:sz w:val="32"/>
+          <w:szCs w:val="32"/>
+        </w:rPr>
+      </w:pPr>
+      <w:r>
+        <w:rPr>
+          <w:rFonts w:ascii="Arial" w:hAnsi="Arial" w:cs="Arial"/>
+          <w:sz w:val="32"/>
+          <w:szCs w:val="32"/>
+        </w:rPr>
+        <w:t>=&gt; Ex.</w:t>
+      </w:r>
+    </w:p>
+    <w:p>
+      <w:pPr>
+        <w:rPr>
+          <w:rFonts w:ascii="Arial" w:hAnsi="Arial" w:cs="Arial"/>
+          <w:sz w:val="32"/>
+          <w:szCs w:val="32"/>
+        </w:rPr>
+      </w:pPr>
+      <w:r>
+        <w:rPr>
+          <w:rFonts w:ascii="Arial" w:hAnsi="Arial" w:cs="Arial"/>
+          <w:sz w:val="32"/>
+          <w:szCs w:val="32"/>
+        </w:rPr>
+        <w:tab/>
+        <w:t>&lt;p style=”color:red;”&gt;Hello&lt;/p&gt;</w:t>
+      </w:r>
+    </w:p>
+    <w:p>
+      <w:pPr>
+        <w:rPr>
+          <w:rFonts w:ascii="Arial" w:hAnsi="Arial" w:cs="Arial"/>
+          <w:sz w:val="32"/>
+          <w:szCs w:val="32"/>
+        </w:rPr>
+      </w:pPr>
+    </w:p>
+    <w:p>
+      <w:pPr>
+        <w:rPr>
+          <w:rFonts w:ascii="Arial" w:hAnsi="Arial" w:cs="Arial"/>
+          <w:sz w:val="32"/>
+          <w:szCs w:val="32"/>
+        </w:rPr>
+      </w:pPr>
+      <w:r>
+        <w:rPr>
+          <w:rFonts w:ascii="Arial" w:hAnsi="Arial" w:cs="Arial"/>
+          <w:sz w:val="32"/>
+          <w:szCs w:val="32"/>
+        </w:rPr>
+        <w:t>2. Internal CSS</w:t>
+      </w:r>
+      <w:r>
+        <w:rPr>
+          <w:rFonts w:ascii="Arial" w:hAnsi="Arial" w:cs="Arial"/>
+          <w:sz w:val="32"/>
+          <w:szCs w:val="32"/>
+        </w:rPr>
+        <w:t xml:space="preserve"> : </w:t>
+      </w:r>
+    </w:p>
+    <w:p>
+      <w:pPr>
+        <w:rPr>
+          <w:rFonts w:ascii="Arial" w:hAnsi="Arial" w:cs="Arial"/>
+          <w:sz w:val="32"/>
+          <w:szCs w:val="32"/>
+        </w:rPr>
+      </w:pPr>
+      <w:r>
+        <w:rPr>
+          <w:rFonts w:ascii="Arial" w:hAnsi="Arial" w:cs="Arial"/>
+          <w:sz w:val="32"/>
+          <w:szCs w:val="32"/>
+        </w:rPr>
+        <w:t>=&gt; Internal CSS used within the head tag in the same file.</w:t>
+      </w:r>
+    </w:p>
+    <w:p>
+      <w:pPr>
+        <w:rPr>
+          <w:rFonts w:ascii="Arial" w:hAnsi="Arial" w:cs="Arial"/>
+          <w:sz w:val="32"/>
+          <w:szCs w:val="32"/>
+        </w:rPr>
+      </w:pPr>
+      <w:r>
+        <w:rPr>
+          <w:rFonts w:ascii="Arial" w:hAnsi="Arial" w:cs="Arial"/>
+          <w:sz w:val="32"/>
+          <w:szCs w:val="32"/>
+        </w:rPr>
+        <w:t>=&gt; Ex.</w:t>
+      </w:r>
+    </w:p>
+    <w:p>
+      <w:pPr>
+        <w:rPr>
+          <w:rFonts w:ascii="Arial" w:hAnsi="Arial" w:cs="Arial"/>
+          <w:sz w:val="32"/>
+          <w:szCs w:val="32"/>
+        </w:rPr>
+      </w:pPr>
+      <w:r>
+        <w:rPr>
+          <w:rFonts w:ascii="Arial" w:hAnsi="Arial" w:cs="Arial"/>
+          <w:sz w:val="32"/>
+          <w:szCs w:val="32"/>
+        </w:rPr>
+        <w:tab/>
+        <w:t>&lt;head&gt;</w:t>
+      </w:r>
+    </w:p>
+    <w:p>
+      <w:pPr>
+        <w:rPr>
+          <w:rFonts w:ascii="Arial" w:hAnsi="Arial" w:cs="Arial"/>
+          <w:sz w:val="32"/>
+          <w:szCs w:val="32"/>
+        </w:rPr>
+      </w:pPr>
+      <w:r>
+        <w:rPr>
+          <w:rFonts w:ascii="Arial" w:hAnsi="Arial" w:cs="Arial"/>
+          <w:sz w:val="32"/>
+          <w:szCs w:val="32"/>
+        </w:rPr>
+        <w:tab/>
+      </w:r>
+      <w:r>
+        <w:rPr>
+          <w:rFonts w:ascii="Arial" w:hAnsi="Arial" w:cs="Arial"/>
+          <w:sz w:val="32"/>
+          <w:szCs w:val="32"/>
+        </w:rPr>
+        <w:tab/>
+        <w:t>&lt;style&gt;</w:t>
+      </w:r>
+    </w:p>
+    <w:p>
+      <w:pPr>
+        <w:rPr>
+          <w:rFonts w:ascii="Arial" w:hAnsi="Arial" w:cs="Arial"/>
+          <w:sz w:val="32"/>
+          <w:szCs w:val="32"/>
+        </w:rPr>
+      </w:pPr>
+      <w:r>
+        <w:rPr>
+          <w:rFonts w:ascii="Arial" w:hAnsi="Arial" w:cs="Arial"/>
+          <w:sz w:val="32"/>
+          <w:szCs w:val="32"/>
+        </w:rPr>
+        <w:tab/>
+      </w:r>
+      <w:r>
+        <w:rPr>
+          <w:rFonts w:ascii="Arial" w:hAnsi="Arial" w:cs="Arial"/>
+          <w:sz w:val="32"/>
+          <w:szCs w:val="32"/>
+        </w:rPr>
+        <w:tab/>
+      </w:r>
+      <w:r>
+        <w:rPr>
+          <w:rFonts w:ascii="Arial" w:hAnsi="Arial" w:cs="Arial"/>
+          <w:sz w:val="32"/>
+          <w:szCs w:val="32"/>
+        </w:rPr>
+        <w:tab/>
+        <w:t>p {</w:t>
+      </w:r>
+    </w:p>
+    <w:p>
+      <w:pPr>
+        <w:rPr>
+          <w:rFonts w:ascii="Arial" w:hAnsi="Arial" w:cs="Arial"/>
+          <w:sz w:val="32"/>
+          <w:szCs w:val="32"/>
+        </w:rPr>
+      </w:pPr>
+      <w:r>
+        <w:rPr>
+          <w:rFonts w:ascii="Arial" w:hAnsi="Arial" w:cs="Arial"/>
+          <w:sz w:val="32"/>
+          <w:szCs w:val="32"/>
+        </w:rPr>
+        <w:tab/>
+      </w:r>
+      <w:r>
+        <w:rPr>
+          <w:rFonts w:ascii="Arial" w:hAnsi="Arial" w:cs="Arial"/>
+          <w:sz w:val="32"/>
+          <w:szCs w:val="32"/>
+        </w:rPr>
+        <w:tab/>
+      </w:r>
+      <w:r>
+        <w:rPr>
+          <w:rFonts w:ascii="Arial" w:hAnsi="Arial" w:cs="Arial"/>
+          <w:sz w:val="32"/>
+          <w:szCs w:val="32"/>
+        </w:rPr>
+        <w:tab/>
+      </w:r>
+      <w:r>
+        <w:rPr>
+          <w:rFonts w:ascii="Arial" w:hAnsi="Arial" w:cs="Arial"/>
+          <w:sz w:val="32"/>
+          <w:szCs w:val="32"/>
+        </w:rPr>
+        <w:tab/>
+        <w:t>color: red;</w:t>
+      </w:r>
+    </w:p>
+    <w:p>
+      <w:pPr>
+        <w:rPr>
+          <w:rFonts w:ascii="Arial" w:hAnsi="Arial" w:cs="Arial"/>
+          <w:sz w:val="32"/>
+          <w:szCs w:val="32"/>
+        </w:rPr>
+      </w:pPr>
+      <w:r>
+        <w:rPr>
+          <w:rFonts w:ascii="Arial" w:hAnsi="Arial" w:cs="Arial"/>
+          <w:sz w:val="32"/>
+          <w:szCs w:val="32"/>
+        </w:rPr>
+        <w:tab/>
+      </w:r>
+      <w:r>
+        <w:rPr>
+          <w:rFonts w:ascii="Arial" w:hAnsi="Arial" w:cs="Arial"/>
+          <w:sz w:val="32"/>
+          <w:szCs w:val="32"/>
+        </w:rPr>
+        <w:tab/>
+      </w:r>
+      <w:r>
+        <w:rPr>
+          <w:rFonts w:ascii="Arial" w:hAnsi="Arial" w:cs="Arial"/>
+          <w:sz w:val="32"/>
+          <w:szCs w:val="32"/>
+        </w:rPr>
+        <w:tab/>
+        <w:t>}</w:t>
+      </w:r>
+    </w:p>
+    <w:p>
+      <w:pPr>
+        <w:rPr>
+          <w:rFonts w:ascii="Arial" w:hAnsi="Arial" w:cs="Arial"/>
+          <w:sz w:val="32"/>
+          <w:szCs w:val="32"/>
+        </w:rPr>
+      </w:pPr>
+      <w:r>
+        <w:rPr>
+          <w:rFonts w:ascii="Arial" w:hAnsi="Arial" w:cs="Arial"/>
+          <w:sz w:val="32"/>
+          <w:szCs w:val="32"/>
+        </w:rPr>
+        <w:tab/>
+      </w:r>
+      <w:r>
+        <w:rPr>
+          <w:rFonts w:ascii="Arial" w:hAnsi="Arial" w:cs="Arial"/>
+          <w:sz w:val="32"/>
+          <w:szCs w:val="32"/>
+        </w:rPr>
+        <w:tab/>
+        <w:t>&lt;/style&gt;</w:t>
+      </w:r>
+    </w:p>
+    <w:p>
+      <w:pPr>
+        <w:rPr>
+          <w:rFonts w:ascii="Arial" w:hAnsi="Arial" w:cs="Arial"/>
+          <w:sz w:val="32"/>
+          <w:szCs w:val="32"/>
+        </w:rPr>
+      </w:pPr>
+      <w:r>
+        <w:rPr>
+          <w:rFonts w:ascii="Arial" w:hAnsi="Arial" w:cs="Arial"/>
+          <w:sz w:val="32"/>
+          <w:szCs w:val="32"/>
+        </w:rPr>
+        <w:tab/>
+        <w:t>&lt;/head&gt;</w:t>
+      </w:r>
+    </w:p>
+    <w:p>
+      <w:pPr>
+        <w:rPr>
+          <w:rFonts w:ascii="Arial" w:hAnsi="Arial" w:cs="Arial"/>
+          <w:sz w:val="32"/>
+          <w:szCs w:val="32"/>
+        </w:rPr>
+      </w:pPr>
+      <w:r>
+        <w:rPr>
+          <w:rFonts w:ascii="Arial" w:hAnsi="Arial" w:cs="Arial"/>
+          <w:sz w:val="32"/>
+          <w:szCs w:val="32"/>
+        </w:rPr>
+        <w:tab/>
+        <w:t>&lt;body&gt;</w:t>
+      </w:r>
+    </w:p>
+    <w:p>
+      <w:pPr>
+        <w:rPr>
+          <w:rFonts w:ascii="Arial" w:hAnsi="Arial" w:cs="Arial"/>
+          <w:sz w:val="32"/>
+          <w:szCs w:val="32"/>
+        </w:rPr>
+      </w:pPr>
+      <w:r>
+        <w:rPr>
+          <w:rFonts w:ascii="Arial" w:hAnsi="Arial" w:cs="Arial"/>
+          <w:sz w:val="32"/>
+          <w:szCs w:val="32"/>
+        </w:rPr>
+        <w:tab/>
+      </w:r>
+      <w:r>
+        <w:rPr>
+          <w:rFonts w:ascii="Arial" w:hAnsi="Arial" w:cs="Arial"/>
+          <w:sz w:val="32"/>
+          <w:szCs w:val="32"/>
+        </w:rPr>
+        <w:tab/>
+        <w:t>&lt;p&gt;</w:t>
+      </w:r>
+      <w:r>
+        <w:rPr>
+          <w:rFonts w:ascii="Arial" w:hAnsi="Arial" w:cs="Arial"/>
+          <w:sz w:val="32"/>
+          <w:szCs w:val="32"/>
+        </w:rPr>
+        <w:t>Hello&lt;/p&gt;</w:t>
+      </w:r>
+    </w:p>
+    <w:p>
+      <w:pPr>
+        <w:rPr>
+          <w:rFonts w:ascii="Arial" w:hAnsi="Arial" w:cs="Arial"/>
+          <w:sz w:val="32"/>
+          <w:szCs w:val="32"/>
+        </w:rPr>
+      </w:pPr>
+      <w:r>
+        <w:rPr>
+          <w:rFonts w:ascii="Arial" w:hAnsi="Arial" w:cs="Arial"/>
+          <w:sz w:val="32"/>
+          <w:szCs w:val="32"/>
+        </w:rPr>
+        <w:lastRenderedPageBreak/>
+        <w:tab/>
+        <w:t>&lt;/body&gt;</w:t>
+      </w:r>
+    </w:p>
+    <w:p>
+      <w:pPr>
+        <w:rPr>
+          <w:rFonts w:ascii="Arial" w:hAnsi="Arial" w:cs="Arial"/>
+          <w:sz w:val="32"/>
+          <w:szCs w:val="32"/>
+        </w:rPr>
+      </w:pPr>
+      <w:r>
+        <w:rPr>
+          <w:rFonts w:ascii="Arial" w:hAnsi="Arial" w:cs="Arial"/>
+          <w:sz w:val="32"/>
+          <w:szCs w:val="32"/>
+        </w:rPr>
+        <w:t xml:space="preserve">3. External CSS : </w:t>
+      </w:r>
+    </w:p>
+    <w:p>
+      <w:pPr>
+        <w:rPr>
+          <w:rFonts w:ascii="Arial" w:hAnsi="Arial" w:cs="Arial"/>
+          <w:sz w:val="32"/>
+          <w:szCs w:val="32"/>
+        </w:rPr>
+      </w:pPr>
+      <w:r>
+        <w:rPr>
+          <w:rFonts w:ascii="Arial" w:hAnsi="Arial" w:cs="Arial"/>
+          <w:sz w:val="32"/>
+          <w:szCs w:val="32"/>
+        </w:rPr>
+        <w:t>=&gt; External CSS is used as a separated file of css extenstion.</w:t>
+      </w:r>
+    </w:p>
+    <w:p>
+      <w:pPr>
+        <w:rPr>
+          <w:rFonts w:ascii="Arial" w:hAnsi="Arial" w:cs="Arial"/>
+          <w:sz w:val="32"/>
+          <w:szCs w:val="32"/>
+        </w:rPr>
+      </w:pPr>
+      <w:r>
+        <w:rPr>
+          <w:rFonts w:ascii="Arial" w:hAnsi="Arial" w:cs="Arial"/>
+          <w:sz w:val="32"/>
+          <w:szCs w:val="32"/>
+        </w:rPr>
+        <w:t>=&gt; To use this file in HTML file, we have to link the css file in the HTML file.</w:t>
+      </w:r>
+    </w:p>
+    <w:p>
+      <w:pPr>
+        <w:rPr>
+          <w:rFonts w:ascii="Arial" w:hAnsi="Arial" w:cs="Arial"/>
+          <w:sz w:val="32"/>
+          <w:szCs w:val="32"/>
+        </w:rPr>
+      </w:pPr>
+      <w:r>
+        <w:rPr>
+          <w:rFonts w:ascii="Arial" w:hAnsi="Arial" w:cs="Arial"/>
+          <w:sz w:val="32"/>
+          <w:szCs w:val="32"/>
+        </w:rPr>
+        <w:t>=&gt; To link the file :</w:t>
+      </w:r>
+    </w:p>
+    <w:p>
+      <w:pPr>
+        <w:rPr>
+          <w:rFonts w:ascii="Arial" w:hAnsi="Arial" w:cs="Arial"/>
+          <w:sz w:val="32"/>
+          <w:szCs w:val="32"/>
+        </w:rPr>
+      </w:pPr>
+      <w:r>
+        <w:rPr>
+          <w:rFonts w:ascii="Arial" w:hAnsi="Arial" w:cs="Arial"/>
+          <w:sz w:val="32"/>
+          <w:szCs w:val="32"/>
+        </w:rPr>
+        <w:t>&lt;link rel="stylesheet" href</w:t>
+      </w:r>
+      <w:r>
+        <w:rPr>
+          <w:rFonts w:ascii="Arial" w:hAnsi="Arial" w:cs="Arial"/>
+          <w:sz w:val="32"/>
+          <w:szCs w:val="32"/>
+        </w:rPr>
+        <w:t>="style</w:t>
+      </w:r>
+      <w:r>
+        <w:rPr>
+          <w:rFonts w:ascii="Arial" w:hAnsi="Arial" w:cs="Arial"/>
+          <w:sz w:val="32"/>
+          <w:szCs w:val="32"/>
+        </w:rPr>
+        <w:t>.css"&gt;</w:t>
+      </w:r>
+    </w:p>
+    <w:p>
+      <w:pPr>
+        <w:rPr>
+          <w:rFonts w:ascii="Arial" w:hAnsi="Arial" w:cs="Arial"/>
+          <w:sz w:val="32"/>
+          <w:szCs w:val="32"/>
+        </w:rPr>
+      </w:pPr>
+    </w:p>
+    <w:p>
+      <w:pPr>
+        <w:rPr>
+          <w:rFonts w:ascii="Arial" w:hAnsi="Arial" w:cs="Arial"/>
+          <w:sz w:val="32"/>
+          <w:szCs w:val="32"/>
+        </w:rPr>
+      </w:pPr>
+    </w:p>
+    <w:p>
+      <w:pPr>
+        <w:rPr>
+          <w:rFonts w:ascii="Arial" w:hAnsi="Arial" w:cs="Arial"/>
+          <w:sz w:val="32"/>
+          <w:szCs w:val="32"/>
+        </w:rPr>
+      </w:pPr>
+    </w:p>
+    <w:p>
+      <w:pPr>
+        <w:rPr>
+          <w:rFonts w:ascii="Arial" w:hAnsi="Arial" w:cs="Arial"/>
+          <w:sz w:val="32"/>
+          <w:szCs w:val="32"/>
+        </w:rPr>
+      </w:pPr>
+      <w:r>
+        <w:rPr>
+          <w:rFonts w:ascii="Arial" w:hAnsi="Arial" w:cs="Arial"/>
+          <w:sz w:val="32"/>
+          <w:szCs w:val="32"/>
+        </w:rPr>
+        <w:t xml:space="preserve">• </w:t>
+      </w:r>
+      <w:r>
+        <w:rPr>
+          <w:rFonts w:ascii="Arial" w:hAnsi="Arial" w:cs="Arial"/>
+          <w:sz w:val="32"/>
+          <w:szCs w:val="32"/>
+        </w:rPr>
+        <w:t xml:space="preserve">What is embedded style sheets? </w:t>
+      </w:r>
+    </w:p>
+    <w:p>
+      <w:pPr>
+        <w:rPr>
+          <w:rFonts w:ascii="Arial" w:hAnsi="Arial" w:cs="Arial"/>
+          <w:sz w:val="32"/>
+          <w:szCs w:val="32"/>
+        </w:rPr>
+      </w:pPr>
+      <w:r>
+        <w:rPr>
+          <w:rFonts w:ascii="Arial" w:hAnsi="Arial" w:cs="Arial"/>
+          <w:sz w:val="32"/>
+          <w:szCs w:val="32"/>
+        </w:rPr>
+        <w:t>=&gt; Embedded style sheet known as internal style sheet.</w:t>
+      </w:r>
+    </w:p>
+    <w:p>
+      <w:pPr>
+        <w:rPr>
+          <w:rFonts w:ascii="Arial" w:hAnsi="Arial" w:cs="Arial"/>
+          <w:sz w:val="32"/>
+          <w:szCs w:val="32"/>
+        </w:rPr>
+      </w:pPr>
+      <w:r>
+        <w:rPr>
+          <w:rFonts w:ascii="Arial" w:hAnsi="Arial" w:cs="Arial"/>
+          <w:sz w:val="32"/>
+          <w:szCs w:val="32"/>
+        </w:rPr>
+        <w:t>=&gt; It’s</w:t>
+      </w:r>
+      <w:r>
+        <w:rPr>
+          <w:rFonts w:ascii="Arial" w:hAnsi="Arial" w:cs="Arial"/>
+          <w:sz w:val="32"/>
+          <w:szCs w:val="32"/>
+        </w:rPr>
+        <w:t xml:space="preserve"> define</w:t>
+      </w:r>
+      <w:r>
+        <w:rPr>
+          <w:rFonts w:ascii="Arial" w:hAnsi="Arial" w:cs="Arial"/>
+          <w:sz w:val="32"/>
+          <w:szCs w:val="32"/>
+        </w:rPr>
+        <w:t xml:space="preserve"> within the &lt;head&gt; tag.</w:t>
+      </w:r>
+    </w:p>
+    <w:p>
+      <w:pPr>
+        <w:rPr>
+          <w:rFonts w:ascii="Arial" w:hAnsi="Arial" w:cs="Arial"/>
+          <w:sz w:val="32"/>
+          <w:szCs w:val="32"/>
+        </w:rPr>
+      </w:pPr>
+      <w:r>
+        <w:rPr>
+          <w:rFonts w:ascii="Arial" w:hAnsi="Arial" w:cs="Arial"/>
+          <w:sz w:val="32"/>
+          <w:szCs w:val="32"/>
+        </w:rPr>
+        <w:t>=&gt; &lt;head&gt;</w:t>
+      </w:r>
+    </w:p>
+    <w:p>
+      <w:pPr>
+        <w:rPr>
+          <w:rFonts w:ascii="Arial" w:hAnsi="Arial" w:cs="Arial"/>
+          <w:sz w:val="32"/>
+          <w:szCs w:val="32"/>
+        </w:rPr>
+      </w:pPr>
+      <w:r>
+        <w:rPr>
+          <w:rFonts w:ascii="Arial" w:hAnsi="Arial" w:cs="Arial"/>
+          <w:sz w:val="32"/>
+          <w:szCs w:val="32"/>
+        </w:rPr>
+        <w:tab/>
+        <w:t>&lt;style&gt;</w:t>
+      </w:r>
+    </w:p>
+    <w:p>
+      <w:pPr>
+        <w:rPr>
+          <w:rFonts w:ascii="Arial" w:hAnsi="Arial" w:cs="Arial"/>
+          <w:sz w:val="32"/>
+          <w:szCs w:val="32"/>
+        </w:rPr>
+      </w:pPr>
+      <w:r>
+        <w:rPr>
+          <w:rFonts w:ascii="Arial" w:hAnsi="Arial" w:cs="Arial"/>
+          <w:sz w:val="32"/>
+          <w:szCs w:val="32"/>
+        </w:rPr>
+        <w:tab/>
+        <w:t>/* CSS Code */</w:t>
+      </w:r>
+    </w:p>
+    <w:p>
+      <w:pPr>
+        <w:rPr>
+          <w:rFonts w:ascii="Arial" w:hAnsi="Arial" w:cs="Arial"/>
+          <w:sz w:val="32"/>
+          <w:szCs w:val="32"/>
+        </w:rPr>
+      </w:pPr>
+      <w:r>
+        <w:rPr>
+          <w:rFonts w:ascii="Arial" w:hAnsi="Arial" w:cs="Arial"/>
+          <w:sz w:val="32"/>
+          <w:szCs w:val="32"/>
+        </w:rPr>
+        <w:tab/>
+        <w:t>&lt;/style&gt;</w:t>
+      </w:r>
+    </w:p>
+    <w:p>
+      <w:pPr>
+        <w:rPr>
+          <w:rFonts w:ascii="Arial" w:hAnsi="Arial" w:cs="Arial"/>
+          <w:sz w:val="32"/>
+          <w:szCs w:val="32"/>
+        </w:rPr>
+      </w:pPr>
+      <w:r>
+        <w:rPr>
+          <w:rFonts w:ascii="Arial" w:hAnsi="Arial" w:cs="Arial"/>
+          <w:sz w:val="32"/>
+          <w:szCs w:val="32"/>
+        </w:rPr>
+        <w:tab/>
+        <w:t>&lt;/head&gt;</w:t>
+      </w:r>
+    </w:p>
+    <w:p>
+      <w:pPr>
+        <w:rPr>
+          <w:rFonts w:ascii="Arial" w:hAnsi="Arial" w:cs="Arial"/>
+          <w:sz w:val="32"/>
+          <w:szCs w:val="32"/>
+        </w:rPr>
+      </w:pPr>
+    </w:p>
+    <w:p>
+      <w:pPr>
+        <w:rPr>
+          <w:rFonts w:ascii="Arial" w:hAnsi="Arial" w:cs="Arial"/>
+          <w:sz w:val="32"/>
+          <w:szCs w:val="32"/>
+        </w:rPr>
+      </w:pPr>
+    </w:p>
+    <w:p>
+      <w:pPr>
+        <w:rPr>
+          <w:rFonts w:ascii="Arial" w:hAnsi="Arial" w:cs="Arial"/>
+          <w:sz w:val="32"/>
+          <w:szCs w:val="32"/>
+        </w:rPr>
+      </w:pPr>
+    </w:p>
+    <w:p>
+      <w:pPr>
+        <w:rPr>
+          <w:rFonts w:ascii="Arial" w:hAnsi="Arial" w:cs="Arial"/>
+          <w:sz w:val="32"/>
+          <w:szCs w:val="32"/>
+        </w:rPr>
+      </w:pPr>
+      <w:r>
+        <w:rPr>
+          <w:rFonts w:ascii="Arial" w:hAnsi="Arial" w:cs="Arial"/>
+          <w:sz w:val="32"/>
+          <w:szCs w:val="32"/>
+        </w:rPr>
+        <w:t xml:space="preserve">• </w:t>
+      </w:r>
+      <w:r>
+        <w:rPr>
+          <w:rFonts w:ascii="Arial" w:hAnsi="Arial" w:cs="Arial"/>
+          <w:sz w:val="32"/>
+          <w:szCs w:val="32"/>
+        </w:rPr>
+        <w:t xml:space="preserve">What are the external style sheets? </w:t>
+      </w:r>
+    </w:p>
+    <w:p>
+      <w:pPr>
+        <w:rPr>
+          <w:rFonts w:ascii="Arial" w:hAnsi="Arial" w:cs="Arial"/>
+          <w:sz w:val="32"/>
+          <w:szCs w:val="32"/>
+        </w:rPr>
+      </w:pPr>
+      <w:r>
+        <w:rPr>
+          <w:rFonts w:ascii="Arial" w:hAnsi="Arial" w:cs="Arial"/>
+          <w:sz w:val="32"/>
+          <w:szCs w:val="32"/>
+        </w:rPr>
+        <w:t>=&gt; External style sheet is a separate file from the HTML file.</w:t>
+      </w:r>
+    </w:p>
+    <w:p>
+      <w:pPr>
+        <w:rPr>
+          <w:rFonts w:ascii="Arial" w:hAnsi="Arial" w:cs="Arial"/>
+          <w:sz w:val="32"/>
+          <w:szCs w:val="32"/>
+        </w:rPr>
+      </w:pPr>
+      <w:r>
+        <w:rPr>
+          <w:rFonts w:ascii="Arial" w:hAnsi="Arial" w:cs="Arial"/>
+          <w:sz w:val="32"/>
+          <w:szCs w:val="32"/>
+        </w:rPr>
+        <w:t>=&gt; This file takes .css extension.</w:t>
+      </w:r>
+    </w:p>
+    <w:p>
+      <w:pPr>
+        <w:rPr>
+          <w:rFonts w:ascii="Arial" w:hAnsi="Arial" w:cs="Arial"/>
+          <w:sz w:val="32"/>
+          <w:szCs w:val="32"/>
+        </w:rPr>
+      </w:pPr>
+      <w:r>
+        <w:rPr>
+          <w:rFonts w:ascii="Arial" w:hAnsi="Arial" w:cs="Arial"/>
+          <w:sz w:val="32"/>
+          <w:szCs w:val="32"/>
+        </w:rPr>
+        <w:t xml:space="preserve">=&gt; For use this file we have to </w:t>
+      </w:r>
+      <w:r>
+        <w:rPr>
+          <w:rFonts w:ascii="Arial" w:hAnsi="Arial" w:cs="Arial"/>
+          <w:sz w:val="32"/>
+          <w:szCs w:val="32"/>
+        </w:rPr>
+        <w:t>link the css file in the HTML file.</w:t>
+      </w:r>
+    </w:p>
+    <w:p>
+      <w:pPr>
+        <w:rPr>
+          <w:rFonts w:ascii="Arial" w:hAnsi="Arial" w:cs="Arial"/>
+          <w:sz w:val="32"/>
+          <w:szCs w:val="32"/>
+        </w:rPr>
+      </w:pPr>
+      <w:r>
+        <w:rPr>
+          <w:rFonts w:ascii="Arial" w:hAnsi="Arial" w:cs="Arial"/>
+          <w:sz w:val="32"/>
+          <w:szCs w:val="32"/>
+        </w:rPr>
+        <w:lastRenderedPageBreak/>
+        <w:t xml:space="preserve">=&gt; To link the file : </w:t>
+      </w:r>
+    </w:p>
+    <w:p>
+      <w:pPr>
+        <w:rPr>
+          <w:rFonts w:ascii="Arial" w:hAnsi="Arial" w:cs="Arial"/>
+          <w:sz w:val="32"/>
+          <w:szCs w:val="32"/>
+        </w:rPr>
+      </w:pPr>
+      <w:r>
+        <w:rPr>
+          <w:rFonts w:ascii="Arial" w:hAnsi="Arial" w:cs="Arial"/>
+          <w:sz w:val="32"/>
+          <w:szCs w:val="32"/>
+        </w:rPr>
+        <w:t>&lt;link rel="stylesheet" href</w:t>
+      </w:r>
+      <w:r>
+        <w:rPr>
+          <w:rFonts w:ascii="Arial" w:hAnsi="Arial" w:cs="Arial"/>
+          <w:sz w:val="32"/>
+          <w:szCs w:val="32"/>
+        </w:rPr>
+        <w:t>="style</w:t>
+      </w:r>
+      <w:r>
+        <w:rPr>
+          <w:rFonts w:ascii="Arial" w:hAnsi="Arial" w:cs="Arial"/>
+          <w:sz w:val="32"/>
+          <w:szCs w:val="32"/>
+        </w:rPr>
+        <w:t>.css"&gt;</w:t>
+      </w:r>
+    </w:p>
+    <w:p>
+      <w:pPr>
+        <w:rPr>
+          <w:rFonts w:ascii="Arial" w:hAnsi="Arial" w:cs="Arial"/>
+          <w:sz w:val="32"/>
+          <w:szCs w:val="32"/>
+        </w:rPr>
+      </w:pPr>
+      <w:r>
+        <w:rPr>
+          <w:rFonts w:ascii="Arial" w:hAnsi="Arial" w:cs="Arial"/>
+          <w:sz w:val="32"/>
+          <w:szCs w:val="32"/>
+        </w:rPr>
+        <w:t>=&gt; Main benefit of External CSS, We can use the css</w:t>
+      </w:r>
+      <w:r>
+        <w:rPr>
+          <w:rFonts w:ascii="Arial" w:hAnsi="Arial" w:cs="Arial"/>
+          <w:sz w:val="32"/>
+          <w:szCs w:val="32"/>
+        </w:rPr>
+        <w:t xml:space="preserve"> file in the multiple HTML file, so we don’t have to write the code multiple time.</w:t>
+      </w:r>
+    </w:p>
+    <w:p>
+      <w:pPr>
+        <w:rPr>
+          <w:rFonts w:ascii="Arial" w:hAnsi="Arial" w:cs="Arial"/>
+          <w:sz w:val="32"/>
+          <w:szCs w:val="32"/>
+        </w:rPr>
+      </w:pPr>
+    </w:p>
+    <w:p>
+      <w:pPr>
+        <w:rPr>
+          <w:rFonts w:ascii="Arial" w:hAnsi="Arial" w:cs="Arial"/>
+          <w:sz w:val="32"/>
+          <w:szCs w:val="32"/>
+        </w:rPr>
+      </w:pPr>
+      <w:r>
+        <w:rPr>
+          <w:rFonts w:ascii="Arial" w:hAnsi="Arial" w:cs="Arial"/>
+          <w:sz w:val="32"/>
+          <w:szCs w:val="32"/>
+        </w:rPr>
+        <w:t xml:space="preserve">•  </w:t>
+      </w:r>
+      <w:r>
+        <w:rPr>
+          <w:rFonts w:ascii="Arial" w:hAnsi="Arial" w:cs="Arial"/>
+          <w:sz w:val="32"/>
+          <w:szCs w:val="32"/>
+        </w:rPr>
+        <w:t xml:space="preserve">What are the advantages and disadvantages of using external style sheets? </w:t>
+      </w:r>
+    </w:p>
+    <w:p>
+      <w:pPr>
+        <w:rPr>
+          <w:rFonts w:ascii="Arial" w:hAnsi="Arial" w:cs="Arial"/>
+          <w:sz w:val="32"/>
+          <w:szCs w:val="32"/>
+        </w:rPr>
+      </w:pPr>
+      <w:r>
+        <w:rPr>
+          <w:rFonts w:ascii="Arial" w:hAnsi="Arial" w:cs="Arial"/>
+          <w:sz w:val="32"/>
+          <w:szCs w:val="32"/>
+        </w:rPr>
+        <w:t xml:space="preserve">=&gt; Advantages : </w:t>
+      </w:r>
+    </w:p>
+    <w:p>
+      <w:pPr>
+        <w:rPr>
+          <w:rFonts w:ascii="Arial" w:hAnsi="Arial" w:cs="Arial"/>
+          <w:sz w:val="32"/>
+          <w:szCs w:val="32"/>
+        </w:rPr>
+      </w:pPr>
+      <w:r>
+        <w:rPr>
+          <w:rFonts w:ascii="Arial" w:hAnsi="Arial" w:cs="Arial"/>
+          <w:sz w:val="32"/>
+          <w:szCs w:val="32"/>
+        </w:rPr>
+        <w:t>- With the help of external style sheet, we can implement the css file in the multiple HTML file.</w:t>
+      </w:r>
+    </w:p>
+    <w:p>
+      <w:pPr>
+        <w:rPr>
+          <w:rFonts w:ascii="Arial" w:hAnsi="Arial" w:cs="Arial"/>
+          <w:sz w:val="32"/>
+          <w:szCs w:val="32"/>
+        </w:rPr>
+      </w:pPr>
+      <w:r>
+        <w:rPr>
+          <w:rFonts w:ascii="Arial" w:hAnsi="Arial" w:cs="Arial"/>
+          <w:sz w:val="32"/>
+          <w:szCs w:val="32"/>
+        </w:rPr>
+        <w:t>- Modifying the appearance of a  website is straightforward with CSS.</w:t>
+      </w:r>
+    </w:p>
+    <w:p>
+      <w:pPr>
+        <w:rPr>
+          <w:rFonts w:ascii="Arial" w:hAnsi="Arial" w:cs="Arial"/>
+          <w:sz w:val="32"/>
+          <w:szCs w:val="32"/>
+        </w:rPr>
+      </w:pPr>
+      <w:r>
+        <w:rPr>
+          <w:rFonts w:ascii="Arial" w:hAnsi="Arial" w:cs="Arial"/>
+          <w:sz w:val="32"/>
+          <w:szCs w:val="32"/>
+        </w:rPr>
+        <w:t>- You can make changes quickly to fonts, colors, layouts etc.</w:t>
+      </w:r>
+    </w:p>
+    <w:p>
+      <w:pPr>
+        <w:rPr>
+          <w:rFonts w:ascii="Arial" w:hAnsi="Arial" w:cs="Arial"/>
+          <w:sz w:val="32"/>
+          <w:szCs w:val="32"/>
+        </w:rPr>
+      </w:pPr>
+    </w:p>
+    <w:p>
+      <w:pPr>
+        <w:rPr>
+          <w:rFonts w:ascii="Arial" w:hAnsi="Arial" w:cs="Arial"/>
+          <w:sz w:val="32"/>
+          <w:szCs w:val="32"/>
+        </w:rPr>
+      </w:pPr>
+      <w:r>
+        <w:rPr>
+          <w:rFonts w:ascii="Arial" w:hAnsi="Arial" w:cs="Arial"/>
+          <w:sz w:val="32"/>
+          <w:szCs w:val="32"/>
+        </w:rPr>
+        <w:t xml:space="preserve">=&gt; Disadvantage : </w:t>
+      </w:r>
+    </w:p>
+    <w:p>
+      <w:pPr>
+        <w:rPr>
+          <w:rFonts w:ascii="Arial" w:hAnsi="Arial" w:cs="Arial"/>
+          <w:sz w:val="32"/>
+          <w:szCs w:val="32"/>
+        </w:rPr>
+      </w:pPr>
+      <w:r>
+        <w:rPr>
+          <w:rFonts w:ascii="Arial" w:hAnsi="Arial" w:cs="Arial"/>
+          <w:sz w:val="32"/>
+          <w:szCs w:val="32"/>
+        </w:rPr>
+        <w:t xml:space="preserve">- Sometimes </w:t>
+      </w:r>
+      <w:r>
+        <w:rPr>
+          <w:rFonts w:ascii="Arial" w:hAnsi="Arial" w:cs="Arial"/>
+          <w:sz w:val="32"/>
+          <w:szCs w:val="32"/>
+        </w:rPr>
+        <w:t>browser takes time to load css file.</w:t>
+      </w:r>
+    </w:p>
+    <w:p>
+      <w:pPr>
+        <w:rPr>
+          <w:rFonts w:ascii="Arial" w:hAnsi="Arial" w:cs="Arial"/>
+          <w:sz w:val="32"/>
+          <w:szCs w:val="32"/>
+        </w:rPr>
+      </w:pPr>
+      <w:r>
+        <w:rPr>
+          <w:rFonts w:ascii="Arial" w:hAnsi="Arial" w:cs="Arial"/>
+          <w:sz w:val="32"/>
+          <w:szCs w:val="32"/>
+        </w:rPr>
+        <w:t xml:space="preserve">- </w:t>
+      </w:r>
+      <w:r>
+        <w:rPr>
+          <w:rFonts w:ascii="Arial" w:hAnsi="Arial" w:cs="Arial"/>
+          <w:sz w:val="32"/>
+          <w:szCs w:val="32"/>
+        </w:rPr>
+        <w:t>If the external css file fails to load, the styling of your web page may break.</w:t>
+      </w:r>
+    </w:p>
+    <w:p>
+      <w:pPr>
+        <w:rPr>
+          <w:rFonts w:ascii="Arial" w:hAnsi="Arial" w:cs="Arial"/>
+          <w:sz w:val="32"/>
+          <w:szCs w:val="32"/>
+        </w:rPr>
+      </w:pPr>
+      <w:r>
+        <w:rPr>
+          <w:rFonts w:ascii="Arial" w:hAnsi="Arial" w:cs="Arial"/>
+          <w:sz w:val="32"/>
+          <w:szCs w:val="32"/>
+        </w:rPr>
+        <w:t>- Managing multiple external CSS files for a large website can become complex.</w:t>
+      </w:r>
+    </w:p>
+    <w:p>
+      <w:pPr>
+        <w:rPr>
+          <w:rFonts w:ascii="Arial" w:hAnsi="Arial" w:cs="Arial"/>
+          <w:sz w:val="32"/>
+          <w:szCs w:val="32"/>
+        </w:rPr>
+      </w:pPr>
+      <w:r>
+        <w:rPr>
+          <w:rFonts w:ascii="Arial" w:hAnsi="Arial" w:cs="Arial"/>
+          <w:sz w:val="32"/>
+          <w:szCs w:val="32"/>
+        </w:rPr>
+        <w:t>- Modern browser generally supports external CSS files without any issues, but some older browsers may have limitations.</w:t>
+      </w:r>
+    </w:p>
+    <w:p>
+      <w:pPr>
+        <w:rPr>
+          <w:rFonts w:ascii="Arial" w:hAnsi="Arial" w:cs="Arial"/>
+          <w:sz w:val="32"/>
+          <w:szCs w:val="32"/>
+        </w:rPr>
+      </w:pPr>
+    </w:p>
+    <w:p>
+      <w:pPr>
+        <w:rPr>
+          <w:rFonts w:ascii="Arial" w:hAnsi="Arial" w:cs="Arial"/>
+          <w:sz w:val="32"/>
+          <w:szCs w:val="32"/>
+        </w:rPr>
+      </w:pPr>
+    </w:p>
+    <w:p>
+      <w:pPr>
+        <w:rPr>
+          <w:rFonts w:ascii="Arial" w:hAnsi="Arial" w:cs="Arial"/>
+          <w:sz w:val="32"/>
+          <w:szCs w:val="32"/>
+        </w:rPr>
+      </w:pPr>
+      <w:r>
+        <w:rPr>
+          <w:rFonts w:ascii="Arial" w:hAnsi="Arial" w:cs="Arial"/>
+          <w:sz w:val="32"/>
+          <w:szCs w:val="32"/>
+        </w:rPr>
+        <w:t xml:space="preserve">• </w:t>
+      </w:r>
+      <w:r>
+        <w:rPr>
+          <w:rFonts w:ascii="Arial" w:hAnsi="Arial" w:cs="Arial"/>
+          <w:sz w:val="32"/>
+          <w:szCs w:val="32"/>
+        </w:rPr>
+        <w:t xml:space="preserve">What is the meaning of the CSS selector? </w:t>
+      </w:r>
+    </w:p>
+    <w:p>
+      <w:pPr>
+        <w:rPr>
+          <w:rFonts w:ascii="Arial" w:hAnsi="Arial" w:cs="Arial"/>
+          <w:sz w:val="32"/>
+          <w:szCs w:val="32"/>
+        </w:rPr>
+      </w:pPr>
+      <w:r>
+        <w:rPr>
+          <w:rFonts w:ascii="Arial" w:hAnsi="Arial" w:cs="Arial"/>
+          <w:sz w:val="32"/>
+          <w:szCs w:val="32"/>
+        </w:rPr>
+        <w:t>=&gt; CSS selector used to select the elements you want to style.</w:t>
+      </w:r>
+    </w:p>
+    <w:p>
+      <w:pPr>
+        <w:rPr>
+          <w:rFonts w:ascii="Arial" w:hAnsi="Arial" w:cs="Arial"/>
+          <w:sz w:val="32"/>
+          <w:szCs w:val="32"/>
+        </w:rPr>
+      </w:pPr>
+      <w:r>
+        <w:rPr>
+          <w:rFonts w:ascii="Arial" w:hAnsi="Arial" w:cs="Arial"/>
+          <w:sz w:val="32"/>
+          <w:szCs w:val="32"/>
+        </w:rPr>
+        <w:lastRenderedPageBreak/>
+        <w:t>=&gt; CSS selector are the part of CSS rule set.</w:t>
+      </w:r>
+    </w:p>
+    <w:p>
+      <w:pPr>
+        <w:rPr>
+          <w:rFonts w:ascii="Arial" w:hAnsi="Arial" w:cs="Arial"/>
+          <w:sz w:val="32"/>
+          <w:szCs w:val="32"/>
+        </w:rPr>
+      </w:pPr>
+      <w:r>
+        <w:rPr>
+          <w:rFonts w:ascii="Arial" w:hAnsi="Arial" w:cs="Arial"/>
+          <w:sz w:val="32"/>
+          <w:szCs w:val="32"/>
+        </w:rPr>
+        <w:t xml:space="preserve">=&gt; </w:t>
+      </w:r>
+      <w:r>
+        <w:rPr>
+          <w:rFonts w:ascii="Arial" w:hAnsi="Arial" w:cs="Arial"/>
+          <w:sz w:val="32"/>
+          <w:szCs w:val="32"/>
+        </w:rPr>
+        <w:t>CSS selectors select HTML elements according to it</w:t>
+      </w:r>
+      <w:r>
+        <w:rPr>
+          <w:rFonts w:ascii="Arial" w:hAnsi="Arial" w:cs="Arial"/>
+          <w:sz w:val="32"/>
+          <w:szCs w:val="32"/>
+        </w:rPr>
+        <w:t>s id, class, tag, etc.</w:t>
+      </w:r>
+    </w:p>
+    <w:p>
+      <w:pPr>
+        <w:rPr>
+          <w:rFonts w:ascii="Arial" w:hAnsi="Arial" w:cs="Arial"/>
+          <w:sz w:val="32"/>
+          <w:szCs w:val="32"/>
+        </w:rPr>
+      </w:pPr>
+      <w:r>
+        <w:rPr>
+          <w:rFonts w:ascii="Arial" w:hAnsi="Arial" w:cs="Arial"/>
+          <w:sz w:val="32"/>
+          <w:szCs w:val="32"/>
+        </w:rPr>
+        <w:t>=&gt; Element selector</w:t>
+      </w:r>
+      <w:r>
+        <w:rPr>
+          <w:rFonts w:ascii="Arial" w:hAnsi="Arial" w:cs="Arial"/>
+          <w:sz w:val="32"/>
+          <w:szCs w:val="32"/>
+        </w:rPr>
+        <w:t xml:space="preserve"> (tag name)</w:t>
+      </w:r>
+    </w:p>
+    <w:p>
+      <w:pPr>
+        <w:rPr>
+          <w:rFonts w:ascii="Arial" w:hAnsi="Arial" w:cs="Arial"/>
+          <w:sz w:val="32"/>
+          <w:szCs w:val="32"/>
+        </w:rPr>
+      </w:pPr>
+      <w:r>
+        <w:rPr>
+          <w:rFonts w:ascii="Arial" w:hAnsi="Arial" w:cs="Arial"/>
+          <w:sz w:val="32"/>
+          <w:szCs w:val="32"/>
+        </w:rPr>
+        <w:t>=&gt; ID selector</w:t>
+      </w:r>
+      <w:r>
+        <w:rPr>
+          <w:rFonts w:ascii="Arial" w:hAnsi="Arial" w:cs="Arial"/>
+          <w:sz w:val="32"/>
+          <w:szCs w:val="32"/>
+        </w:rPr>
+        <w:t xml:space="preserve"> (# sign)</w:t>
+      </w:r>
+    </w:p>
+    <w:p>
+      <w:pPr>
+        <w:rPr>
+          <w:rFonts w:ascii="Arial" w:hAnsi="Arial" w:cs="Arial"/>
+          <w:sz w:val="32"/>
+          <w:szCs w:val="32"/>
+        </w:rPr>
+      </w:pPr>
+      <w:r>
+        <w:rPr>
+          <w:rFonts w:ascii="Arial" w:hAnsi="Arial" w:cs="Arial"/>
+          <w:sz w:val="32"/>
+          <w:szCs w:val="32"/>
+        </w:rPr>
+        <w:t>=&gt; Class selector</w:t>
+      </w:r>
+      <w:r>
+        <w:rPr>
+          <w:rFonts w:ascii="Arial" w:hAnsi="Arial" w:cs="Arial"/>
+          <w:sz w:val="32"/>
+          <w:szCs w:val="32"/>
+        </w:rPr>
+        <w:t xml:space="preserve"> (. Sign)</w:t>
+      </w:r>
+    </w:p>
+    <w:p>
+      <w:pPr>
+        <w:rPr>
+          <w:rFonts w:ascii="Arial" w:hAnsi="Arial" w:cs="Arial"/>
+          <w:sz w:val="32"/>
+          <w:szCs w:val="32"/>
+        </w:rPr>
+      </w:pPr>
+      <w:r>
+        <w:rPr>
+          <w:rFonts w:ascii="Arial" w:hAnsi="Arial" w:cs="Arial"/>
+          <w:sz w:val="32"/>
+          <w:szCs w:val="32"/>
+        </w:rPr>
+        <w:t>=&gt; Universal selector</w:t>
+      </w:r>
+      <w:r>
+        <w:rPr>
+          <w:rFonts w:ascii="Arial" w:hAnsi="Arial" w:cs="Arial"/>
+          <w:sz w:val="32"/>
+          <w:szCs w:val="32"/>
+        </w:rPr>
+        <w:t xml:space="preserve"> (* sign)</w:t>
+      </w:r>
+    </w:p>
+    <w:p>
+      <w:pPr>
+        <w:rPr>
+          <w:rFonts w:ascii="Arial" w:hAnsi="Arial" w:cs="Arial"/>
+          <w:sz w:val="32"/>
+          <w:szCs w:val="32"/>
+        </w:rPr>
+      </w:pPr>
+      <w:r>
+        <w:rPr>
+          <w:rFonts w:ascii="Arial" w:hAnsi="Arial" w:cs="Arial"/>
+          <w:sz w:val="32"/>
+          <w:szCs w:val="32"/>
+        </w:rPr>
+        <w:t>=&gt; Group Selector</w:t>
+      </w:r>
+      <w:r>
+        <w:rPr>
+          <w:rFonts w:ascii="Arial" w:hAnsi="Arial" w:cs="Arial"/>
+          <w:sz w:val="32"/>
+          <w:szCs w:val="32"/>
+        </w:rPr>
+        <w:t xml:space="preserve"> (, sign)</w:t>
+      </w:r>
+    </w:p>
+    <w:p>
+      <w:pPr>
+        <w:rPr>
+          <w:rFonts w:ascii="Arial" w:hAnsi="Arial" w:cs="Arial"/>
+          <w:sz w:val="32"/>
+          <w:szCs w:val="32"/>
+        </w:rPr>
+      </w:pPr>
+      <w:r>
+        <w:rPr>
+          <w:rFonts w:ascii="Arial" w:hAnsi="Arial" w:cs="Arial"/>
+          <w:sz w:val="32"/>
+          <w:szCs w:val="32"/>
+        </w:rPr>
+        <w:t>=&gt; There is many other selectors adjacent sibling selector, general sibling selector etc.</w:t>
+      </w:r>
+    </w:p>
+    <w:p>
+      <w:pPr>
+        <w:rPr>
+          <w:rFonts w:ascii="Arial" w:hAnsi="Arial" w:cs="Arial"/>
+          <w:sz w:val="32"/>
+          <w:szCs w:val="32"/>
+        </w:rPr>
+      </w:pPr>
+    </w:p>
+    <w:p>
+      <w:pPr>
+        <w:rPr>
+          <w:rFonts w:ascii="Arial" w:hAnsi="Arial" w:cs="Arial"/>
+          <w:sz w:val="32"/>
+          <w:szCs w:val="32"/>
+        </w:rPr>
+      </w:pPr>
+    </w:p>
+    <w:p>
+      <w:pPr>
+        <w:rPr>
+          <w:rFonts w:ascii="Arial" w:hAnsi="Arial" w:cs="Arial"/>
+          <w:sz w:val="32"/>
+          <w:szCs w:val="32"/>
+        </w:rPr>
+      </w:pPr>
+    </w:p>
+    <w:p>
+      <w:pPr>
+        <w:rPr>
+          <w:rFonts w:ascii="Arial" w:hAnsi="Arial" w:cs="Arial"/>
+          <w:sz w:val="32"/>
+          <w:szCs w:val="32"/>
+        </w:rPr>
+      </w:pPr>
+    </w:p>
+    <w:p>
+      <w:pPr>
+        <w:rPr>
+          <w:rFonts w:ascii="Arial" w:hAnsi="Arial" w:cs="Arial"/>
+          <w:sz w:val="32"/>
+          <w:szCs w:val="32"/>
+        </w:rPr>
+      </w:pPr>
+    </w:p>
+    <w:p>
+      <w:pPr>
+        <w:rPr>
+          <w:rFonts w:ascii="Arial" w:hAnsi="Arial" w:cs="Arial"/>
+          <w:sz w:val="32"/>
+          <w:szCs w:val="32"/>
+        </w:rPr>
+      </w:pPr>
+    </w:p>
+    <w:p>
+      <w:pPr>
+        <w:rPr>
+          <w:rFonts w:ascii="Arial" w:hAnsi="Arial" w:cs="Arial"/>
+          <w:sz w:val="32"/>
+          <w:szCs w:val="32"/>
+        </w:rPr>
+      </w:pPr>
+    </w:p>
+    <w:p>
+      <w:pPr>
+        <w:rPr>
+          <w:rFonts w:ascii="Arial" w:hAnsi="Arial" w:cs="Arial"/>
+          <w:sz w:val="32"/>
+          <w:szCs w:val="32"/>
+        </w:rPr>
+      </w:pPr>
     </w:p>
     <w:p>
       <w:pPr>

--- a/Assignment/CSS/CSS.docx
+++ b/Assignment/CSS/CSS.docx
@@ -122,24 +122,60 @@
           <w:sz w:val="32"/>
           <w:szCs w:val="32"/>
         </w:rPr>
-        <w:t>You can write CSS once and then reuse  the same sheet  in multiple HTML file.</w:t>
-      </w:r>
-    </w:p>
-    <w:p>
-      <w:pPr>
-        <w:rPr>
-          <w:rFonts w:ascii="Arial" w:hAnsi="Arial" w:cs="Arial"/>
-          <w:sz w:val="32"/>
-          <w:szCs w:val="32"/>
-        </w:rPr>
-      </w:pPr>
-      <w:r>
-        <w:rPr>
-          <w:rFonts w:ascii="Arial" w:hAnsi="Arial" w:cs="Arial"/>
-          <w:sz w:val="32"/>
-          <w:szCs w:val="32"/>
-        </w:rPr>
-        <w:t>=&gt; You can define a style for each  HTML element and apply it to as many web pages as you want.</w:t>
+        <w:t xml:space="preserve">You can write CSS once and then </w:t>
+      </w:r>
+      <w:proofErr w:type="gramStart"/>
+      <w:r>
+        <w:rPr>
+          <w:rFonts w:ascii="Arial" w:hAnsi="Arial" w:cs="Arial"/>
+          <w:sz w:val="32"/>
+          <w:szCs w:val="32"/>
+        </w:rPr>
+        <w:t>reuse  the</w:t>
+      </w:r>
+      <w:proofErr w:type="gramEnd"/>
+      <w:r>
+        <w:rPr>
+          <w:rFonts w:ascii="Arial" w:hAnsi="Arial" w:cs="Arial"/>
+          <w:sz w:val="32"/>
+          <w:szCs w:val="32"/>
+        </w:rPr>
+        <w:t xml:space="preserve"> same sheet  in multiple HTML file.</w:t>
+      </w:r>
+    </w:p>
+    <w:p>
+      <w:pPr>
+        <w:rPr>
+          <w:rFonts w:ascii="Arial" w:hAnsi="Arial" w:cs="Arial"/>
+          <w:sz w:val="32"/>
+          <w:szCs w:val="32"/>
+        </w:rPr>
+      </w:pPr>
+      <w:r>
+        <w:rPr>
+          <w:rFonts w:ascii="Arial" w:hAnsi="Arial" w:cs="Arial"/>
+          <w:sz w:val="32"/>
+          <w:szCs w:val="32"/>
+        </w:rPr>
+        <w:t xml:space="preserve">=&gt; You can define a style for </w:t>
+      </w:r>
+      <w:proofErr w:type="gramStart"/>
+      <w:r>
+        <w:rPr>
+          <w:rFonts w:ascii="Arial" w:hAnsi="Arial" w:cs="Arial"/>
+          <w:sz w:val="32"/>
+          <w:szCs w:val="32"/>
+        </w:rPr>
+        <w:t>each  HTML</w:t>
+      </w:r>
+      <w:proofErr w:type="gramEnd"/>
+      <w:r>
+        <w:rPr>
+          <w:rFonts w:ascii="Arial" w:hAnsi="Arial" w:cs="Arial"/>
+          <w:sz w:val="32"/>
+          <w:szCs w:val="32"/>
+        </w:rPr>
+        <w:t xml:space="preserve"> element and apply it to as many web pages as you want.</w:t>
       </w:r>
     </w:p>
     <w:p>
@@ -181,7 +217,25 @@
           <w:sz w:val="32"/>
           <w:szCs w:val="32"/>
         </w:rPr>
-        <w:t>=&gt; Now HTML attributes are being  deprecated and it is being recommended to use CSS. So it’s a good to start using CSS in all the HTML pages to make them compatible with future browser.</w:t>
+        <w:t xml:space="preserve">=&gt; Now HTML attributes are </w:t>
+      </w:r>
+      <w:proofErr w:type="gramStart"/>
+      <w:r>
+        <w:rPr>
+          <w:rFonts w:ascii="Arial" w:hAnsi="Arial" w:cs="Arial"/>
+          <w:sz w:val="32"/>
+          <w:szCs w:val="32"/>
+        </w:rPr>
+        <w:t>being  deprecated</w:t>
+      </w:r>
+      <w:proofErr w:type="gramEnd"/>
+      <w:r>
+        <w:rPr>
+          <w:rFonts w:ascii="Arial" w:hAnsi="Arial" w:cs="Arial"/>
+          <w:sz w:val="32"/>
+          <w:szCs w:val="32"/>
+        </w:rPr>
+        <w:t xml:space="preserve"> and it is being recommended to use CSS. So it’s a good to start using CSS in all the HTML pages to make them compatible with future browser.</w:t>
       </w:r>
     </w:p>
     <w:p>
@@ -358,8 +412,18 @@
           <w:sz w:val="32"/>
           <w:szCs w:val="32"/>
         </w:rPr>
-        <w:t xml:space="preserve"> It</w:t>
-      </w:r>
+        <w:t xml:space="preserve"> </w:t>
+      </w:r>
+      <w:proofErr w:type="gramStart"/>
+      <w:r>
+        <w:rPr>
+          <w:rFonts w:ascii="Arial" w:hAnsi="Arial" w:cs="Arial"/>
+          <w:sz w:val="32"/>
+          <w:szCs w:val="32"/>
+        </w:rPr>
+        <w:t>It</w:t>
+      </w:r>
+      <w:proofErr w:type="gramEnd"/>
       <w:r>
         <w:rPr>
           <w:rFonts w:ascii="Arial" w:hAnsi="Arial" w:cs="Arial"/>
@@ -484,8 +548,18 @@
           <w:sz w:val="32"/>
           <w:szCs w:val="32"/>
         </w:rPr>
-        <w:t>=&gt; CSS2 :</w:t>
-      </w:r>
+        <w:t xml:space="preserve">=&gt; </w:t>
+      </w:r>
+      <w:proofErr w:type="gramStart"/>
+      <w:r>
+        <w:rPr>
+          <w:rFonts w:ascii="Arial" w:hAnsi="Arial" w:cs="Arial"/>
+          <w:sz w:val="32"/>
+          <w:szCs w:val="32"/>
+        </w:rPr>
+        <w:t>CSS2 :</w:t>
+      </w:r>
+      <w:proofErr w:type="gramEnd"/>
     </w:p>
     <w:p>
       <w:pPr>
@@ -598,8 +672,18 @@
           <w:sz w:val="32"/>
           <w:szCs w:val="32"/>
         </w:rPr>
-        <w:t>=&gt; CSS3 :</w:t>
-      </w:r>
+        <w:t xml:space="preserve">=&gt; </w:t>
+      </w:r>
+      <w:proofErr w:type="gramStart"/>
+      <w:r>
+        <w:rPr>
+          <w:rFonts w:ascii="Arial" w:hAnsi="Arial" w:cs="Arial"/>
+          <w:sz w:val="32"/>
+          <w:szCs w:val="32"/>
+        </w:rPr>
+        <w:t>CSS3 :</w:t>
+      </w:r>
+      <w:proofErr w:type="gramEnd"/>
     </w:p>
     <w:p>
       <w:pPr>
@@ -703,7 +787,25 @@
           <w:sz w:val="32"/>
           <w:szCs w:val="32"/>
         </w:rPr>
-        <w:t>Google Fonts and TypeCast.</w:t>
+        <w:t xml:space="preserve">Google Fonts and </w:t>
+      </w:r>
+      <w:proofErr w:type="spellStart"/>
+      <w:r>
+        <w:rPr>
+          <w:rFonts w:ascii="Arial" w:hAnsi="Arial" w:cs="Arial"/>
+          <w:sz w:val="32"/>
+          <w:szCs w:val="32"/>
+        </w:rPr>
+        <w:t>TypeCast</w:t>
+      </w:r>
+      <w:proofErr w:type="spellEnd"/>
+      <w:r>
+        <w:rPr>
+          <w:rFonts w:ascii="Arial" w:hAnsi="Arial" w:cs="Arial"/>
+          <w:sz w:val="32"/>
+          <w:szCs w:val="32"/>
+        </w:rPr>
+        <w:t>.</w:t>
       </w:r>
     </w:p>
     <w:p>
@@ -791,13 +893,51 @@
         </w:rPr>
         <w:t xml:space="preserve">=&gt; </w:t>
       </w:r>
-      <w:r>
-        <w:rPr>
-          <w:rFonts w:ascii="Arial" w:hAnsi="Arial" w:cs="Arial"/>
-          <w:sz w:val="32"/>
-          <w:szCs w:val="32"/>
-        </w:rPr>
-        <w:t xml:space="preserve">Color : Defines the color of text and backgrounds using </w:t>
+      <w:proofErr w:type="spellStart"/>
+      <w:proofErr w:type="gramStart"/>
+      <w:r>
+        <w:rPr>
+          <w:rFonts w:ascii="Arial" w:hAnsi="Arial" w:cs="Arial"/>
+          <w:sz w:val="32"/>
+          <w:szCs w:val="32"/>
+        </w:rPr>
+        <w:t>Color</w:t>
+      </w:r>
+      <w:proofErr w:type="spellEnd"/>
+      <w:r>
+        <w:rPr>
+          <w:rFonts w:ascii="Arial" w:hAnsi="Arial" w:cs="Arial"/>
+          <w:sz w:val="32"/>
+          <w:szCs w:val="32"/>
+        </w:rPr>
+        <w:t xml:space="preserve"> :</w:t>
+      </w:r>
+      <w:proofErr w:type="gramEnd"/>
+      <w:r>
+        <w:rPr>
+          <w:rFonts w:ascii="Arial" w:hAnsi="Arial" w:cs="Arial"/>
+          <w:sz w:val="32"/>
+          <w:szCs w:val="32"/>
+        </w:rPr>
+        <w:t xml:space="preserve"> Defines the </w:t>
+      </w:r>
+      <w:proofErr w:type="spellStart"/>
+      <w:r>
+        <w:rPr>
+          <w:rFonts w:ascii="Arial" w:hAnsi="Arial" w:cs="Arial"/>
+          <w:sz w:val="32"/>
+          <w:szCs w:val="32"/>
+        </w:rPr>
+        <w:t>color</w:t>
+      </w:r>
+      <w:proofErr w:type="spellEnd"/>
+      <w:r>
+        <w:rPr>
+          <w:rFonts w:ascii="Arial" w:hAnsi="Arial" w:cs="Arial"/>
+          <w:sz w:val="32"/>
+          <w:szCs w:val="32"/>
+        </w:rPr>
+        <w:t xml:space="preserve"> of text and backgrounds using </w:t>
       </w:r>
       <w:r>
         <w:rPr>
@@ -813,7 +953,43 @@
           <w:sz w:val="32"/>
           <w:szCs w:val="32"/>
         </w:rPr>
-        <w:t>properties like “color” and “background-color”</w:t>
+        <w:t>properties like “</w:t>
+      </w:r>
+      <w:proofErr w:type="spellStart"/>
+      <w:r>
+        <w:rPr>
+          <w:rFonts w:ascii="Arial" w:hAnsi="Arial" w:cs="Arial"/>
+          <w:sz w:val="32"/>
+          <w:szCs w:val="32"/>
+        </w:rPr>
+        <w:t>color</w:t>
+      </w:r>
+      <w:proofErr w:type="spellEnd"/>
+      <w:r>
+        <w:rPr>
+          <w:rFonts w:ascii="Arial" w:hAnsi="Arial" w:cs="Arial"/>
+          <w:sz w:val="32"/>
+          <w:szCs w:val="32"/>
+        </w:rPr>
+        <w:t>” and “background-</w:t>
+      </w:r>
+      <w:proofErr w:type="spellStart"/>
+      <w:r>
+        <w:rPr>
+          <w:rFonts w:ascii="Arial" w:hAnsi="Arial" w:cs="Arial"/>
+          <w:sz w:val="32"/>
+          <w:szCs w:val="32"/>
+        </w:rPr>
+        <w:t>color</w:t>
+      </w:r>
+      <w:proofErr w:type="spellEnd"/>
+      <w:r>
+        <w:rPr>
+          <w:rFonts w:ascii="Arial" w:hAnsi="Arial" w:cs="Arial"/>
+          <w:sz w:val="32"/>
+          <w:szCs w:val="32"/>
+        </w:rPr>
+        <w:t>”</w:t>
       </w:r>
       <w:r>
         <w:rPr>
@@ -839,7 +1015,25 @@
           <w:szCs w:val="32"/>
         </w:rPr>
         <w:lastRenderedPageBreak/>
-        <w:t xml:space="preserve">=&gt; Font components : Control the font family, size, weight, style, and spacing properties like “font-family”, “font-size”, “font-weight”, </w:t>
+        <w:t xml:space="preserve">=&gt; Font </w:t>
+      </w:r>
+      <w:proofErr w:type="gramStart"/>
+      <w:r>
+        <w:rPr>
+          <w:rFonts w:ascii="Arial" w:hAnsi="Arial" w:cs="Arial"/>
+          <w:sz w:val="32"/>
+          <w:szCs w:val="32"/>
+        </w:rPr>
+        <w:t>components :</w:t>
+      </w:r>
+      <w:proofErr w:type="gramEnd"/>
+      <w:r>
+        <w:rPr>
+          <w:rFonts w:ascii="Arial" w:hAnsi="Arial" w:cs="Arial"/>
+          <w:sz w:val="32"/>
+          <w:szCs w:val="32"/>
+        </w:rPr>
+        <w:t xml:space="preserve"> Control the font family, size, weight, style, and spacing properties like “font-family”, “font-size”, “font-weight”, </w:t>
       </w:r>
       <w:r>
         <w:rPr>
@@ -864,7 +1058,25 @@
           <w:sz w:val="32"/>
           <w:szCs w:val="32"/>
         </w:rPr>
-        <w:t>=&gt; Box model : Defines the spacing and dimensions of elements using properties like “margin”, “padding”, “width”, “height”</w:t>
+        <w:t xml:space="preserve">=&gt; Box </w:t>
+      </w:r>
+      <w:proofErr w:type="gramStart"/>
+      <w:r>
+        <w:rPr>
+          <w:rFonts w:ascii="Arial" w:hAnsi="Arial" w:cs="Arial"/>
+          <w:sz w:val="32"/>
+          <w:szCs w:val="32"/>
+        </w:rPr>
+        <w:t>model :</w:t>
+      </w:r>
+      <w:proofErr w:type="gramEnd"/>
+      <w:r>
+        <w:rPr>
+          <w:rFonts w:ascii="Arial" w:hAnsi="Arial" w:cs="Arial"/>
+          <w:sz w:val="32"/>
+          <w:szCs w:val="32"/>
+        </w:rPr>
+        <w:t xml:space="preserve"> Defines the spacing and dimensions of elements using properties like “margin”, “padding”, “width”, “height”</w:t>
       </w:r>
       <w:r>
         <w:rPr>
@@ -889,24 +1101,78 @@
           <w:sz w:val="32"/>
           <w:szCs w:val="32"/>
         </w:rPr>
-        <w:t>=&gt; Border : Style the borders of elements using properties like “border-width”, “border-style”, “border-color” and “border-radius”.</w:t>
-      </w:r>
-    </w:p>
-    <w:p>
-      <w:pPr>
-        <w:rPr>
-          <w:rFonts w:ascii="Arial" w:hAnsi="Arial" w:cs="Arial"/>
-          <w:sz w:val="32"/>
-          <w:szCs w:val="32"/>
-        </w:rPr>
-      </w:pPr>
-      <w:r>
-        <w:rPr>
-          <w:rFonts w:ascii="Arial" w:hAnsi="Arial" w:cs="Arial"/>
-          <w:sz w:val="32"/>
-          <w:szCs w:val="32"/>
-        </w:rPr>
-        <w:t>=&gt; Background : Specifies the background properties of elements using properties like “background-image”, “background-repeat”, “background-position”, “background-size”</w:t>
+        <w:t xml:space="preserve">=&gt; </w:t>
+      </w:r>
+      <w:proofErr w:type="gramStart"/>
+      <w:r>
+        <w:rPr>
+          <w:rFonts w:ascii="Arial" w:hAnsi="Arial" w:cs="Arial"/>
+          <w:sz w:val="32"/>
+          <w:szCs w:val="32"/>
+        </w:rPr>
+        <w:t>Border :</w:t>
+      </w:r>
+      <w:proofErr w:type="gramEnd"/>
+      <w:r>
+        <w:rPr>
+          <w:rFonts w:ascii="Arial" w:hAnsi="Arial" w:cs="Arial"/>
+          <w:sz w:val="32"/>
+          <w:szCs w:val="32"/>
+        </w:rPr>
+        <w:t xml:space="preserve"> Style the borders of elements using properties like “border-width”, “border-style”, “border-</w:t>
+      </w:r>
+      <w:proofErr w:type="spellStart"/>
+      <w:r>
+        <w:rPr>
+          <w:rFonts w:ascii="Arial" w:hAnsi="Arial" w:cs="Arial"/>
+          <w:sz w:val="32"/>
+          <w:szCs w:val="32"/>
+        </w:rPr>
+        <w:t>color</w:t>
+      </w:r>
+      <w:proofErr w:type="spellEnd"/>
+      <w:r>
+        <w:rPr>
+          <w:rFonts w:ascii="Arial" w:hAnsi="Arial" w:cs="Arial"/>
+          <w:sz w:val="32"/>
+          <w:szCs w:val="32"/>
+        </w:rPr>
+        <w:t>” and “border-radius”.</w:t>
+      </w:r>
+    </w:p>
+    <w:p>
+      <w:pPr>
+        <w:rPr>
+          <w:rFonts w:ascii="Arial" w:hAnsi="Arial" w:cs="Arial"/>
+          <w:sz w:val="32"/>
+          <w:szCs w:val="32"/>
+        </w:rPr>
+      </w:pPr>
+      <w:r>
+        <w:rPr>
+          <w:rFonts w:ascii="Arial" w:hAnsi="Arial" w:cs="Arial"/>
+          <w:sz w:val="32"/>
+          <w:szCs w:val="32"/>
+        </w:rPr>
+        <w:t xml:space="preserve">=&gt; </w:t>
+      </w:r>
+      <w:proofErr w:type="gramStart"/>
+      <w:r>
+        <w:rPr>
+          <w:rFonts w:ascii="Arial" w:hAnsi="Arial" w:cs="Arial"/>
+          <w:sz w:val="32"/>
+          <w:szCs w:val="32"/>
+        </w:rPr>
+        <w:t>Background :</w:t>
+      </w:r>
+      <w:proofErr w:type="gramEnd"/>
+      <w:r>
+        <w:rPr>
+          <w:rFonts w:ascii="Arial" w:hAnsi="Arial" w:cs="Arial"/>
+          <w:sz w:val="32"/>
+          <w:szCs w:val="32"/>
+        </w:rPr>
+        <w:t xml:space="preserve"> Specifies the background properties of elements using properties like “background-image”, “background-repeat”, “background-position”, “background-size”</w:t>
       </w:r>
       <w:r>
         <w:rPr>
@@ -1076,24 +1342,96 @@
           <w:sz w:val="32"/>
           <w:szCs w:val="32"/>
         </w:rPr>
-        <w:t xml:space="preserve">How can the background color of an element be changed? </w:t>
-      </w:r>
-    </w:p>
-    <w:p>
-      <w:pPr>
-        <w:rPr>
-          <w:rFonts w:ascii="Arial" w:hAnsi="Arial" w:cs="Arial"/>
-          <w:sz w:val="32"/>
-          <w:szCs w:val="32"/>
-        </w:rPr>
-      </w:pPr>
-      <w:r>
-        <w:rPr>
-          <w:rFonts w:ascii="Arial" w:hAnsi="Arial" w:cs="Arial"/>
-          <w:sz w:val="32"/>
-          <w:szCs w:val="32"/>
-        </w:rPr>
-        <w:t>=&gt; We can change the background color of elements using “background-color” proprerty.</w:t>
+        <w:t xml:space="preserve">How can the background </w:t>
+      </w:r>
+      <w:proofErr w:type="spellStart"/>
+      <w:r>
+        <w:rPr>
+          <w:rFonts w:ascii="Arial" w:hAnsi="Arial" w:cs="Arial"/>
+          <w:sz w:val="32"/>
+          <w:szCs w:val="32"/>
+        </w:rPr>
+        <w:t>color</w:t>
+      </w:r>
+      <w:proofErr w:type="spellEnd"/>
+      <w:r>
+        <w:rPr>
+          <w:rFonts w:ascii="Arial" w:hAnsi="Arial" w:cs="Arial"/>
+          <w:sz w:val="32"/>
+          <w:szCs w:val="32"/>
+        </w:rPr>
+        <w:t xml:space="preserve"> of an element be changed? </w:t>
+      </w:r>
+    </w:p>
+    <w:p>
+      <w:pPr>
+        <w:rPr>
+          <w:rFonts w:ascii="Arial" w:hAnsi="Arial" w:cs="Arial"/>
+          <w:sz w:val="32"/>
+          <w:szCs w:val="32"/>
+        </w:rPr>
+      </w:pPr>
+      <w:r>
+        <w:rPr>
+          <w:rFonts w:ascii="Arial" w:hAnsi="Arial" w:cs="Arial"/>
+          <w:sz w:val="32"/>
+          <w:szCs w:val="32"/>
+        </w:rPr>
+        <w:t xml:space="preserve">=&gt; We can change the background </w:t>
+      </w:r>
+      <w:proofErr w:type="spellStart"/>
+      <w:r>
+        <w:rPr>
+          <w:rFonts w:ascii="Arial" w:hAnsi="Arial" w:cs="Arial"/>
+          <w:sz w:val="32"/>
+          <w:szCs w:val="32"/>
+        </w:rPr>
+        <w:t>color</w:t>
+      </w:r>
+      <w:proofErr w:type="spellEnd"/>
+      <w:r>
+        <w:rPr>
+          <w:rFonts w:ascii="Arial" w:hAnsi="Arial" w:cs="Arial"/>
+          <w:sz w:val="32"/>
+          <w:szCs w:val="32"/>
+        </w:rPr>
+        <w:t xml:space="preserve"> of elements using “background-</w:t>
+      </w:r>
+      <w:proofErr w:type="spellStart"/>
+      <w:r>
+        <w:rPr>
+          <w:rFonts w:ascii="Arial" w:hAnsi="Arial" w:cs="Arial"/>
+          <w:sz w:val="32"/>
+          <w:szCs w:val="32"/>
+        </w:rPr>
+        <w:t>color</w:t>
+      </w:r>
+      <w:proofErr w:type="spellEnd"/>
+      <w:r>
+        <w:rPr>
+          <w:rFonts w:ascii="Arial" w:hAnsi="Arial" w:cs="Arial"/>
+          <w:sz w:val="32"/>
+          <w:szCs w:val="32"/>
+        </w:rPr>
+        <w:t xml:space="preserve">” </w:t>
+      </w:r>
+      <w:proofErr w:type="spellStart"/>
+      <w:r>
+        <w:rPr>
+          <w:rFonts w:ascii="Arial" w:hAnsi="Arial" w:cs="Arial"/>
+          <w:sz w:val="32"/>
+          <w:szCs w:val="32"/>
+        </w:rPr>
+        <w:t>proprerty</w:t>
+      </w:r>
+      <w:proofErr w:type="spellEnd"/>
+      <w:r>
+        <w:rPr>
+          <w:rFonts w:ascii="Arial" w:hAnsi="Arial" w:cs="Arial"/>
+          <w:sz w:val="32"/>
+          <w:szCs w:val="32"/>
+        </w:rPr>
+        <w:t>.</w:t>
       </w:r>
     </w:p>
     <w:p>
@@ -1120,7 +1458,25 @@
           <w:szCs w:val="32"/>
         </w:rPr>
         <w:lastRenderedPageBreak/>
-        <w:t>=&gt; element {</w:t>
+        <w:t xml:space="preserve">=&gt; </w:t>
+      </w:r>
+      <w:proofErr w:type="gramStart"/>
+      <w:r>
+        <w:rPr>
+          <w:rFonts w:ascii="Arial" w:hAnsi="Arial" w:cs="Arial"/>
+          <w:sz w:val="32"/>
+          <w:szCs w:val="32"/>
+        </w:rPr>
+        <w:t>element</w:t>
+      </w:r>
+      <w:proofErr w:type="gramEnd"/>
+      <w:r>
+        <w:rPr>
+          <w:rFonts w:ascii="Arial" w:hAnsi="Arial" w:cs="Arial"/>
+          <w:sz w:val="32"/>
+          <w:szCs w:val="32"/>
+        </w:rPr>
+        <w:t xml:space="preserve"> {</w:t>
       </w:r>
     </w:p>
     <w:p>
@@ -1138,8 +1494,28 @@
           <w:szCs w:val="32"/>
         </w:rPr>
         <w:tab/>
-        <w:t>background-color :</w:t>
-      </w:r>
+        <w:t>background-</w:t>
+      </w:r>
+      <w:proofErr w:type="spellStart"/>
+      <w:proofErr w:type="gramStart"/>
+      <w:r>
+        <w:rPr>
+          <w:rFonts w:ascii="Arial" w:hAnsi="Arial" w:cs="Arial"/>
+          <w:sz w:val="32"/>
+          <w:szCs w:val="32"/>
+        </w:rPr>
+        <w:t>color</w:t>
+      </w:r>
+      <w:proofErr w:type="spellEnd"/>
+      <w:r>
+        <w:rPr>
+          <w:rFonts w:ascii="Arial" w:hAnsi="Arial" w:cs="Arial"/>
+          <w:sz w:val="32"/>
+          <w:szCs w:val="32"/>
+        </w:rPr>
+        <w:t xml:space="preserve"> :</w:t>
+      </w:r>
+      <w:proofErr w:type="gramEnd"/>
       <w:r>
         <w:rPr>
           <w:rFonts w:ascii="Arial" w:hAnsi="Arial" w:cs="Arial"/>
@@ -1257,7 +1633,25 @@
           <w:sz w:val="32"/>
           <w:szCs w:val="32"/>
         </w:rPr>
-        <w:t>=&gt; element {</w:t>
+        <w:t xml:space="preserve">=&gt; </w:t>
+      </w:r>
+      <w:proofErr w:type="gramStart"/>
+      <w:r>
+        <w:rPr>
+          <w:rFonts w:ascii="Arial" w:hAnsi="Arial" w:cs="Arial"/>
+          <w:sz w:val="32"/>
+          <w:szCs w:val="32"/>
+        </w:rPr>
+        <w:t>element</w:t>
+      </w:r>
+      <w:proofErr w:type="gramEnd"/>
+      <w:r>
+        <w:rPr>
+          <w:rFonts w:ascii="Arial" w:hAnsi="Arial" w:cs="Arial"/>
+          <w:sz w:val="32"/>
+          <w:szCs w:val="32"/>
+        </w:rPr>
+        <w:t xml:space="preserve"> {</w:t>
       </w:r>
     </w:p>
     <w:p>
@@ -1290,7 +1684,43 @@
           <w:sz w:val="32"/>
           <w:szCs w:val="32"/>
         </w:rPr>
-        <w:t>ackground-image : url(‘abc.jpg’);</w:t>
+        <w:t>ackground-</w:t>
+      </w:r>
+      <w:proofErr w:type="gramStart"/>
+      <w:r>
+        <w:rPr>
+          <w:rFonts w:ascii="Arial" w:hAnsi="Arial" w:cs="Arial"/>
+          <w:sz w:val="32"/>
+          <w:szCs w:val="32"/>
+        </w:rPr>
+        <w:t>image :</w:t>
+      </w:r>
+      <w:proofErr w:type="gramEnd"/>
+      <w:r>
+        <w:rPr>
+          <w:rFonts w:ascii="Arial" w:hAnsi="Arial" w:cs="Arial"/>
+          <w:sz w:val="32"/>
+          <w:szCs w:val="32"/>
+        </w:rPr>
+        <w:t xml:space="preserve"> </w:t>
+      </w:r>
+      <w:proofErr w:type="spellStart"/>
+      <w:r>
+        <w:rPr>
+          <w:rFonts w:ascii="Arial" w:hAnsi="Arial" w:cs="Arial"/>
+          <w:sz w:val="32"/>
+          <w:szCs w:val="32"/>
+        </w:rPr>
+        <w:t>url</w:t>
+      </w:r>
+      <w:proofErr w:type="spellEnd"/>
+      <w:r>
+        <w:rPr>
+          <w:rFonts w:ascii="Arial" w:hAnsi="Arial" w:cs="Arial"/>
+          <w:sz w:val="32"/>
+          <w:szCs w:val="32"/>
+        </w:rPr>
+        <w:t>(‘abc.jpg’);</w:t>
       </w:r>
     </w:p>
     <w:p>
@@ -1308,7 +1738,25 @@
           <w:szCs w:val="32"/>
         </w:rPr>
         <w:tab/>
-        <w:t>background-repeat : no-repeat;</w:t>
+        <w:t>background-</w:t>
+      </w:r>
+      <w:proofErr w:type="gramStart"/>
+      <w:r>
+        <w:rPr>
+          <w:rFonts w:ascii="Arial" w:hAnsi="Arial" w:cs="Arial"/>
+          <w:sz w:val="32"/>
+          <w:szCs w:val="32"/>
+        </w:rPr>
+        <w:t>repeat :</w:t>
+      </w:r>
+      <w:proofErr w:type="gramEnd"/>
+      <w:r>
+        <w:rPr>
+          <w:rFonts w:ascii="Arial" w:hAnsi="Arial" w:cs="Arial"/>
+          <w:sz w:val="32"/>
+          <w:szCs w:val="32"/>
+        </w:rPr>
+        <w:t xml:space="preserve"> no-repeat;</w:t>
       </w:r>
     </w:p>
     <w:p>
@@ -1403,24 +1851,96 @@
           <w:sz w:val="32"/>
           <w:szCs w:val="32"/>
         </w:rPr>
-        <w:t>=&gt; For Ex. If we have to show image from the center position, so we can use “background-position : center;”.</w:t>
-      </w:r>
-    </w:p>
-    <w:p>
-      <w:pPr>
-        <w:rPr>
-          <w:rFonts w:ascii="Arial" w:hAnsi="Arial" w:cs="Arial"/>
-          <w:sz w:val="32"/>
-          <w:szCs w:val="32"/>
-        </w:rPr>
-      </w:pPr>
-      <w:r>
-        <w:rPr>
-          <w:rFonts w:ascii="Arial" w:hAnsi="Arial" w:cs="Arial"/>
-          <w:sz w:val="32"/>
-          <w:szCs w:val="32"/>
-        </w:rPr>
-        <w:t>=&gt; element {</w:t>
+        <w:t xml:space="preserve">=&gt; For Ex. If we have to show image from the </w:t>
+      </w:r>
+      <w:proofErr w:type="spellStart"/>
+      <w:r>
+        <w:rPr>
+          <w:rFonts w:ascii="Arial" w:hAnsi="Arial" w:cs="Arial"/>
+          <w:sz w:val="32"/>
+          <w:szCs w:val="32"/>
+        </w:rPr>
+        <w:t>center</w:t>
+      </w:r>
+      <w:proofErr w:type="spellEnd"/>
+      <w:r>
+        <w:rPr>
+          <w:rFonts w:ascii="Arial" w:hAnsi="Arial" w:cs="Arial"/>
+          <w:sz w:val="32"/>
+          <w:szCs w:val="32"/>
+        </w:rPr>
+        <w:t xml:space="preserve"> position, so we can use “background-</w:t>
+      </w:r>
+      <w:proofErr w:type="gramStart"/>
+      <w:r>
+        <w:rPr>
+          <w:rFonts w:ascii="Arial" w:hAnsi="Arial" w:cs="Arial"/>
+          <w:sz w:val="32"/>
+          <w:szCs w:val="32"/>
+        </w:rPr>
+        <w:t>position :</w:t>
+      </w:r>
+      <w:proofErr w:type="gramEnd"/>
+      <w:r>
+        <w:rPr>
+          <w:rFonts w:ascii="Arial" w:hAnsi="Arial" w:cs="Arial"/>
+          <w:sz w:val="32"/>
+          <w:szCs w:val="32"/>
+        </w:rPr>
+        <w:t xml:space="preserve"> </w:t>
+      </w:r>
+      <w:proofErr w:type="spellStart"/>
+      <w:r>
+        <w:rPr>
+          <w:rFonts w:ascii="Arial" w:hAnsi="Arial" w:cs="Arial"/>
+          <w:sz w:val="32"/>
+          <w:szCs w:val="32"/>
+        </w:rPr>
+        <w:t>center</w:t>
+      </w:r>
+      <w:proofErr w:type="spellEnd"/>
+      <w:r>
+        <w:rPr>
+          <w:rFonts w:ascii="Arial" w:hAnsi="Arial" w:cs="Arial"/>
+          <w:sz w:val="32"/>
+          <w:szCs w:val="32"/>
+        </w:rPr>
+        <w:t>;”.</w:t>
+      </w:r>
+    </w:p>
+    <w:p>
+      <w:pPr>
+        <w:rPr>
+          <w:rFonts w:ascii="Arial" w:hAnsi="Arial" w:cs="Arial"/>
+          <w:sz w:val="32"/>
+          <w:szCs w:val="32"/>
+        </w:rPr>
+      </w:pPr>
+      <w:r>
+        <w:rPr>
+          <w:rFonts w:ascii="Arial" w:hAnsi="Arial" w:cs="Arial"/>
+          <w:sz w:val="32"/>
+          <w:szCs w:val="32"/>
+        </w:rPr>
+        <w:t xml:space="preserve">=&gt; </w:t>
+      </w:r>
+      <w:proofErr w:type="gramStart"/>
+      <w:r>
+        <w:rPr>
+          <w:rFonts w:ascii="Arial" w:hAnsi="Arial" w:cs="Arial"/>
+          <w:sz w:val="32"/>
+          <w:szCs w:val="32"/>
+        </w:rPr>
+        <w:t>element</w:t>
+      </w:r>
+      <w:proofErr w:type="gramEnd"/>
+      <w:r>
+        <w:rPr>
+          <w:rFonts w:ascii="Arial" w:hAnsi="Arial" w:cs="Arial"/>
+          <w:sz w:val="32"/>
+          <w:szCs w:val="32"/>
+        </w:rPr>
+        <w:t xml:space="preserve"> {</w:t>
       </w:r>
     </w:p>
     <w:p>
@@ -1438,7 +1958,43 @@
           <w:szCs w:val="32"/>
         </w:rPr>
         <w:tab/>
-        <w:t>background-image : url(‘abc.jpg’);</w:t>
+        <w:t>background-</w:t>
+      </w:r>
+      <w:proofErr w:type="gramStart"/>
+      <w:r>
+        <w:rPr>
+          <w:rFonts w:ascii="Arial" w:hAnsi="Arial" w:cs="Arial"/>
+          <w:sz w:val="32"/>
+          <w:szCs w:val="32"/>
+        </w:rPr>
+        <w:t>image :</w:t>
+      </w:r>
+      <w:proofErr w:type="gramEnd"/>
+      <w:r>
+        <w:rPr>
+          <w:rFonts w:ascii="Arial" w:hAnsi="Arial" w:cs="Arial"/>
+          <w:sz w:val="32"/>
+          <w:szCs w:val="32"/>
+        </w:rPr>
+        <w:t xml:space="preserve"> </w:t>
+      </w:r>
+      <w:proofErr w:type="spellStart"/>
+      <w:r>
+        <w:rPr>
+          <w:rFonts w:ascii="Arial" w:hAnsi="Arial" w:cs="Arial"/>
+          <w:sz w:val="32"/>
+          <w:szCs w:val="32"/>
+        </w:rPr>
+        <w:t>url</w:t>
+      </w:r>
+      <w:proofErr w:type="spellEnd"/>
+      <w:r>
+        <w:rPr>
+          <w:rFonts w:ascii="Arial" w:hAnsi="Arial" w:cs="Arial"/>
+          <w:sz w:val="32"/>
+          <w:szCs w:val="32"/>
+        </w:rPr>
+        <w:t>(‘abc.jpg’);</w:t>
       </w:r>
     </w:p>
     <w:p>
@@ -1456,7 +2012,43 @@
           <w:szCs w:val="32"/>
         </w:rPr>
         <w:tab/>
-        <w:t>background-position : center;</w:t>
+        <w:t>background-</w:t>
+      </w:r>
+      <w:proofErr w:type="gramStart"/>
+      <w:r>
+        <w:rPr>
+          <w:rFonts w:ascii="Arial" w:hAnsi="Arial" w:cs="Arial"/>
+          <w:sz w:val="32"/>
+          <w:szCs w:val="32"/>
+        </w:rPr>
+        <w:t>position :</w:t>
+      </w:r>
+      <w:proofErr w:type="gramEnd"/>
+      <w:r>
+        <w:rPr>
+          <w:rFonts w:ascii="Arial" w:hAnsi="Arial" w:cs="Arial"/>
+          <w:sz w:val="32"/>
+          <w:szCs w:val="32"/>
+        </w:rPr>
+        <w:t xml:space="preserve"> </w:t>
+      </w:r>
+      <w:proofErr w:type="spellStart"/>
+      <w:r>
+        <w:rPr>
+          <w:rFonts w:ascii="Arial" w:hAnsi="Arial" w:cs="Arial"/>
+          <w:sz w:val="32"/>
+          <w:szCs w:val="32"/>
+        </w:rPr>
+        <w:t>center</w:t>
+      </w:r>
+      <w:proofErr w:type="spellEnd"/>
+      <w:r>
+        <w:rPr>
+          <w:rFonts w:ascii="Arial" w:hAnsi="Arial" w:cs="Arial"/>
+          <w:sz w:val="32"/>
+          <w:szCs w:val="32"/>
+        </w:rPr>
+        <w:t>;</w:t>
       </w:r>
     </w:p>
     <w:p>
@@ -1569,7 +2161,25 @@
           <w:sz w:val="32"/>
           <w:szCs w:val="32"/>
         </w:rPr>
-        <w:t>=&gt; element {</w:t>
+        <w:t xml:space="preserve">=&gt; </w:t>
+      </w:r>
+      <w:proofErr w:type="gramStart"/>
+      <w:r>
+        <w:rPr>
+          <w:rFonts w:ascii="Arial" w:hAnsi="Arial" w:cs="Arial"/>
+          <w:sz w:val="32"/>
+          <w:szCs w:val="32"/>
+        </w:rPr>
+        <w:t>element</w:t>
+      </w:r>
+      <w:proofErr w:type="gramEnd"/>
+      <w:r>
+        <w:rPr>
+          <w:rFonts w:ascii="Arial" w:hAnsi="Arial" w:cs="Arial"/>
+          <w:sz w:val="32"/>
+          <w:szCs w:val="32"/>
+        </w:rPr>
+        <w:t xml:space="preserve"> {</w:t>
       </w:r>
     </w:p>
     <w:p>
@@ -1594,7 +2204,25 @@
           <w:sz w:val="32"/>
           <w:szCs w:val="32"/>
         </w:rPr>
-        <w:t>background-attachment : fixed;</w:t>
+        <w:t>background-</w:t>
+      </w:r>
+      <w:proofErr w:type="gramStart"/>
+      <w:r>
+        <w:rPr>
+          <w:rFonts w:ascii="Arial" w:hAnsi="Arial" w:cs="Arial"/>
+          <w:sz w:val="32"/>
+          <w:szCs w:val="32"/>
+        </w:rPr>
+        <w:t>attachment :</w:t>
+      </w:r>
+      <w:proofErr w:type="gramEnd"/>
+      <w:r>
+        <w:rPr>
+          <w:rFonts w:ascii="Arial" w:hAnsi="Arial" w:cs="Arial"/>
+          <w:sz w:val="32"/>
+          <w:szCs w:val="32"/>
+        </w:rPr>
+        <w:t xml:space="preserve"> fixed;</w:t>
       </w:r>
     </w:p>
     <w:p>
@@ -1646,24 +2274,60 @@
           <w:sz w:val="32"/>
           <w:szCs w:val="32"/>
         </w:rPr>
-        <w:t>=&gt; scroll : background image scroll with page. By default.</w:t>
-      </w:r>
-    </w:p>
-    <w:p>
-      <w:pPr>
-        <w:rPr>
-          <w:rFonts w:ascii="Arial" w:hAnsi="Arial" w:cs="Arial"/>
-          <w:sz w:val="32"/>
-          <w:szCs w:val="32"/>
-        </w:rPr>
-      </w:pPr>
-      <w:r>
-        <w:rPr>
-          <w:rFonts w:ascii="Arial" w:hAnsi="Arial" w:cs="Arial"/>
-          <w:sz w:val="32"/>
-          <w:szCs w:val="32"/>
-        </w:rPr>
-        <w:t>=&gt; local : background image scroll with the element’s content.</w:t>
+        <w:t xml:space="preserve">=&gt; </w:t>
+      </w:r>
+      <w:proofErr w:type="gramStart"/>
+      <w:r>
+        <w:rPr>
+          <w:rFonts w:ascii="Arial" w:hAnsi="Arial" w:cs="Arial"/>
+          <w:sz w:val="32"/>
+          <w:szCs w:val="32"/>
+        </w:rPr>
+        <w:t>scroll :</w:t>
+      </w:r>
+      <w:proofErr w:type="gramEnd"/>
+      <w:r>
+        <w:rPr>
+          <w:rFonts w:ascii="Arial" w:hAnsi="Arial" w:cs="Arial"/>
+          <w:sz w:val="32"/>
+          <w:szCs w:val="32"/>
+        </w:rPr>
+        <w:t xml:space="preserve"> background image scroll with page. By default.</w:t>
+      </w:r>
+    </w:p>
+    <w:p>
+      <w:pPr>
+        <w:rPr>
+          <w:rFonts w:ascii="Arial" w:hAnsi="Arial" w:cs="Arial"/>
+          <w:sz w:val="32"/>
+          <w:szCs w:val="32"/>
+        </w:rPr>
+      </w:pPr>
+      <w:r>
+        <w:rPr>
+          <w:rFonts w:ascii="Arial" w:hAnsi="Arial" w:cs="Arial"/>
+          <w:sz w:val="32"/>
+          <w:szCs w:val="32"/>
+        </w:rPr>
+        <w:t xml:space="preserve">=&gt; </w:t>
+      </w:r>
+      <w:proofErr w:type="gramStart"/>
+      <w:r>
+        <w:rPr>
+          <w:rFonts w:ascii="Arial" w:hAnsi="Arial" w:cs="Arial"/>
+          <w:sz w:val="32"/>
+          <w:szCs w:val="32"/>
+        </w:rPr>
+        <w:t>local :</w:t>
+      </w:r>
+      <w:proofErr w:type="gramEnd"/>
+      <w:r>
+        <w:rPr>
+          <w:rFonts w:ascii="Arial" w:hAnsi="Arial" w:cs="Arial"/>
+          <w:sz w:val="32"/>
+          <w:szCs w:val="32"/>
+        </w:rPr>
+        <w:t xml:space="preserve"> background image scroll with the element’s content.</w:t>
       </w:r>
     </w:p>
     <w:p>
@@ -1706,24 +2370,114 @@
           <w:sz w:val="32"/>
           <w:szCs w:val="32"/>
         </w:rPr>
-        <w:t xml:space="preserve">Why should background and color be used as separate properties? </w:t>
-      </w:r>
-    </w:p>
-    <w:p>
-      <w:pPr>
-        <w:rPr>
-          <w:rFonts w:ascii="Arial" w:hAnsi="Arial" w:cs="Arial"/>
-          <w:sz w:val="32"/>
-          <w:szCs w:val="32"/>
-        </w:rPr>
-      </w:pPr>
-      <w:r>
-        <w:rPr>
-          <w:rFonts w:ascii="Arial" w:hAnsi="Arial" w:cs="Arial"/>
-          <w:sz w:val="32"/>
-          <w:szCs w:val="32"/>
-        </w:rPr>
-        <w:t>=&gt; The main difference between background and background-color is we can set image in background, but we can’t set image in background-color. Background-color only allows to set background color.</w:t>
+        <w:t xml:space="preserve">Why should background and </w:t>
+      </w:r>
+      <w:proofErr w:type="spellStart"/>
+      <w:r>
+        <w:rPr>
+          <w:rFonts w:ascii="Arial" w:hAnsi="Arial" w:cs="Arial"/>
+          <w:sz w:val="32"/>
+          <w:szCs w:val="32"/>
+        </w:rPr>
+        <w:t>color</w:t>
+      </w:r>
+      <w:proofErr w:type="spellEnd"/>
+      <w:r>
+        <w:rPr>
+          <w:rFonts w:ascii="Arial" w:hAnsi="Arial" w:cs="Arial"/>
+          <w:sz w:val="32"/>
+          <w:szCs w:val="32"/>
+        </w:rPr>
+        <w:t xml:space="preserve"> be used as separate properties? </w:t>
+      </w:r>
+    </w:p>
+    <w:p>
+      <w:pPr>
+        <w:rPr>
+          <w:rFonts w:ascii="Arial" w:hAnsi="Arial" w:cs="Arial"/>
+          <w:sz w:val="32"/>
+          <w:szCs w:val="32"/>
+        </w:rPr>
+      </w:pPr>
+      <w:r>
+        <w:rPr>
+          <w:rFonts w:ascii="Arial" w:hAnsi="Arial" w:cs="Arial"/>
+          <w:sz w:val="32"/>
+          <w:szCs w:val="32"/>
+        </w:rPr>
+        <w:t>=&gt; The main difference between background and background-</w:t>
+      </w:r>
+      <w:proofErr w:type="spellStart"/>
+      <w:r>
+        <w:rPr>
+          <w:rFonts w:ascii="Arial" w:hAnsi="Arial" w:cs="Arial"/>
+          <w:sz w:val="32"/>
+          <w:szCs w:val="32"/>
+        </w:rPr>
+        <w:t>color</w:t>
+      </w:r>
+      <w:proofErr w:type="spellEnd"/>
+      <w:r>
+        <w:rPr>
+          <w:rFonts w:ascii="Arial" w:hAnsi="Arial" w:cs="Arial"/>
+          <w:sz w:val="32"/>
+          <w:szCs w:val="32"/>
+        </w:rPr>
+        <w:t xml:space="preserve"> is we can set image in background, but we can’t set image in background-</w:t>
+      </w:r>
+      <w:proofErr w:type="spellStart"/>
+      <w:r>
+        <w:rPr>
+          <w:rFonts w:ascii="Arial" w:hAnsi="Arial" w:cs="Arial"/>
+          <w:sz w:val="32"/>
+          <w:szCs w:val="32"/>
+        </w:rPr>
+        <w:t>color</w:t>
+      </w:r>
+      <w:proofErr w:type="spellEnd"/>
+      <w:r>
+        <w:rPr>
+          <w:rFonts w:ascii="Arial" w:hAnsi="Arial" w:cs="Arial"/>
+          <w:sz w:val="32"/>
+          <w:szCs w:val="32"/>
+        </w:rPr>
+        <w:t>. Background-</w:t>
+      </w:r>
+      <w:proofErr w:type="spellStart"/>
+      <w:r>
+        <w:rPr>
+          <w:rFonts w:ascii="Arial" w:hAnsi="Arial" w:cs="Arial"/>
+          <w:sz w:val="32"/>
+          <w:szCs w:val="32"/>
+        </w:rPr>
+        <w:t>color</w:t>
+      </w:r>
+      <w:proofErr w:type="spellEnd"/>
+      <w:r>
+        <w:rPr>
+          <w:rFonts w:ascii="Arial" w:hAnsi="Arial" w:cs="Arial"/>
+          <w:sz w:val="32"/>
+          <w:szCs w:val="32"/>
+        </w:rPr>
+        <w:t xml:space="preserve"> only allows to set background </w:t>
+      </w:r>
+      <w:proofErr w:type="spellStart"/>
+      <w:r>
+        <w:rPr>
+          <w:rFonts w:ascii="Arial" w:hAnsi="Arial" w:cs="Arial"/>
+          <w:sz w:val="32"/>
+          <w:szCs w:val="32"/>
+        </w:rPr>
+        <w:t>color</w:t>
+      </w:r>
+      <w:proofErr w:type="spellEnd"/>
+      <w:r>
+        <w:rPr>
+          <w:rFonts w:ascii="Arial" w:hAnsi="Arial" w:cs="Arial"/>
+          <w:sz w:val="32"/>
+          <w:szCs w:val="32"/>
+        </w:rPr>
+        <w:t>.</w:t>
       </w:r>
     </w:p>
     <w:p>
@@ -1766,41 +2520,113 @@
           <w:sz w:val="32"/>
           <w:szCs w:val="32"/>
         </w:rPr>
-        <w:t xml:space="preserve">How to center block elements using CSS1? </w:t>
-      </w:r>
-    </w:p>
-    <w:p>
-      <w:pPr>
-        <w:rPr>
-          <w:rFonts w:ascii="Arial" w:hAnsi="Arial" w:cs="Arial"/>
-          <w:sz w:val="32"/>
-          <w:szCs w:val="32"/>
-        </w:rPr>
-      </w:pPr>
-      <w:r>
-        <w:rPr>
-          <w:rFonts w:ascii="Arial" w:hAnsi="Arial" w:cs="Arial"/>
-          <w:sz w:val="32"/>
-          <w:szCs w:val="32"/>
-        </w:rPr>
-        <w:t>=&gt; In CSS1, we use ‘text-align: center’ property to center a block element.</w:t>
-      </w:r>
-    </w:p>
-    <w:p>
-      <w:pPr>
-        <w:rPr>
-          <w:rFonts w:ascii="Arial" w:hAnsi="Arial" w:cs="Arial"/>
-          <w:sz w:val="32"/>
-          <w:szCs w:val="32"/>
-        </w:rPr>
-      </w:pPr>
-      <w:r>
-        <w:rPr>
-          <w:rFonts w:ascii="Arial" w:hAnsi="Arial" w:cs="Arial"/>
-          <w:sz w:val="32"/>
-          <w:szCs w:val="32"/>
-        </w:rPr>
-        <w:t>=&gt; element {</w:t>
+        <w:t xml:space="preserve">How to </w:t>
+      </w:r>
+      <w:proofErr w:type="spellStart"/>
+      <w:r>
+        <w:rPr>
+          <w:rFonts w:ascii="Arial" w:hAnsi="Arial" w:cs="Arial"/>
+          <w:sz w:val="32"/>
+          <w:szCs w:val="32"/>
+        </w:rPr>
+        <w:t>center</w:t>
+      </w:r>
+      <w:proofErr w:type="spellEnd"/>
+      <w:r>
+        <w:rPr>
+          <w:rFonts w:ascii="Arial" w:hAnsi="Arial" w:cs="Arial"/>
+          <w:sz w:val="32"/>
+          <w:szCs w:val="32"/>
+        </w:rPr>
+        <w:t xml:space="preserve"> block elements using CSS1? </w:t>
+      </w:r>
+    </w:p>
+    <w:p>
+      <w:pPr>
+        <w:rPr>
+          <w:rFonts w:ascii="Arial" w:hAnsi="Arial" w:cs="Arial"/>
+          <w:sz w:val="32"/>
+          <w:szCs w:val="32"/>
+        </w:rPr>
+      </w:pPr>
+      <w:r>
+        <w:rPr>
+          <w:rFonts w:ascii="Arial" w:hAnsi="Arial" w:cs="Arial"/>
+          <w:sz w:val="32"/>
+          <w:szCs w:val="32"/>
+        </w:rPr>
+        <w:t xml:space="preserve">=&gt; In CSS1, we use ‘text-align: </w:t>
+      </w:r>
+      <w:proofErr w:type="spellStart"/>
+      <w:r>
+        <w:rPr>
+          <w:rFonts w:ascii="Arial" w:hAnsi="Arial" w:cs="Arial"/>
+          <w:sz w:val="32"/>
+          <w:szCs w:val="32"/>
+        </w:rPr>
+        <w:t>center</w:t>
+      </w:r>
+      <w:proofErr w:type="spellEnd"/>
+      <w:r>
+        <w:rPr>
+          <w:rFonts w:ascii="Arial" w:hAnsi="Arial" w:cs="Arial"/>
+          <w:sz w:val="32"/>
+          <w:szCs w:val="32"/>
+        </w:rPr>
+        <w:t xml:space="preserve">’ property to </w:t>
+      </w:r>
+      <w:proofErr w:type="spellStart"/>
+      <w:r>
+        <w:rPr>
+          <w:rFonts w:ascii="Arial" w:hAnsi="Arial" w:cs="Arial"/>
+          <w:sz w:val="32"/>
+          <w:szCs w:val="32"/>
+        </w:rPr>
+        <w:t>center</w:t>
+      </w:r>
+      <w:proofErr w:type="spellEnd"/>
+      <w:r>
+        <w:rPr>
+          <w:rFonts w:ascii="Arial" w:hAnsi="Arial" w:cs="Arial"/>
+          <w:sz w:val="32"/>
+          <w:szCs w:val="32"/>
+        </w:rPr>
+        <w:t xml:space="preserve"> a block element.</w:t>
+      </w:r>
+    </w:p>
+    <w:p>
+      <w:pPr>
+        <w:rPr>
+          <w:rFonts w:ascii="Arial" w:hAnsi="Arial" w:cs="Arial"/>
+          <w:sz w:val="32"/>
+          <w:szCs w:val="32"/>
+        </w:rPr>
+      </w:pPr>
+      <w:r>
+        <w:rPr>
+          <w:rFonts w:ascii="Arial" w:hAnsi="Arial" w:cs="Arial"/>
+          <w:sz w:val="32"/>
+          <w:szCs w:val="32"/>
+        </w:rPr>
+        <w:t xml:space="preserve">=&gt; </w:t>
+      </w:r>
+      <w:proofErr w:type="gramStart"/>
+      <w:r>
+        <w:rPr>
+          <w:rFonts w:ascii="Arial" w:hAnsi="Arial" w:cs="Arial"/>
+          <w:sz w:val="32"/>
+          <w:szCs w:val="32"/>
+        </w:rPr>
+        <w:t>element</w:t>
+      </w:r>
+      <w:proofErr w:type="gramEnd"/>
+      <w:r>
+        <w:rPr>
+          <w:rFonts w:ascii="Arial" w:hAnsi="Arial" w:cs="Arial"/>
+          <w:sz w:val="32"/>
+          <w:szCs w:val="32"/>
+        </w:rPr>
+        <w:t xml:space="preserve"> {</w:t>
       </w:r>
     </w:p>
     <w:p>
@@ -1818,7 +2644,25 @@
           <w:szCs w:val="32"/>
         </w:rPr>
         <w:tab/>
-        <w:t>Text-align: center;</w:t>
+        <w:t xml:space="preserve">Text-align: </w:t>
+      </w:r>
+      <w:proofErr w:type="spellStart"/>
+      <w:r>
+        <w:rPr>
+          <w:rFonts w:ascii="Arial" w:hAnsi="Arial" w:cs="Arial"/>
+          <w:sz w:val="32"/>
+          <w:szCs w:val="32"/>
+        </w:rPr>
+        <w:t>center</w:t>
+      </w:r>
+      <w:proofErr w:type="spellEnd"/>
+      <w:r>
+        <w:rPr>
+          <w:rFonts w:ascii="Arial" w:hAnsi="Arial" w:cs="Arial"/>
+          <w:sz w:val="32"/>
+          <w:szCs w:val="32"/>
+        </w:rPr>
+        <w:t>;</w:t>
       </w:r>
     </w:p>
     <w:p>
@@ -1904,34 +2748,181 @@
           <w:sz w:val="32"/>
           <w:szCs w:val="32"/>
         </w:rPr>
-        <w:t>=&gt; There are some CSS specifications :</w:t>
-      </w:r>
-    </w:p>
-    <w:p>
-      <w:pPr>
-        <w:rPr>
-          <w:rFonts w:ascii="Arial" w:hAnsi="Arial" w:cs="Arial"/>
-          <w:sz w:val="32"/>
-          <w:szCs w:val="32"/>
-        </w:rPr>
-      </w:pPr>
-      <w:r>
-        <w:rPr>
-          <w:rFonts w:ascii="Arial" w:hAnsi="Arial" w:cs="Arial"/>
-          <w:sz w:val="32"/>
-          <w:szCs w:val="32"/>
-        </w:rPr>
-        <w:t>- Use clear and consistent name for classes and ID</w:t>
-      </w:r>
-      <w:bookmarkStart w:id="0" w:name="_GoBack"/>
-      <w:bookmarkEnd w:id="0"/>
-      <w:r>
-        <w:rPr>
-          <w:rFonts w:ascii="Arial" w:hAnsi="Arial" w:cs="Arial"/>
-          <w:sz w:val="32"/>
-          <w:szCs w:val="32"/>
-        </w:rPr>
-        <w:t>s</w:t>
+        <w:t xml:space="preserve">=&gt; There are some CSS </w:t>
+      </w:r>
+      <w:proofErr w:type="gramStart"/>
+      <w:r>
+        <w:rPr>
+          <w:rFonts w:ascii="Arial" w:hAnsi="Arial" w:cs="Arial"/>
+          <w:sz w:val="32"/>
+          <w:szCs w:val="32"/>
+        </w:rPr>
+        <w:t>specifications :</w:t>
+      </w:r>
+      <w:proofErr w:type="gramEnd"/>
+    </w:p>
+    <w:p>
+      <w:pPr>
+        <w:rPr>
+          <w:rFonts w:ascii="Arial" w:hAnsi="Arial" w:cs="Arial"/>
+          <w:sz w:val="32"/>
+          <w:szCs w:val="32"/>
+        </w:rPr>
+      </w:pPr>
+      <w:r>
+        <w:rPr>
+          <w:rFonts w:ascii="Arial" w:hAnsi="Arial" w:cs="Arial"/>
+          <w:sz w:val="32"/>
+          <w:szCs w:val="32"/>
+        </w:rPr>
+        <w:t>- Use clear and consistent name for classes and IDs</w:t>
+      </w:r>
+      <w:r>
+        <w:rPr>
+          <w:rFonts w:ascii="Arial" w:hAnsi="Arial" w:cs="Arial"/>
+          <w:sz w:val="32"/>
+          <w:szCs w:val="32"/>
+        </w:rPr>
+        <w:t>.</w:t>
+      </w:r>
+    </w:p>
+    <w:p>
+      <w:pPr>
+        <w:rPr>
+          <w:rFonts w:ascii="Arial" w:hAnsi="Arial" w:cs="Arial"/>
+          <w:sz w:val="32"/>
+          <w:szCs w:val="32"/>
+        </w:rPr>
+      </w:pPr>
+      <w:r>
+        <w:rPr>
+          <w:rFonts w:ascii="Arial" w:hAnsi="Arial" w:cs="Arial"/>
+          <w:sz w:val="32"/>
+          <w:szCs w:val="32"/>
+        </w:rPr>
+        <w:t xml:space="preserve">- Use comments in your </w:t>
+      </w:r>
+      <w:proofErr w:type="spellStart"/>
+      <w:r>
+        <w:rPr>
+          <w:rFonts w:ascii="Arial" w:hAnsi="Arial" w:cs="Arial"/>
+          <w:sz w:val="32"/>
+          <w:szCs w:val="32"/>
+        </w:rPr>
+        <w:t>css</w:t>
+      </w:r>
+      <w:proofErr w:type="spellEnd"/>
+      <w:r>
+        <w:rPr>
+          <w:rFonts w:ascii="Arial" w:hAnsi="Arial" w:cs="Arial"/>
+          <w:sz w:val="32"/>
+          <w:szCs w:val="32"/>
+        </w:rPr>
+        <w:t xml:space="preserve"> file to avoid complexity.</w:t>
+      </w:r>
+    </w:p>
+    <w:p>
+      <w:pPr>
+        <w:rPr>
+          <w:rFonts w:ascii="Arial" w:hAnsi="Arial" w:cs="Arial"/>
+          <w:sz w:val="32"/>
+          <w:szCs w:val="32"/>
+        </w:rPr>
+      </w:pPr>
+      <w:r>
+        <w:rPr>
+          <w:rFonts w:ascii="Arial" w:hAnsi="Arial" w:cs="Arial"/>
+          <w:sz w:val="32"/>
+          <w:szCs w:val="32"/>
+        </w:rPr>
+        <w:t>- Keep your CSS file separate from the HTML file. This will give good look to your code.</w:t>
+      </w:r>
+    </w:p>
+    <w:p>
+      <w:pPr>
+        <w:rPr>
+          <w:rFonts w:ascii="Arial" w:hAnsi="Arial" w:cs="Arial"/>
+          <w:sz w:val="32"/>
+          <w:szCs w:val="32"/>
+        </w:rPr>
+      </w:pPr>
+      <w:r>
+        <w:rPr>
+          <w:rFonts w:ascii="Arial" w:hAnsi="Arial" w:cs="Arial"/>
+          <w:sz w:val="32"/>
+          <w:szCs w:val="32"/>
+        </w:rPr>
+        <w:t xml:space="preserve">- Implement responsive design to your website for the </w:t>
+      </w:r>
+      <w:proofErr w:type="gramStart"/>
+      <w:r>
+        <w:rPr>
+          <w:rFonts w:ascii="Arial" w:hAnsi="Arial" w:cs="Arial"/>
+          <w:sz w:val="32"/>
+          <w:szCs w:val="32"/>
+        </w:rPr>
+        <w:t>various</w:t>
+      </w:r>
+      <w:proofErr w:type="gramEnd"/>
+      <w:r>
+        <w:rPr>
+          <w:rFonts w:ascii="Arial" w:hAnsi="Arial" w:cs="Arial"/>
+          <w:sz w:val="32"/>
+          <w:szCs w:val="32"/>
+        </w:rPr>
+        <w:t xml:space="preserve"> of screens and devices.</w:t>
+      </w:r>
+    </w:p>
+    <w:p>
+      <w:pPr>
+        <w:rPr>
+          <w:rFonts w:ascii="Arial" w:hAnsi="Arial" w:cs="Arial"/>
+          <w:sz w:val="32"/>
+          <w:szCs w:val="32"/>
+        </w:rPr>
+      </w:pPr>
+      <w:r>
+        <w:rPr>
+          <w:rFonts w:ascii="Arial" w:hAnsi="Arial" w:cs="Arial"/>
+          <w:sz w:val="32"/>
+          <w:szCs w:val="32"/>
+        </w:rPr>
+        <w:t>- Use case-sensitiveness in your code.</w:t>
+      </w:r>
+    </w:p>
+    <w:p>
+      <w:pPr>
+        <w:rPr>
+          <w:rFonts w:ascii="Arial" w:hAnsi="Arial" w:cs="Arial"/>
+          <w:sz w:val="32"/>
+          <w:szCs w:val="32"/>
+        </w:rPr>
+      </w:pPr>
+      <w:r>
+        <w:rPr>
+          <w:rFonts w:ascii="Arial" w:hAnsi="Arial" w:cs="Arial"/>
+          <w:sz w:val="32"/>
+          <w:szCs w:val="32"/>
+        </w:rPr>
+        <w:t xml:space="preserve">- Syntax of </w:t>
+      </w:r>
+      <w:proofErr w:type="gramStart"/>
+      <w:r>
+        <w:rPr>
+          <w:rFonts w:ascii="Arial" w:hAnsi="Arial" w:cs="Arial"/>
+          <w:sz w:val="32"/>
+          <w:szCs w:val="32"/>
+        </w:rPr>
+        <w:t>CSS :</w:t>
+      </w:r>
+      <w:proofErr w:type="gramEnd"/>
+      <w:r>
+        <w:rPr>
+          <w:rFonts w:ascii="Arial" w:hAnsi="Arial" w:cs="Arial"/>
+          <w:sz w:val="32"/>
+          <w:szCs w:val="32"/>
+        </w:rPr>
+        <w:t xml:space="preserve"> selector { property : value; }</w:t>
       </w:r>
     </w:p>
     <w:p>
@@ -1991,25 +2982,45 @@
           <w:sz w:val="32"/>
           <w:szCs w:val="32"/>
         </w:rPr>
-        <w:t>=&gt; We can integrate CSS as a web page in 3 ways :</w:t>
-      </w:r>
-    </w:p>
-    <w:p>
-      <w:pPr>
-        <w:rPr>
-          <w:rFonts w:ascii="Arial" w:hAnsi="Arial" w:cs="Arial"/>
-          <w:sz w:val="32"/>
-          <w:szCs w:val="32"/>
-        </w:rPr>
-      </w:pPr>
-      <w:r>
-        <w:rPr>
-          <w:rFonts w:ascii="Arial" w:hAnsi="Arial" w:cs="Arial"/>
-          <w:sz w:val="32"/>
-          <w:szCs w:val="32"/>
-        </w:rPr>
-        <w:t>1. Inline CSS :</w:t>
-      </w:r>
+        <w:t xml:space="preserve">=&gt; We can integrate CSS as a web page in 3 </w:t>
+      </w:r>
+      <w:proofErr w:type="gramStart"/>
+      <w:r>
+        <w:rPr>
+          <w:rFonts w:ascii="Arial" w:hAnsi="Arial" w:cs="Arial"/>
+          <w:sz w:val="32"/>
+          <w:szCs w:val="32"/>
+        </w:rPr>
+        <w:t>ways :</w:t>
+      </w:r>
+      <w:proofErr w:type="gramEnd"/>
+    </w:p>
+    <w:p>
+      <w:pPr>
+        <w:rPr>
+          <w:rFonts w:ascii="Arial" w:hAnsi="Arial" w:cs="Arial"/>
+          <w:sz w:val="32"/>
+          <w:szCs w:val="32"/>
+        </w:rPr>
+      </w:pPr>
+      <w:r>
+        <w:rPr>
+          <w:rFonts w:ascii="Arial" w:hAnsi="Arial" w:cs="Arial"/>
+          <w:sz w:val="32"/>
+          <w:szCs w:val="32"/>
+        </w:rPr>
+        <w:t xml:space="preserve">1. Inline </w:t>
+      </w:r>
+      <w:proofErr w:type="gramStart"/>
+      <w:r>
+        <w:rPr>
+          <w:rFonts w:ascii="Arial" w:hAnsi="Arial" w:cs="Arial"/>
+          <w:sz w:val="32"/>
+          <w:szCs w:val="32"/>
+        </w:rPr>
+        <w:t>CSS :</w:t>
+      </w:r>
+      <w:proofErr w:type="gramEnd"/>
     </w:p>
     <w:p>
       <w:pPr>
@@ -2060,41 +3071,87 @@
           <w:szCs w:val="32"/>
         </w:rPr>
         <w:tab/>
-        <w:t>&lt;p style=”color:red;”&gt;Hello&lt;/p&gt;</w:t>
-      </w:r>
-    </w:p>
-    <w:p>
-      <w:pPr>
-        <w:rPr>
-          <w:rFonts w:ascii="Arial" w:hAnsi="Arial" w:cs="Arial"/>
-          <w:sz w:val="32"/>
-          <w:szCs w:val="32"/>
-        </w:rPr>
-      </w:pPr>
-    </w:p>
-    <w:p>
-      <w:pPr>
-        <w:rPr>
-          <w:rFonts w:ascii="Arial" w:hAnsi="Arial" w:cs="Arial"/>
-          <w:sz w:val="32"/>
-          <w:szCs w:val="32"/>
-        </w:rPr>
-      </w:pPr>
-      <w:r>
-        <w:rPr>
-          <w:rFonts w:ascii="Arial" w:hAnsi="Arial" w:cs="Arial"/>
-          <w:sz w:val="32"/>
-          <w:szCs w:val="32"/>
-        </w:rPr>
-        <w:t>2. Internal CSS</w:t>
-      </w:r>
-      <w:r>
-        <w:rPr>
-          <w:rFonts w:ascii="Arial" w:hAnsi="Arial" w:cs="Arial"/>
-          <w:sz w:val="32"/>
-          <w:szCs w:val="32"/>
-        </w:rPr>
-        <w:t xml:space="preserve"> : </w:t>
+        <w:t>&lt;p style=”</w:t>
+      </w:r>
+      <w:proofErr w:type="spellStart"/>
+      <w:r>
+        <w:rPr>
+          <w:rFonts w:ascii="Arial" w:hAnsi="Arial" w:cs="Arial"/>
+          <w:sz w:val="32"/>
+          <w:szCs w:val="32"/>
+        </w:rPr>
+        <w:t>color</w:t>
+      </w:r>
+      <w:proofErr w:type="gramStart"/>
+      <w:r>
+        <w:rPr>
+          <w:rFonts w:ascii="Arial" w:hAnsi="Arial" w:cs="Arial"/>
+          <w:sz w:val="32"/>
+          <w:szCs w:val="32"/>
+        </w:rPr>
+        <w:t>:red</w:t>
+      </w:r>
+      <w:proofErr w:type="spellEnd"/>
+      <w:proofErr w:type="gramEnd"/>
+      <w:r>
+        <w:rPr>
+          <w:rFonts w:ascii="Arial" w:hAnsi="Arial" w:cs="Arial"/>
+          <w:sz w:val="32"/>
+          <w:szCs w:val="32"/>
+        </w:rPr>
+        <w:t>;”&gt;Hello&lt;/p&gt;</w:t>
+      </w:r>
+    </w:p>
+    <w:p>
+      <w:pPr>
+        <w:rPr>
+          <w:rFonts w:ascii="Arial" w:hAnsi="Arial" w:cs="Arial"/>
+          <w:sz w:val="32"/>
+          <w:szCs w:val="32"/>
+        </w:rPr>
+      </w:pPr>
+    </w:p>
+    <w:p>
+      <w:pPr>
+        <w:rPr>
+          <w:rFonts w:ascii="Arial" w:hAnsi="Arial" w:cs="Arial"/>
+          <w:sz w:val="32"/>
+          <w:szCs w:val="32"/>
+        </w:rPr>
+      </w:pPr>
+      <w:r>
+        <w:rPr>
+          <w:rFonts w:ascii="Arial" w:hAnsi="Arial" w:cs="Arial"/>
+          <w:sz w:val="32"/>
+          <w:szCs w:val="32"/>
+        </w:rPr>
+        <w:t xml:space="preserve">2. Internal </w:t>
+      </w:r>
+      <w:proofErr w:type="gramStart"/>
+      <w:r>
+        <w:rPr>
+          <w:rFonts w:ascii="Arial" w:hAnsi="Arial" w:cs="Arial"/>
+          <w:sz w:val="32"/>
+          <w:szCs w:val="32"/>
+        </w:rPr>
+        <w:t>CSS</w:t>
+      </w:r>
+      <w:r>
+        <w:rPr>
+          <w:rFonts w:ascii="Arial" w:hAnsi="Arial" w:cs="Arial"/>
+          <w:sz w:val="32"/>
+          <w:szCs w:val="32"/>
+        </w:rPr>
+        <w:t xml:space="preserve"> :</w:t>
+      </w:r>
+      <w:proofErr w:type="gramEnd"/>
+      <w:r>
+        <w:rPr>
+          <w:rFonts w:ascii="Arial" w:hAnsi="Arial" w:cs="Arial"/>
+          <w:sz w:val="32"/>
+          <w:szCs w:val="32"/>
+        </w:rPr>
+        <w:t xml:space="preserve"> </w:t>
       </w:r>
     </w:p>
     <w:p>
@@ -2146,7 +3203,25 @@
           <w:szCs w:val="32"/>
         </w:rPr>
         <w:tab/>
-        <w:t>&lt;head&gt;</w:t>
+        <w:t>&lt;</w:t>
+      </w:r>
+      <w:proofErr w:type="gramStart"/>
+      <w:r>
+        <w:rPr>
+          <w:rFonts w:ascii="Arial" w:hAnsi="Arial" w:cs="Arial"/>
+          <w:sz w:val="32"/>
+          <w:szCs w:val="32"/>
+        </w:rPr>
+        <w:t>head</w:t>
+      </w:r>
+      <w:proofErr w:type="gramEnd"/>
+      <w:r>
+        <w:rPr>
+          <w:rFonts w:ascii="Arial" w:hAnsi="Arial" w:cs="Arial"/>
+          <w:sz w:val="32"/>
+          <w:szCs w:val="32"/>
+        </w:rPr>
+        <w:t>&gt;</w:t>
       </w:r>
     </w:p>
     <w:p>
@@ -2172,23 +3247,42 @@
           <w:szCs w:val="32"/>
         </w:rPr>
         <w:tab/>
-        <w:t>&lt;style&gt;</w:t>
-      </w:r>
-    </w:p>
-    <w:p>
-      <w:pPr>
-        <w:rPr>
-          <w:rFonts w:ascii="Arial" w:hAnsi="Arial" w:cs="Arial"/>
-          <w:sz w:val="32"/>
-          <w:szCs w:val="32"/>
-        </w:rPr>
-      </w:pPr>
-      <w:r>
-        <w:rPr>
-          <w:rFonts w:ascii="Arial" w:hAnsi="Arial" w:cs="Arial"/>
-          <w:sz w:val="32"/>
-          <w:szCs w:val="32"/>
-        </w:rPr>
+        <w:t>&lt;</w:t>
+      </w:r>
+      <w:proofErr w:type="gramStart"/>
+      <w:r>
+        <w:rPr>
+          <w:rFonts w:ascii="Arial" w:hAnsi="Arial" w:cs="Arial"/>
+          <w:sz w:val="32"/>
+          <w:szCs w:val="32"/>
+        </w:rPr>
+        <w:t>style</w:t>
+      </w:r>
+      <w:proofErr w:type="gramEnd"/>
+      <w:r>
+        <w:rPr>
+          <w:rFonts w:ascii="Arial" w:hAnsi="Arial" w:cs="Arial"/>
+          <w:sz w:val="32"/>
+          <w:szCs w:val="32"/>
+        </w:rPr>
+        <w:t>&gt;</w:t>
+      </w:r>
+    </w:p>
+    <w:p>
+      <w:pPr>
+        <w:rPr>
+          <w:rFonts w:ascii="Arial" w:hAnsi="Arial" w:cs="Arial"/>
+          <w:sz w:val="32"/>
+          <w:szCs w:val="32"/>
+        </w:rPr>
+      </w:pPr>
+      <w:r>
+        <w:rPr>
+          <w:rFonts w:ascii="Arial" w:hAnsi="Arial" w:cs="Arial"/>
+          <w:sz w:val="32"/>
+          <w:szCs w:val="32"/>
+        </w:rPr>
+        <w:lastRenderedPageBreak/>
         <w:tab/>
       </w:r>
       <w:r>
@@ -2206,7 +3300,24 @@
           <w:szCs w:val="32"/>
         </w:rPr>
         <w:tab/>
-        <w:t>p {</w:t>
+      </w:r>
+      <w:proofErr w:type="gramStart"/>
+      <w:r>
+        <w:rPr>
+          <w:rFonts w:ascii="Arial" w:hAnsi="Arial" w:cs="Arial"/>
+          <w:sz w:val="32"/>
+          <w:szCs w:val="32"/>
+        </w:rPr>
+        <w:t>p</w:t>
+      </w:r>
+      <w:proofErr w:type="gramEnd"/>
+      <w:r>
+        <w:rPr>
+          <w:rFonts w:ascii="Arial" w:hAnsi="Arial" w:cs="Arial"/>
+          <w:sz w:val="32"/>
+          <w:szCs w:val="32"/>
+        </w:rPr>
+        <w:t xml:space="preserve"> {</w:t>
       </w:r>
     </w:p>
     <w:p>
@@ -2248,7 +3359,26 @@
           <w:szCs w:val="32"/>
         </w:rPr>
         <w:tab/>
-        <w:t>color: red;</w:t>
+      </w:r>
+      <w:proofErr w:type="spellStart"/>
+      <w:proofErr w:type="gramStart"/>
+      <w:r>
+        <w:rPr>
+          <w:rFonts w:ascii="Arial" w:hAnsi="Arial" w:cs="Arial"/>
+          <w:sz w:val="32"/>
+          <w:szCs w:val="32"/>
+        </w:rPr>
+        <w:t>color</w:t>
+      </w:r>
+      <w:proofErr w:type="spellEnd"/>
+      <w:proofErr w:type="gramEnd"/>
+      <w:r>
+        <w:rPr>
+          <w:rFonts w:ascii="Arial" w:hAnsi="Arial" w:cs="Arial"/>
+          <w:sz w:val="32"/>
+          <w:szCs w:val="32"/>
+        </w:rPr>
+        <w:t>: red;</w:t>
       </w:r>
     </w:p>
     <w:p>
@@ -2344,7 +3474,25 @@
           <w:szCs w:val="32"/>
         </w:rPr>
         <w:tab/>
-        <w:t>&lt;body&gt;</w:t>
+        <w:t>&lt;</w:t>
+      </w:r>
+      <w:proofErr w:type="gramStart"/>
+      <w:r>
+        <w:rPr>
+          <w:rFonts w:ascii="Arial" w:hAnsi="Arial" w:cs="Arial"/>
+          <w:sz w:val="32"/>
+          <w:szCs w:val="32"/>
+        </w:rPr>
+        <w:t>body</w:t>
+      </w:r>
+      <w:proofErr w:type="gramEnd"/>
+      <w:r>
+        <w:rPr>
+          <w:rFonts w:ascii="Arial" w:hAnsi="Arial" w:cs="Arial"/>
+          <w:sz w:val="32"/>
+          <w:szCs w:val="32"/>
+        </w:rPr>
+        <w:t>&gt;</w:t>
       </w:r>
     </w:p>
     <w:p>
@@ -2395,7 +3543,6 @@
           <w:sz w:val="32"/>
           <w:szCs w:val="32"/>
         </w:rPr>
-        <w:lastRenderedPageBreak/>
         <w:tab/>
         <w:t>&lt;/body&gt;</w:t>
       </w:r>
@@ -2414,76 +3561,186 @@
           <w:sz w:val="32"/>
           <w:szCs w:val="32"/>
         </w:rPr>
-        <w:t xml:space="preserve">3. External CSS : </w:t>
-      </w:r>
-    </w:p>
-    <w:p>
-      <w:pPr>
-        <w:rPr>
-          <w:rFonts w:ascii="Arial" w:hAnsi="Arial" w:cs="Arial"/>
-          <w:sz w:val="32"/>
-          <w:szCs w:val="32"/>
-        </w:rPr>
-      </w:pPr>
-      <w:r>
-        <w:rPr>
-          <w:rFonts w:ascii="Arial" w:hAnsi="Arial" w:cs="Arial"/>
-          <w:sz w:val="32"/>
-          <w:szCs w:val="32"/>
-        </w:rPr>
-        <w:t>=&gt; External CSS is used as a separated file of css extenstion.</w:t>
-      </w:r>
-    </w:p>
-    <w:p>
-      <w:pPr>
-        <w:rPr>
-          <w:rFonts w:ascii="Arial" w:hAnsi="Arial" w:cs="Arial"/>
-          <w:sz w:val="32"/>
-          <w:szCs w:val="32"/>
-        </w:rPr>
-      </w:pPr>
-      <w:r>
-        <w:rPr>
-          <w:rFonts w:ascii="Arial" w:hAnsi="Arial" w:cs="Arial"/>
-          <w:sz w:val="32"/>
-          <w:szCs w:val="32"/>
-        </w:rPr>
-        <w:t>=&gt; To use this file in HTML file, we have to link the css file in the HTML file.</w:t>
-      </w:r>
-    </w:p>
-    <w:p>
-      <w:pPr>
-        <w:rPr>
-          <w:rFonts w:ascii="Arial" w:hAnsi="Arial" w:cs="Arial"/>
-          <w:sz w:val="32"/>
-          <w:szCs w:val="32"/>
-        </w:rPr>
-      </w:pPr>
-      <w:r>
-        <w:rPr>
-          <w:rFonts w:ascii="Arial" w:hAnsi="Arial" w:cs="Arial"/>
-          <w:sz w:val="32"/>
-          <w:szCs w:val="32"/>
-        </w:rPr>
-        <w:t>=&gt; To link the file :</w:t>
-      </w:r>
-    </w:p>
-    <w:p>
-      <w:pPr>
-        <w:rPr>
-          <w:rFonts w:ascii="Arial" w:hAnsi="Arial" w:cs="Arial"/>
-          <w:sz w:val="32"/>
-          <w:szCs w:val="32"/>
-        </w:rPr>
-      </w:pPr>
-      <w:r>
-        <w:rPr>
-          <w:rFonts w:ascii="Arial" w:hAnsi="Arial" w:cs="Arial"/>
-          <w:sz w:val="32"/>
-          <w:szCs w:val="32"/>
-        </w:rPr>
-        <w:t>&lt;link rel="stylesheet" href</w:t>
-      </w:r>
+        <w:t xml:space="preserve">3. External </w:t>
+      </w:r>
+      <w:proofErr w:type="gramStart"/>
+      <w:r>
+        <w:rPr>
+          <w:rFonts w:ascii="Arial" w:hAnsi="Arial" w:cs="Arial"/>
+          <w:sz w:val="32"/>
+          <w:szCs w:val="32"/>
+        </w:rPr>
+        <w:t>CSS :</w:t>
+      </w:r>
+      <w:proofErr w:type="gramEnd"/>
+      <w:r>
+        <w:rPr>
+          <w:rFonts w:ascii="Arial" w:hAnsi="Arial" w:cs="Arial"/>
+          <w:sz w:val="32"/>
+          <w:szCs w:val="32"/>
+        </w:rPr>
+        <w:t xml:space="preserve"> </w:t>
+      </w:r>
+    </w:p>
+    <w:p>
+      <w:pPr>
+        <w:rPr>
+          <w:rFonts w:ascii="Arial" w:hAnsi="Arial" w:cs="Arial"/>
+          <w:sz w:val="32"/>
+          <w:szCs w:val="32"/>
+        </w:rPr>
+      </w:pPr>
+      <w:r>
+        <w:rPr>
+          <w:rFonts w:ascii="Arial" w:hAnsi="Arial" w:cs="Arial"/>
+          <w:sz w:val="32"/>
+          <w:szCs w:val="32"/>
+        </w:rPr>
+        <w:t xml:space="preserve">=&gt; External CSS is used as a separated file of </w:t>
+      </w:r>
+      <w:proofErr w:type="spellStart"/>
+      <w:r>
+        <w:rPr>
+          <w:rFonts w:ascii="Arial" w:hAnsi="Arial" w:cs="Arial"/>
+          <w:sz w:val="32"/>
+          <w:szCs w:val="32"/>
+        </w:rPr>
+        <w:t>css</w:t>
+      </w:r>
+      <w:proofErr w:type="spellEnd"/>
+      <w:r>
+        <w:rPr>
+          <w:rFonts w:ascii="Arial" w:hAnsi="Arial" w:cs="Arial"/>
+          <w:sz w:val="32"/>
+          <w:szCs w:val="32"/>
+        </w:rPr>
+        <w:t xml:space="preserve"> </w:t>
+      </w:r>
+      <w:proofErr w:type="spellStart"/>
+      <w:r>
+        <w:rPr>
+          <w:rFonts w:ascii="Arial" w:hAnsi="Arial" w:cs="Arial"/>
+          <w:sz w:val="32"/>
+          <w:szCs w:val="32"/>
+        </w:rPr>
+        <w:t>extenstion</w:t>
+      </w:r>
+      <w:proofErr w:type="spellEnd"/>
+      <w:r>
+        <w:rPr>
+          <w:rFonts w:ascii="Arial" w:hAnsi="Arial" w:cs="Arial"/>
+          <w:sz w:val="32"/>
+          <w:szCs w:val="32"/>
+        </w:rPr>
+        <w:t>.</w:t>
+      </w:r>
+    </w:p>
+    <w:p>
+      <w:pPr>
+        <w:rPr>
+          <w:rFonts w:ascii="Arial" w:hAnsi="Arial" w:cs="Arial"/>
+          <w:sz w:val="32"/>
+          <w:szCs w:val="32"/>
+        </w:rPr>
+      </w:pPr>
+      <w:r>
+        <w:rPr>
+          <w:rFonts w:ascii="Arial" w:hAnsi="Arial" w:cs="Arial"/>
+          <w:sz w:val="32"/>
+          <w:szCs w:val="32"/>
+        </w:rPr>
+        <w:t xml:space="preserve">=&gt; To use this file in HTML file, we have to link the </w:t>
+      </w:r>
+      <w:proofErr w:type="spellStart"/>
+      <w:r>
+        <w:rPr>
+          <w:rFonts w:ascii="Arial" w:hAnsi="Arial" w:cs="Arial"/>
+          <w:sz w:val="32"/>
+          <w:szCs w:val="32"/>
+        </w:rPr>
+        <w:t>css</w:t>
+      </w:r>
+      <w:proofErr w:type="spellEnd"/>
+      <w:r>
+        <w:rPr>
+          <w:rFonts w:ascii="Arial" w:hAnsi="Arial" w:cs="Arial"/>
+          <w:sz w:val="32"/>
+          <w:szCs w:val="32"/>
+        </w:rPr>
+        <w:t xml:space="preserve"> file in the HTML file.</w:t>
+      </w:r>
+    </w:p>
+    <w:p>
+      <w:pPr>
+        <w:rPr>
+          <w:rFonts w:ascii="Arial" w:hAnsi="Arial" w:cs="Arial"/>
+          <w:sz w:val="32"/>
+          <w:szCs w:val="32"/>
+        </w:rPr>
+      </w:pPr>
+      <w:r>
+        <w:rPr>
+          <w:rFonts w:ascii="Arial" w:hAnsi="Arial" w:cs="Arial"/>
+          <w:sz w:val="32"/>
+          <w:szCs w:val="32"/>
+        </w:rPr>
+        <w:t xml:space="preserve">=&gt; To link the </w:t>
+      </w:r>
+      <w:proofErr w:type="gramStart"/>
+      <w:r>
+        <w:rPr>
+          <w:rFonts w:ascii="Arial" w:hAnsi="Arial" w:cs="Arial"/>
+          <w:sz w:val="32"/>
+          <w:szCs w:val="32"/>
+        </w:rPr>
+        <w:t>file :</w:t>
+      </w:r>
+      <w:proofErr w:type="gramEnd"/>
+    </w:p>
+    <w:p>
+      <w:pPr>
+        <w:rPr>
+          <w:rFonts w:ascii="Arial" w:hAnsi="Arial" w:cs="Arial"/>
+          <w:sz w:val="32"/>
+          <w:szCs w:val="32"/>
+        </w:rPr>
+      </w:pPr>
+      <w:r>
+        <w:rPr>
+          <w:rFonts w:ascii="Arial" w:hAnsi="Arial" w:cs="Arial"/>
+          <w:sz w:val="32"/>
+          <w:szCs w:val="32"/>
+        </w:rPr>
+        <w:t>&lt;link </w:t>
+      </w:r>
+      <w:proofErr w:type="spellStart"/>
+      <w:r>
+        <w:rPr>
+          <w:rFonts w:ascii="Arial" w:hAnsi="Arial" w:cs="Arial"/>
+          <w:sz w:val="32"/>
+          <w:szCs w:val="32"/>
+        </w:rPr>
+        <w:t>rel</w:t>
+      </w:r>
+      <w:proofErr w:type="spellEnd"/>
+      <w:r>
+        <w:rPr>
+          <w:rFonts w:ascii="Arial" w:hAnsi="Arial" w:cs="Arial"/>
+          <w:sz w:val="32"/>
+          <w:szCs w:val="32"/>
+        </w:rPr>
+        <w:t>="stylesheet" </w:t>
+      </w:r>
+      <w:proofErr w:type="spellStart"/>
+      <w:r>
+        <w:rPr>
+          <w:rFonts w:ascii="Arial" w:hAnsi="Arial" w:cs="Arial"/>
+          <w:sz w:val="32"/>
+          <w:szCs w:val="32"/>
+        </w:rPr>
+        <w:t>href</w:t>
+      </w:r>
+      <w:proofErr w:type="spellEnd"/>
       <w:r>
         <w:rPr>
           <w:rFonts w:ascii="Arial" w:hAnsi="Arial" w:cs="Arial"/>
@@ -2635,7 +3892,25 @@
           <w:szCs w:val="32"/>
         </w:rPr>
         <w:tab/>
-        <w:t>&lt;style&gt;</w:t>
+        <w:t>&lt;</w:t>
+      </w:r>
+      <w:proofErr w:type="gramStart"/>
+      <w:r>
+        <w:rPr>
+          <w:rFonts w:ascii="Arial" w:hAnsi="Arial" w:cs="Arial"/>
+          <w:sz w:val="32"/>
+          <w:szCs w:val="32"/>
+        </w:rPr>
+        <w:t>style</w:t>
+      </w:r>
+      <w:proofErr w:type="gramEnd"/>
+      <w:r>
+        <w:rPr>
+          <w:rFonts w:ascii="Arial" w:hAnsi="Arial" w:cs="Arial"/>
+          <w:sz w:val="32"/>
+          <w:szCs w:val="32"/>
+        </w:rPr>
+        <w:t>&gt;</w:t>
       </w:r>
     </w:p>
     <w:p>
@@ -2775,7 +4050,25 @@
           <w:sz w:val="32"/>
           <w:szCs w:val="32"/>
         </w:rPr>
-        <w:t>=&gt; This file takes .css extension.</w:t>
+        <w:t>=&gt; This file takes .</w:t>
+      </w:r>
+      <w:proofErr w:type="spellStart"/>
+      <w:r>
+        <w:rPr>
+          <w:rFonts w:ascii="Arial" w:hAnsi="Arial" w:cs="Arial"/>
+          <w:sz w:val="32"/>
+          <w:szCs w:val="32"/>
+        </w:rPr>
+        <w:t>css</w:t>
+      </w:r>
+      <w:proofErr w:type="spellEnd"/>
+      <w:r>
+        <w:rPr>
+          <w:rFonts w:ascii="Arial" w:hAnsi="Arial" w:cs="Arial"/>
+          <w:sz w:val="32"/>
+          <w:szCs w:val="32"/>
+        </w:rPr>
+        <w:t xml:space="preserve"> extension.</w:t>
       </w:r>
     </w:p>
     <w:p>
@@ -2800,7 +4093,470 @@
           <w:sz w:val="32"/>
           <w:szCs w:val="32"/>
         </w:rPr>
-        <w:t>link the css file in the HTML file.</w:t>
+        <w:t xml:space="preserve">link the </w:t>
+      </w:r>
+      <w:proofErr w:type="spellStart"/>
+      <w:r>
+        <w:rPr>
+          <w:rFonts w:ascii="Arial" w:hAnsi="Arial" w:cs="Arial"/>
+          <w:sz w:val="32"/>
+          <w:szCs w:val="32"/>
+        </w:rPr>
+        <w:t>css</w:t>
+      </w:r>
+      <w:proofErr w:type="spellEnd"/>
+      <w:r>
+        <w:rPr>
+          <w:rFonts w:ascii="Arial" w:hAnsi="Arial" w:cs="Arial"/>
+          <w:sz w:val="32"/>
+          <w:szCs w:val="32"/>
+        </w:rPr>
+        <w:t xml:space="preserve"> file in the HTML file.</w:t>
+      </w:r>
+    </w:p>
+    <w:p>
+      <w:pPr>
+        <w:rPr>
+          <w:rFonts w:ascii="Arial" w:hAnsi="Arial" w:cs="Arial"/>
+          <w:sz w:val="32"/>
+          <w:szCs w:val="32"/>
+        </w:rPr>
+      </w:pPr>
+      <w:r>
+        <w:rPr>
+          <w:rFonts w:ascii="Arial" w:hAnsi="Arial" w:cs="Arial"/>
+          <w:sz w:val="32"/>
+          <w:szCs w:val="32"/>
+        </w:rPr>
+        <w:t xml:space="preserve">=&gt; To link the </w:t>
+      </w:r>
+      <w:proofErr w:type="gramStart"/>
+      <w:r>
+        <w:rPr>
+          <w:rFonts w:ascii="Arial" w:hAnsi="Arial" w:cs="Arial"/>
+          <w:sz w:val="32"/>
+          <w:szCs w:val="32"/>
+        </w:rPr>
+        <w:t>file :</w:t>
+      </w:r>
+      <w:proofErr w:type="gramEnd"/>
+      <w:r>
+        <w:rPr>
+          <w:rFonts w:ascii="Arial" w:hAnsi="Arial" w:cs="Arial"/>
+          <w:sz w:val="32"/>
+          <w:szCs w:val="32"/>
+        </w:rPr>
+        <w:t xml:space="preserve"> </w:t>
+      </w:r>
+    </w:p>
+    <w:p>
+      <w:pPr>
+        <w:rPr>
+          <w:rFonts w:ascii="Arial" w:hAnsi="Arial" w:cs="Arial"/>
+          <w:sz w:val="32"/>
+          <w:szCs w:val="32"/>
+        </w:rPr>
+      </w:pPr>
+      <w:r>
+        <w:rPr>
+          <w:rFonts w:ascii="Arial" w:hAnsi="Arial" w:cs="Arial"/>
+          <w:sz w:val="32"/>
+          <w:szCs w:val="32"/>
+        </w:rPr>
+        <w:t>&lt;link </w:t>
+      </w:r>
+      <w:proofErr w:type="spellStart"/>
+      <w:r>
+        <w:rPr>
+          <w:rFonts w:ascii="Arial" w:hAnsi="Arial" w:cs="Arial"/>
+          <w:sz w:val="32"/>
+          <w:szCs w:val="32"/>
+        </w:rPr>
+        <w:t>rel</w:t>
+      </w:r>
+      <w:proofErr w:type="spellEnd"/>
+      <w:r>
+        <w:rPr>
+          <w:rFonts w:ascii="Arial" w:hAnsi="Arial" w:cs="Arial"/>
+          <w:sz w:val="32"/>
+          <w:szCs w:val="32"/>
+        </w:rPr>
+        <w:t>="stylesheet" </w:t>
+      </w:r>
+      <w:proofErr w:type="spellStart"/>
+      <w:r>
+        <w:rPr>
+          <w:rFonts w:ascii="Arial" w:hAnsi="Arial" w:cs="Arial"/>
+          <w:sz w:val="32"/>
+          <w:szCs w:val="32"/>
+        </w:rPr>
+        <w:t>href</w:t>
+      </w:r>
+      <w:proofErr w:type="spellEnd"/>
+      <w:r>
+        <w:rPr>
+          <w:rFonts w:ascii="Arial" w:hAnsi="Arial" w:cs="Arial"/>
+          <w:sz w:val="32"/>
+          <w:szCs w:val="32"/>
+        </w:rPr>
+        <w:t>="style</w:t>
+      </w:r>
+      <w:r>
+        <w:rPr>
+          <w:rFonts w:ascii="Arial" w:hAnsi="Arial" w:cs="Arial"/>
+          <w:sz w:val="32"/>
+          <w:szCs w:val="32"/>
+        </w:rPr>
+        <w:t>.css"&gt;</w:t>
+      </w:r>
+    </w:p>
+    <w:p>
+      <w:pPr>
+        <w:rPr>
+          <w:rFonts w:ascii="Arial" w:hAnsi="Arial" w:cs="Arial"/>
+          <w:sz w:val="32"/>
+          <w:szCs w:val="32"/>
+        </w:rPr>
+      </w:pPr>
+      <w:r>
+        <w:rPr>
+          <w:rFonts w:ascii="Arial" w:hAnsi="Arial" w:cs="Arial"/>
+          <w:sz w:val="32"/>
+          <w:szCs w:val="32"/>
+        </w:rPr>
+        <w:t xml:space="preserve">=&gt; Main benefit of External CSS, We can use the </w:t>
+      </w:r>
+      <w:proofErr w:type="spellStart"/>
+      <w:r>
+        <w:rPr>
+          <w:rFonts w:ascii="Arial" w:hAnsi="Arial" w:cs="Arial"/>
+          <w:sz w:val="32"/>
+          <w:szCs w:val="32"/>
+        </w:rPr>
+        <w:t>css</w:t>
+      </w:r>
+      <w:proofErr w:type="spellEnd"/>
+      <w:r>
+        <w:rPr>
+          <w:rFonts w:ascii="Arial" w:hAnsi="Arial" w:cs="Arial"/>
+          <w:sz w:val="32"/>
+          <w:szCs w:val="32"/>
+        </w:rPr>
+        <w:t xml:space="preserve"> file in the multiple HTML file, so we don’t have to write the code multiple time.</w:t>
+      </w:r>
+    </w:p>
+    <w:p>
+      <w:pPr>
+        <w:rPr>
+          <w:rFonts w:ascii="Arial" w:hAnsi="Arial" w:cs="Arial"/>
+          <w:sz w:val="32"/>
+          <w:szCs w:val="32"/>
+        </w:rPr>
+      </w:pPr>
+    </w:p>
+    <w:p>
+      <w:pPr>
+        <w:rPr>
+          <w:rFonts w:ascii="Arial" w:hAnsi="Arial" w:cs="Arial"/>
+          <w:sz w:val="32"/>
+          <w:szCs w:val="32"/>
+        </w:rPr>
+      </w:pPr>
+      <w:proofErr w:type="gramStart"/>
+      <w:r>
+        <w:rPr>
+          <w:rFonts w:ascii="Arial" w:hAnsi="Arial" w:cs="Arial"/>
+          <w:sz w:val="32"/>
+          <w:szCs w:val="32"/>
+        </w:rPr>
+        <w:t xml:space="preserve">•  </w:t>
+      </w:r>
+      <w:r>
+        <w:rPr>
+          <w:rFonts w:ascii="Arial" w:hAnsi="Arial" w:cs="Arial"/>
+          <w:sz w:val="32"/>
+          <w:szCs w:val="32"/>
+        </w:rPr>
+        <w:t>What</w:t>
+      </w:r>
+      <w:proofErr w:type="gramEnd"/>
+      <w:r>
+        <w:rPr>
+          <w:rFonts w:ascii="Arial" w:hAnsi="Arial" w:cs="Arial"/>
+          <w:sz w:val="32"/>
+          <w:szCs w:val="32"/>
+        </w:rPr>
+        <w:t xml:space="preserve"> are the advantages and disadvantages of using external style sheets? </w:t>
+      </w:r>
+    </w:p>
+    <w:p>
+      <w:pPr>
+        <w:rPr>
+          <w:rFonts w:ascii="Arial" w:hAnsi="Arial" w:cs="Arial"/>
+          <w:sz w:val="32"/>
+          <w:szCs w:val="32"/>
+        </w:rPr>
+      </w:pPr>
+      <w:r>
+        <w:rPr>
+          <w:rFonts w:ascii="Arial" w:hAnsi="Arial" w:cs="Arial"/>
+          <w:sz w:val="32"/>
+          <w:szCs w:val="32"/>
+        </w:rPr>
+        <w:t xml:space="preserve">=&gt; </w:t>
+      </w:r>
+      <w:proofErr w:type="gramStart"/>
+      <w:r>
+        <w:rPr>
+          <w:rFonts w:ascii="Arial" w:hAnsi="Arial" w:cs="Arial"/>
+          <w:sz w:val="32"/>
+          <w:szCs w:val="32"/>
+        </w:rPr>
+        <w:t>Advantages :</w:t>
+      </w:r>
+      <w:proofErr w:type="gramEnd"/>
+      <w:r>
+        <w:rPr>
+          <w:rFonts w:ascii="Arial" w:hAnsi="Arial" w:cs="Arial"/>
+          <w:sz w:val="32"/>
+          <w:szCs w:val="32"/>
+        </w:rPr>
+        <w:t xml:space="preserve"> </w:t>
+      </w:r>
+    </w:p>
+    <w:p>
+      <w:pPr>
+        <w:rPr>
+          <w:rFonts w:ascii="Arial" w:hAnsi="Arial" w:cs="Arial"/>
+          <w:sz w:val="32"/>
+          <w:szCs w:val="32"/>
+        </w:rPr>
+      </w:pPr>
+      <w:r>
+        <w:rPr>
+          <w:rFonts w:ascii="Arial" w:hAnsi="Arial" w:cs="Arial"/>
+          <w:sz w:val="32"/>
+          <w:szCs w:val="32"/>
+        </w:rPr>
+        <w:t xml:space="preserve">- With the help of external style sheet, we can implement the </w:t>
+      </w:r>
+      <w:proofErr w:type="spellStart"/>
+      <w:r>
+        <w:rPr>
+          <w:rFonts w:ascii="Arial" w:hAnsi="Arial" w:cs="Arial"/>
+          <w:sz w:val="32"/>
+          <w:szCs w:val="32"/>
+        </w:rPr>
+        <w:t>css</w:t>
+      </w:r>
+      <w:proofErr w:type="spellEnd"/>
+      <w:r>
+        <w:rPr>
+          <w:rFonts w:ascii="Arial" w:hAnsi="Arial" w:cs="Arial"/>
+          <w:sz w:val="32"/>
+          <w:szCs w:val="32"/>
+        </w:rPr>
+        <w:t xml:space="preserve"> file in the multiple HTML file.</w:t>
+      </w:r>
+    </w:p>
+    <w:p>
+      <w:pPr>
+        <w:rPr>
+          <w:rFonts w:ascii="Arial" w:hAnsi="Arial" w:cs="Arial"/>
+          <w:sz w:val="32"/>
+          <w:szCs w:val="32"/>
+        </w:rPr>
+      </w:pPr>
+      <w:r>
+        <w:rPr>
+          <w:rFonts w:ascii="Arial" w:hAnsi="Arial" w:cs="Arial"/>
+          <w:sz w:val="32"/>
+          <w:szCs w:val="32"/>
+        </w:rPr>
+        <w:t xml:space="preserve">- Modifying the appearance of </w:t>
+      </w:r>
+      <w:proofErr w:type="gramStart"/>
+      <w:r>
+        <w:rPr>
+          <w:rFonts w:ascii="Arial" w:hAnsi="Arial" w:cs="Arial"/>
+          <w:sz w:val="32"/>
+          <w:szCs w:val="32"/>
+        </w:rPr>
+        <w:t>a  website</w:t>
+      </w:r>
+      <w:proofErr w:type="gramEnd"/>
+      <w:r>
+        <w:rPr>
+          <w:rFonts w:ascii="Arial" w:hAnsi="Arial" w:cs="Arial"/>
+          <w:sz w:val="32"/>
+          <w:szCs w:val="32"/>
+        </w:rPr>
+        <w:t xml:space="preserve"> is straightforward with CSS.</w:t>
+      </w:r>
+    </w:p>
+    <w:p>
+      <w:pPr>
+        <w:rPr>
+          <w:rFonts w:ascii="Arial" w:hAnsi="Arial" w:cs="Arial"/>
+          <w:sz w:val="32"/>
+          <w:szCs w:val="32"/>
+        </w:rPr>
+      </w:pPr>
+      <w:r>
+        <w:rPr>
+          <w:rFonts w:ascii="Arial" w:hAnsi="Arial" w:cs="Arial"/>
+          <w:sz w:val="32"/>
+          <w:szCs w:val="32"/>
+        </w:rPr>
+        <w:t xml:space="preserve">- You can make changes quickly to fonts, </w:t>
+      </w:r>
+      <w:proofErr w:type="spellStart"/>
+      <w:r>
+        <w:rPr>
+          <w:rFonts w:ascii="Arial" w:hAnsi="Arial" w:cs="Arial"/>
+          <w:sz w:val="32"/>
+          <w:szCs w:val="32"/>
+        </w:rPr>
+        <w:t>colors</w:t>
+      </w:r>
+      <w:proofErr w:type="spellEnd"/>
+      <w:r>
+        <w:rPr>
+          <w:rFonts w:ascii="Arial" w:hAnsi="Arial" w:cs="Arial"/>
+          <w:sz w:val="32"/>
+          <w:szCs w:val="32"/>
+        </w:rPr>
+        <w:t>, layouts etc.</w:t>
+      </w:r>
+    </w:p>
+    <w:p>
+      <w:pPr>
+        <w:rPr>
+          <w:rFonts w:ascii="Arial" w:hAnsi="Arial" w:cs="Arial"/>
+          <w:sz w:val="32"/>
+          <w:szCs w:val="32"/>
+        </w:rPr>
+      </w:pPr>
+    </w:p>
+    <w:p>
+      <w:pPr>
+        <w:rPr>
+          <w:rFonts w:ascii="Arial" w:hAnsi="Arial" w:cs="Arial"/>
+          <w:sz w:val="32"/>
+          <w:szCs w:val="32"/>
+        </w:rPr>
+      </w:pPr>
+      <w:r>
+        <w:rPr>
+          <w:rFonts w:ascii="Arial" w:hAnsi="Arial" w:cs="Arial"/>
+          <w:sz w:val="32"/>
+          <w:szCs w:val="32"/>
+        </w:rPr>
+        <w:t xml:space="preserve">=&gt; </w:t>
+      </w:r>
+      <w:proofErr w:type="gramStart"/>
+      <w:r>
+        <w:rPr>
+          <w:rFonts w:ascii="Arial" w:hAnsi="Arial" w:cs="Arial"/>
+          <w:sz w:val="32"/>
+          <w:szCs w:val="32"/>
+        </w:rPr>
+        <w:t>Disadvantage :</w:t>
+      </w:r>
+      <w:proofErr w:type="gramEnd"/>
+      <w:r>
+        <w:rPr>
+          <w:rFonts w:ascii="Arial" w:hAnsi="Arial" w:cs="Arial"/>
+          <w:sz w:val="32"/>
+          <w:szCs w:val="32"/>
+        </w:rPr>
+        <w:t xml:space="preserve"> </w:t>
+      </w:r>
+    </w:p>
+    <w:p>
+      <w:pPr>
+        <w:rPr>
+          <w:rFonts w:ascii="Arial" w:hAnsi="Arial" w:cs="Arial"/>
+          <w:sz w:val="32"/>
+          <w:szCs w:val="32"/>
+        </w:rPr>
+      </w:pPr>
+      <w:r>
+        <w:rPr>
+          <w:rFonts w:ascii="Arial" w:hAnsi="Arial" w:cs="Arial"/>
+          <w:sz w:val="32"/>
+          <w:szCs w:val="32"/>
+        </w:rPr>
+        <w:t xml:space="preserve">- Sometimes </w:t>
+      </w:r>
+      <w:r>
+        <w:rPr>
+          <w:rFonts w:ascii="Arial" w:hAnsi="Arial" w:cs="Arial"/>
+          <w:sz w:val="32"/>
+          <w:szCs w:val="32"/>
+        </w:rPr>
+        <w:t xml:space="preserve">browser takes time to load </w:t>
+      </w:r>
+      <w:proofErr w:type="spellStart"/>
+      <w:r>
+        <w:rPr>
+          <w:rFonts w:ascii="Arial" w:hAnsi="Arial" w:cs="Arial"/>
+          <w:sz w:val="32"/>
+          <w:szCs w:val="32"/>
+        </w:rPr>
+        <w:t>css</w:t>
+      </w:r>
+      <w:proofErr w:type="spellEnd"/>
+      <w:r>
+        <w:rPr>
+          <w:rFonts w:ascii="Arial" w:hAnsi="Arial" w:cs="Arial"/>
+          <w:sz w:val="32"/>
+          <w:szCs w:val="32"/>
+        </w:rPr>
+        <w:t xml:space="preserve"> file.</w:t>
+      </w:r>
+    </w:p>
+    <w:p>
+      <w:pPr>
+        <w:rPr>
+          <w:rFonts w:ascii="Arial" w:hAnsi="Arial" w:cs="Arial"/>
+          <w:sz w:val="32"/>
+          <w:szCs w:val="32"/>
+        </w:rPr>
+      </w:pPr>
+      <w:r>
+        <w:rPr>
+          <w:rFonts w:ascii="Arial" w:hAnsi="Arial" w:cs="Arial"/>
+          <w:sz w:val="32"/>
+          <w:szCs w:val="32"/>
+        </w:rPr>
+        <w:t xml:space="preserve">- </w:t>
+      </w:r>
+      <w:r>
+        <w:rPr>
+          <w:rFonts w:ascii="Arial" w:hAnsi="Arial" w:cs="Arial"/>
+          <w:sz w:val="32"/>
+          <w:szCs w:val="32"/>
+        </w:rPr>
+        <w:t xml:space="preserve">If the external </w:t>
+      </w:r>
+      <w:proofErr w:type="spellStart"/>
+      <w:r>
+        <w:rPr>
+          <w:rFonts w:ascii="Arial" w:hAnsi="Arial" w:cs="Arial"/>
+          <w:sz w:val="32"/>
+          <w:szCs w:val="32"/>
+        </w:rPr>
+        <w:t>css</w:t>
+      </w:r>
+      <w:proofErr w:type="spellEnd"/>
+      <w:r>
+        <w:rPr>
+          <w:rFonts w:ascii="Arial" w:hAnsi="Arial" w:cs="Arial"/>
+          <w:sz w:val="32"/>
+          <w:szCs w:val="32"/>
+        </w:rPr>
+        <w:t xml:space="preserve"> file fails to load, the styling of your web page may break.</w:t>
       </w:r>
     </w:p>
     <w:p>
@@ -2818,259 +4574,6 @@
           <w:szCs w:val="32"/>
         </w:rPr>
         <w:lastRenderedPageBreak/>
-        <w:t xml:space="preserve">=&gt; To link the file : </w:t>
-      </w:r>
-    </w:p>
-    <w:p>
-      <w:pPr>
-        <w:rPr>
-          <w:rFonts w:ascii="Arial" w:hAnsi="Arial" w:cs="Arial"/>
-          <w:sz w:val="32"/>
-          <w:szCs w:val="32"/>
-        </w:rPr>
-      </w:pPr>
-      <w:r>
-        <w:rPr>
-          <w:rFonts w:ascii="Arial" w:hAnsi="Arial" w:cs="Arial"/>
-          <w:sz w:val="32"/>
-          <w:szCs w:val="32"/>
-        </w:rPr>
-        <w:t>&lt;link rel="stylesheet" href</w:t>
-      </w:r>
-      <w:r>
-        <w:rPr>
-          <w:rFonts w:ascii="Arial" w:hAnsi="Arial" w:cs="Arial"/>
-          <w:sz w:val="32"/>
-          <w:szCs w:val="32"/>
-        </w:rPr>
-        <w:t>="style</w:t>
-      </w:r>
-      <w:r>
-        <w:rPr>
-          <w:rFonts w:ascii="Arial" w:hAnsi="Arial" w:cs="Arial"/>
-          <w:sz w:val="32"/>
-          <w:szCs w:val="32"/>
-        </w:rPr>
-        <w:t>.css"&gt;</w:t>
-      </w:r>
-    </w:p>
-    <w:p>
-      <w:pPr>
-        <w:rPr>
-          <w:rFonts w:ascii="Arial" w:hAnsi="Arial" w:cs="Arial"/>
-          <w:sz w:val="32"/>
-          <w:szCs w:val="32"/>
-        </w:rPr>
-      </w:pPr>
-      <w:r>
-        <w:rPr>
-          <w:rFonts w:ascii="Arial" w:hAnsi="Arial" w:cs="Arial"/>
-          <w:sz w:val="32"/>
-          <w:szCs w:val="32"/>
-        </w:rPr>
-        <w:t>=&gt; Main benefit of External CSS, We can use the css</w:t>
-      </w:r>
-      <w:r>
-        <w:rPr>
-          <w:rFonts w:ascii="Arial" w:hAnsi="Arial" w:cs="Arial"/>
-          <w:sz w:val="32"/>
-          <w:szCs w:val="32"/>
-        </w:rPr>
-        <w:t xml:space="preserve"> file in the multiple HTML file, so we don’t have to write the code multiple time.</w:t>
-      </w:r>
-    </w:p>
-    <w:p>
-      <w:pPr>
-        <w:rPr>
-          <w:rFonts w:ascii="Arial" w:hAnsi="Arial" w:cs="Arial"/>
-          <w:sz w:val="32"/>
-          <w:szCs w:val="32"/>
-        </w:rPr>
-      </w:pPr>
-    </w:p>
-    <w:p>
-      <w:pPr>
-        <w:rPr>
-          <w:rFonts w:ascii="Arial" w:hAnsi="Arial" w:cs="Arial"/>
-          <w:sz w:val="32"/>
-          <w:szCs w:val="32"/>
-        </w:rPr>
-      </w:pPr>
-      <w:r>
-        <w:rPr>
-          <w:rFonts w:ascii="Arial" w:hAnsi="Arial" w:cs="Arial"/>
-          <w:sz w:val="32"/>
-          <w:szCs w:val="32"/>
-        </w:rPr>
-        <w:t xml:space="preserve">•  </w:t>
-      </w:r>
-      <w:r>
-        <w:rPr>
-          <w:rFonts w:ascii="Arial" w:hAnsi="Arial" w:cs="Arial"/>
-          <w:sz w:val="32"/>
-          <w:szCs w:val="32"/>
-        </w:rPr>
-        <w:t xml:space="preserve">What are the advantages and disadvantages of using external style sheets? </w:t>
-      </w:r>
-    </w:p>
-    <w:p>
-      <w:pPr>
-        <w:rPr>
-          <w:rFonts w:ascii="Arial" w:hAnsi="Arial" w:cs="Arial"/>
-          <w:sz w:val="32"/>
-          <w:szCs w:val="32"/>
-        </w:rPr>
-      </w:pPr>
-      <w:r>
-        <w:rPr>
-          <w:rFonts w:ascii="Arial" w:hAnsi="Arial" w:cs="Arial"/>
-          <w:sz w:val="32"/>
-          <w:szCs w:val="32"/>
-        </w:rPr>
-        <w:t xml:space="preserve">=&gt; Advantages : </w:t>
-      </w:r>
-    </w:p>
-    <w:p>
-      <w:pPr>
-        <w:rPr>
-          <w:rFonts w:ascii="Arial" w:hAnsi="Arial" w:cs="Arial"/>
-          <w:sz w:val="32"/>
-          <w:szCs w:val="32"/>
-        </w:rPr>
-      </w:pPr>
-      <w:r>
-        <w:rPr>
-          <w:rFonts w:ascii="Arial" w:hAnsi="Arial" w:cs="Arial"/>
-          <w:sz w:val="32"/>
-          <w:szCs w:val="32"/>
-        </w:rPr>
-        <w:t>- With the help of external style sheet, we can implement the css file in the multiple HTML file.</w:t>
-      </w:r>
-    </w:p>
-    <w:p>
-      <w:pPr>
-        <w:rPr>
-          <w:rFonts w:ascii="Arial" w:hAnsi="Arial" w:cs="Arial"/>
-          <w:sz w:val="32"/>
-          <w:szCs w:val="32"/>
-        </w:rPr>
-      </w:pPr>
-      <w:r>
-        <w:rPr>
-          <w:rFonts w:ascii="Arial" w:hAnsi="Arial" w:cs="Arial"/>
-          <w:sz w:val="32"/>
-          <w:szCs w:val="32"/>
-        </w:rPr>
-        <w:t>- Modifying the appearance of a  website is straightforward with CSS.</w:t>
-      </w:r>
-    </w:p>
-    <w:p>
-      <w:pPr>
-        <w:rPr>
-          <w:rFonts w:ascii="Arial" w:hAnsi="Arial" w:cs="Arial"/>
-          <w:sz w:val="32"/>
-          <w:szCs w:val="32"/>
-        </w:rPr>
-      </w:pPr>
-      <w:r>
-        <w:rPr>
-          <w:rFonts w:ascii="Arial" w:hAnsi="Arial" w:cs="Arial"/>
-          <w:sz w:val="32"/>
-          <w:szCs w:val="32"/>
-        </w:rPr>
-        <w:t>- You can make changes quickly to fonts, colors, layouts etc.</w:t>
-      </w:r>
-    </w:p>
-    <w:p>
-      <w:pPr>
-        <w:rPr>
-          <w:rFonts w:ascii="Arial" w:hAnsi="Arial" w:cs="Arial"/>
-          <w:sz w:val="32"/>
-          <w:szCs w:val="32"/>
-        </w:rPr>
-      </w:pPr>
-    </w:p>
-    <w:p>
-      <w:pPr>
-        <w:rPr>
-          <w:rFonts w:ascii="Arial" w:hAnsi="Arial" w:cs="Arial"/>
-          <w:sz w:val="32"/>
-          <w:szCs w:val="32"/>
-        </w:rPr>
-      </w:pPr>
-      <w:r>
-        <w:rPr>
-          <w:rFonts w:ascii="Arial" w:hAnsi="Arial" w:cs="Arial"/>
-          <w:sz w:val="32"/>
-          <w:szCs w:val="32"/>
-        </w:rPr>
-        <w:t xml:space="preserve">=&gt; Disadvantage : </w:t>
-      </w:r>
-    </w:p>
-    <w:p>
-      <w:pPr>
-        <w:rPr>
-          <w:rFonts w:ascii="Arial" w:hAnsi="Arial" w:cs="Arial"/>
-          <w:sz w:val="32"/>
-          <w:szCs w:val="32"/>
-        </w:rPr>
-      </w:pPr>
-      <w:r>
-        <w:rPr>
-          <w:rFonts w:ascii="Arial" w:hAnsi="Arial" w:cs="Arial"/>
-          <w:sz w:val="32"/>
-          <w:szCs w:val="32"/>
-        </w:rPr>
-        <w:t xml:space="preserve">- Sometimes </w:t>
-      </w:r>
-      <w:r>
-        <w:rPr>
-          <w:rFonts w:ascii="Arial" w:hAnsi="Arial" w:cs="Arial"/>
-          <w:sz w:val="32"/>
-          <w:szCs w:val="32"/>
-        </w:rPr>
-        <w:t>browser takes time to load css file.</w:t>
-      </w:r>
-    </w:p>
-    <w:p>
-      <w:pPr>
-        <w:rPr>
-          <w:rFonts w:ascii="Arial" w:hAnsi="Arial" w:cs="Arial"/>
-          <w:sz w:val="32"/>
-          <w:szCs w:val="32"/>
-        </w:rPr>
-      </w:pPr>
-      <w:r>
-        <w:rPr>
-          <w:rFonts w:ascii="Arial" w:hAnsi="Arial" w:cs="Arial"/>
-          <w:sz w:val="32"/>
-          <w:szCs w:val="32"/>
-        </w:rPr>
-        <w:t xml:space="preserve">- </w:t>
-      </w:r>
-      <w:r>
-        <w:rPr>
-          <w:rFonts w:ascii="Arial" w:hAnsi="Arial" w:cs="Arial"/>
-          <w:sz w:val="32"/>
-          <w:szCs w:val="32"/>
-        </w:rPr>
-        <w:t>If the external css file fails to load, the styling of your web page may break.</w:t>
-      </w:r>
-    </w:p>
-    <w:p>
-      <w:pPr>
-        <w:rPr>
-          <w:rFonts w:ascii="Arial" w:hAnsi="Arial" w:cs="Arial"/>
-          <w:sz w:val="32"/>
-          <w:szCs w:val="32"/>
-        </w:rPr>
-      </w:pPr>
-      <w:r>
-        <w:rPr>
-          <w:rFonts w:ascii="Arial" w:hAnsi="Arial" w:cs="Arial"/>
-          <w:sz w:val="32"/>
-          <w:szCs w:val="32"/>
-        </w:rPr>
         <w:t>- Managing multiple external CSS files for a large website can become complex.</w:t>
       </w:r>
     </w:p>
@@ -3142,6 +4645,7 @@
           <w:szCs w:val="32"/>
         </w:rPr>
       </w:pPr>
+      <w:bookmarkStart w:id="0" w:name="_GoBack"/>
       <w:r>
         <w:rPr>
           <w:rFonts w:ascii="Arial" w:hAnsi="Arial" w:cs="Arial"/>
@@ -3165,7 +4669,6 @@
           <w:sz w:val="32"/>
           <w:szCs w:val="32"/>
         </w:rPr>
-        <w:lastRenderedPageBreak/>
         <w:t>=&gt; CSS selector are the part of CSS rule set.</w:t>
       </w:r>
     </w:p>
@@ -3341,9 +4844,28 @@
           <w:sz w:val="32"/>
           <w:szCs w:val="32"/>
         </w:rPr>
-        <w:t>=&gt; There is many other selectors adjacent sibling selector, general sibling selector etc.</w:t>
-      </w:r>
-    </w:p>
+        <w:t xml:space="preserve">=&gt; There is many other </w:t>
+      </w:r>
+      <w:proofErr w:type="gramStart"/>
+      <w:r>
+        <w:rPr>
+          <w:rFonts w:ascii="Arial" w:hAnsi="Arial" w:cs="Arial"/>
+          <w:sz w:val="32"/>
+          <w:szCs w:val="32"/>
+        </w:rPr>
+        <w:t>selectors</w:t>
+      </w:r>
+      <w:proofErr w:type="gramEnd"/>
+      <w:r>
+        <w:rPr>
+          <w:rFonts w:ascii="Arial" w:hAnsi="Arial" w:cs="Arial"/>
+          <w:sz w:val="32"/>
+          <w:szCs w:val="32"/>
+        </w:rPr>
+        <w:t xml:space="preserve"> adjacent sibling selector, general sibling selector etc.</w:t>
+      </w:r>
+    </w:p>
+    <w:bookmarkEnd w:id="0"/>
     <w:p>
       <w:pPr>
         <w:rPr>
